--- a/21021221_Nguyễn Đức Vương_ Docker Compose.docx
+++ b/21021221_Nguyễn Đức Vương_ Docker Compose.docx
@@ -5,28 +5,31 @@
     <w:p>
       <w:pPr>
         <w:rPr>
+          <w:rFonts w:ascii="Times New Roman" w:hAnsi="Times New Roman" w:cs="Times New Roman"/>
           <w:b/>
-        </w:rPr>
-      </w:pPr>
-      <w:proofErr w:type="spellStart"/>
-      <w:r>
-        <w:rPr>
+          <w:sz w:val="26"/>
+          <w:szCs w:val="26"/>
+        </w:rPr>
+      </w:pPr>
+      <w:proofErr w:type="spellStart"/>
+      <w:r>
+        <w:rPr>
+          <w:rFonts w:ascii="Times New Roman" w:hAnsi="Times New Roman" w:cs="Times New Roman"/>
           <w:b/>
+          <w:sz w:val="26"/>
+          <w:szCs w:val="26"/>
         </w:rPr>
         <w:t>Phần</w:t>
       </w:r>
       <w:proofErr w:type="spellEnd"/>
       <w:r>
         <w:rPr>
+          <w:rFonts w:ascii="Times New Roman" w:hAnsi="Times New Roman" w:cs="Times New Roman"/>
           <w:b/>
-        </w:rPr>
-        <w:t xml:space="preserve"> 2</w:t>
-      </w:r>
-      <w:r>
-        <w:rPr>
-          <w:b/>
-        </w:rPr>
-        <w:t>:</w:t>
+          <w:sz w:val="26"/>
+          <w:szCs w:val="26"/>
+        </w:rPr>
+        <w:t xml:space="preserve"> 2:</w:t>
       </w:r>
     </w:p>
     <w:tbl>
@@ -68,116 +71,116 @@
             <w:pPr>
               <w:spacing w:after="0" w:line="240" w:lineRule="auto"/>
               <w:rPr>
-                <w:rFonts w:ascii="Arial" w:eastAsia="Times New Roman" w:hAnsi="Arial" w:cs="Arial"/>
-                <w:sz w:val="24"/>
-                <w:szCs w:val="24"/>
+                <w:rFonts w:ascii="Times New Roman" w:eastAsia="Times New Roman" w:hAnsi="Times New Roman" w:cs="Times New Roman"/>
+                <w:sz w:val="26"/>
+                <w:szCs w:val="26"/>
               </w:rPr>
             </w:pPr>
             <w:proofErr w:type="spellStart"/>
             <w:r>
               <w:rPr>
-                <w:rFonts w:ascii="Arial" w:eastAsia="Times New Roman" w:hAnsi="Arial" w:cs="Arial"/>
-                <w:sz w:val="24"/>
-                <w:szCs w:val="24"/>
+                <w:rFonts w:ascii="Times New Roman" w:eastAsia="Times New Roman" w:hAnsi="Times New Roman" w:cs="Times New Roman"/>
+                <w:sz w:val="26"/>
+                <w:szCs w:val="26"/>
               </w:rPr>
               <w:t>Bài</w:t>
             </w:r>
             <w:proofErr w:type="spellEnd"/>
             <w:r>
               <w:rPr>
-                <w:rFonts w:ascii="Arial" w:eastAsia="Times New Roman" w:hAnsi="Arial" w:cs="Arial"/>
-                <w:sz w:val="24"/>
-                <w:szCs w:val="24"/>
+                <w:rFonts w:ascii="Times New Roman" w:eastAsia="Times New Roman" w:hAnsi="Times New Roman" w:cs="Times New Roman"/>
+                <w:sz w:val="26"/>
+                <w:szCs w:val="26"/>
               </w:rPr>
               <w:t xml:space="preserve"> 1: </w:t>
             </w:r>
             <w:proofErr w:type="spellStart"/>
             <w:r>
               <w:rPr>
-                <w:rFonts w:ascii="Arial" w:eastAsia="Times New Roman" w:hAnsi="Arial" w:cs="Arial"/>
-                <w:sz w:val="24"/>
-                <w:szCs w:val="24"/>
+                <w:rFonts w:ascii="Times New Roman" w:eastAsia="Times New Roman" w:hAnsi="Times New Roman" w:cs="Times New Roman"/>
+                <w:sz w:val="26"/>
+                <w:szCs w:val="26"/>
               </w:rPr>
               <w:t>Chạy</w:t>
             </w:r>
             <w:proofErr w:type="spellEnd"/>
             <w:r>
               <w:rPr>
-                <w:rFonts w:ascii="Arial" w:eastAsia="Times New Roman" w:hAnsi="Arial" w:cs="Arial"/>
-                <w:sz w:val="24"/>
-                <w:szCs w:val="24"/>
+                <w:rFonts w:ascii="Times New Roman" w:eastAsia="Times New Roman" w:hAnsi="Times New Roman" w:cs="Times New Roman"/>
+                <w:sz w:val="26"/>
+                <w:szCs w:val="26"/>
               </w:rPr>
               <w:t xml:space="preserve"> </w:t>
             </w:r>
             <w:proofErr w:type="spellStart"/>
             <w:r>
               <w:rPr>
-                <w:rFonts w:ascii="Arial" w:eastAsia="Times New Roman" w:hAnsi="Arial" w:cs="Arial"/>
-                <w:sz w:val="24"/>
-                <w:szCs w:val="24"/>
+                <w:rFonts w:ascii="Times New Roman" w:eastAsia="Times New Roman" w:hAnsi="Times New Roman" w:cs="Times New Roman"/>
+                <w:sz w:val="26"/>
+                <w:szCs w:val="26"/>
               </w:rPr>
               <w:t>một</w:t>
             </w:r>
             <w:proofErr w:type="spellEnd"/>
             <w:r>
               <w:rPr>
-                <w:rFonts w:ascii="Arial" w:eastAsia="Times New Roman" w:hAnsi="Arial" w:cs="Arial"/>
-                <w:sz w:val="24"/>
-                <w:szCs w:val="24"/>
+                <w:rFonts w:ascii="Times New Roman" w:eastAsia="Times New Roman" w:hAnsi="Times New Roman" w:cs="Times New Roman"/>
+                <w:sz w:val="26"/>
+                <w:szCs w:val="26"/>
               </w:rPr>
               <w:t xml:space="preserve"> container </w:t>
             </w:r>
             <w:proofErr w:type="spellStart"/>
             <w:r>
               <w:rPr>
-                <w:rFonts w:ascii="Arial" w:eastAsia="Times New Roman" w:hAnsi="Arial" w:cs="Arial"/>
-                <w:sz w:val="24"/>
-                <w:szCs w:val="24"/>
+                <w:rFonts w:ascii="Times New Roman" w:eastAsia="Times New Roman" w:hAnsi="Times New Roman" w:cs="Times New Roman"/>
+                <w:sz w:val="26"/>
+                <w:szCs w:val="26"/>
               </w:rPr>
               <w:t>đơn</w:t>
             </w:r>
             <w:proofErr w:type="spellEnd"/>
             <w:r>
               <w:rPr>
-                <w:rFonts w:ascii="Arial" w:eastAsia="Times New Roman" w:hAnsi="Arial" w:cs="Arial"/>
-                <w:sz w:val="24"/>
-                <w:szCs w:val="24"/>
+                <w:rFonts w:ascii="Times New Roman" w:eastAsia="Times New Roman" w:hAnsi="Times New Roman" w:cs="Times New Roman"/>
+                <w:sz w:val="26"/>
+                <w:szCs w:val="26"/>
               </w:rPr>
               <w:t xml:space="preserve"> </w:t>
             </w:r>
             <w:proofErr w:type="spellStart"/>
             <w:r>
               <w:rPr>
-                <w:rFonts w:ascii="Arial" w:eastAsia="Times New Roman" w:hAnsi="Arial" w:cs="Arial"/>
-                <w:sz w:val="24"/>
-                <w:szCs w:val="24"/>
+                <w:rFonts w:ascii="Times New Roman" w:eastAsia="Times New Roman" w:hAnsi="Times New Roman" w:cs="Times New Roman"/>
+                <w:sz w:val="26"/>
+                <w:szCs w:val="26"/>
               </w:rPr>
               <w:t>giản</w:t>
             </w:r>
             <w:proofErr w:type="spellEnd"/>
             <w:r>
               <w:rPr>
-                <w:rFonts w:ascii="Arial" w:eastAsia="Times New Roman" w:hAnsi="Arial" w:cs="Arial"/>
-                <w:sz w:val="24"/>
-                <w:szCs w:val="24"/>
+                <w:rFonts w:ascii="Times New Roman" w:eastAsia="Times New Roman" w:hAnsi="Times New Roman" w:cs="Times New Roman"/>
+                <w:sz w:val="26"/>
+                <w:szCs w:val="26"/>
               </w:rPr>
               <w:t xml:space="preserve"> </w:t>
             </w:r>
             <w:proofErr w:type="spellStart"/>
             <w:r>
               <w:rPr>
-                <w:rFonts w:ascii="Arial" w:eastAsia="Times New Roman" w:hAnsi="Arial" w:cs="Arial"/>
-                <w:sz w:val="24"/>
-                <w:szCs w:val="24"/>
+                <w:rFonts w:ascii="Times New Roman" w:eastAsia="Times New Roman" w:hAnsi="Times New Roman" w:cs="Times New Roman"/>
+                <w:sz w:val="26"/>
+                <w:szCs w:val="26"/>
               </w:rPr>
               <w:t>với</w:t>
             </w:r>
             <w:proofErr w:type="spellEnd"/>
             <w:r>
               <w:rPr>
-                <w:rFonts w:ascii="Arial" w:eastAsia="Times New Roman" w:hAnsi="Arial" w:cs="Arial"/>
-                <w:sz w:val="24"/>
-                <w:szCs w:val="24"/>
+                <w:rFonts w:ascii="Times New Roman" w:eastAsia="Times New Roman" w:hAnsi="Times New Roman" w:cs="Times New Roman"/>
+                <w:sz w:val="26"/>
+                <w:szCs w:val="26"/>
               </w:rPr>
               <w:t xml:space="preserve"> Docker Compose</w:t>
             </w:r>
@@ -205,9 +208,9 @@
             <w:pPr>
               <w:spacing w:after="0" w:line="240" w:lineRule="auto"/>
               <w:rPr>
-                <w:rFonts w:ascii="Arial" w:eastAsia="Times New Roman" w:hAnsi="Arial" w:cs="Arial"/>
-                <w:sz w:val="24"/>
-                <w:szCs w:val="24"/>
+                <w:rFonts w:ascii="Times New Roman" w:eastAsia="Times New Roman" w:hAnsi="Times New Roman" w:cs="Times New Roman"/>
+                <w:sz w:val="26"/>
+                <w:szCs w:val="26"/>
               </w:rPr>
             </w:pPr>
           </w:p>
@@ -240,8 +243,8 @@
               <w:spacing w:after="0" w:line="240" w:lineRule="auto"/>
               <w:rPr>
                 <w:rFonts w:ascii="Times New Roman" w:eastAsia="Times New Roman" w:hAnsi="Times New Roman" w:cs="Times New Roman"/>
-                <w:sz w:val="20"/>
-                <w:szCs w:val="20"/>
+                <w:sz w:val="26"/>
+                <w:szCs w:val="26"/>
               </w:rPr>
             </w:pPr>
           </w:p>
@@ -268,64 +271,64 @@
             <w:pPr>
               <w:spacing w:after="0" w:line="240" w:lineRule="auto"/>
               <w:rPr>
-                <w:rFonts w:ascii="Arial" w:eastAsia="Times New Roman" w:hAnsi="Arial" w:cs="Arial"/>
+                <w:rFonts w:ascii="Times New Roman" w:eastAsia="Times New Roman" w:hAnsi="Times New Roman" w:cs="Times New Roman"/>
                 <w:b/>
                 <w:bCs/>
                 <w:i/>
                 <w:iCs/>
-                <w:sz w:val="24"/>
-                <w:szCs w:val="24"/>
+                <w:sz w:val="26"/>
+                <w:szCs w:val="26"/>
               </w:rPr>
             </w:pPr>
             <w:proofErr w:type="spellStart"/>
             <w:r>
               <w:rPr>
-                <w:rFonts w:ascii="Arial" w:eastAsia="Times New Roman" w:hAnsi="Arial" w:cs="Arial"/>
+                <w:rFonts w:ascii="Times New Roman" w:eastAsia="Times New Roman" w:hAnsi="Times New Roman" w:cs="Times New Roman"/>
                 <w:b/>
                 <w:bCs/>
                 <w:i/>
                 <w:iCs/>
-                <w:sz w:val="24"/>
-                <w:szCs w:val="24"/>
+                <w:sz w:val="26"/>
+                <w:szCs w:val="26"/>
               </w:rPr>
               <w:t>Yêu</w:t>
             </w:r>
             <w:proofErr w:type="spellEnd"/>
             <w:r>
               <w:rPr>
-                <w:rFonts w:ascii="Arial" w:eastAsia="Times New Roman" w:hAnsi="Arial" w:cs="Arial"/>
+                <w:rFonts w:ascii="Times New Roman" w:eastAsia="Times New Roman" w:hAnsi="Times New Roman" w:cs="Times New Roman"/>
                 <w:b/>
                 <w:bCs/>
                 <w:i/>
                 <w:iCs/>
-                <w:sz w:val="24"/>
-                <w:szCs w:val="24"/>
+                <w:sz w:val="26"/>
+                <w:szCs w:val="26"/>
               </w:rPr>
               <w:t xml:space="preserve"> </w:t>
             </w:r>
             <w:proofErr w:type="spellStart"/>
             <w:r>
               <w:rPr>
-                <w:rFonts w:ascii="Arial" w:eastAsia="Times New Roman" w:hAnsi="Arial" w:cs="Arial"/>
+                <w:rFonts w:ascii="Times New Roman" w:eastAsia="Times New Roman" w:hAnsi="Times New Roman" w:cs="Times New Roman"/>
                 <w:b/>
                 <w:bCs/>
                 <w:i/>
                 <w:iCs/>
-                <w:sz w:val="24"/>
-                <w:szCs w:val="24"/>
+                <w:sz w:val="26"/>
+                <w:szCs w:val="26"/>
               </w:rPr>
               <w:t>cầu</w:t>
             </w:r>
             <w:proofErr w:type="spellEnd"/>
             <w:r>
               <w:rPr>
-                <w:rFonts w:ascii="Arial" w:eastAsia="Times New Roman" w:hAnsi="Arial" w:cs="Arial"/>
+                <w:rFonts w:ascii="Times New Roman" w:eastAsia="Times New Roman" w:hAnsi="Times New Roman" w:cs="Times New Roman"/>
                 <w:b/>
                 <w:bCs/>
                 <w:i/>
                 <w:iCs/>
-                <w:sz w:val="24"/>
-                <w:szCs w:val="24"/>
+                <w:sz w:val="26"/>
+                <w:szCs w:val="26"/>
               </w:rPr>
               <w:t>:</w:t>
             </w:r>
@@ -359,8 +362,8 @@
               <w:spacing w:after="0" w:line="240" w:lineRule="auto"/>
               <w:rPr>
                 <w:rFonts w:ascii="Times New Roman" w:eastAsia="Times New Roman" w:hAnsi="Times New Roman" w:cs="Times New Roman"/>
-                <w:sz w:val="20"/>
-                <w:szCs w:val="20"/>
+                <w:sz w:val="26"/>
+                <w:szCs w:val="26"/>
               </w:rPr>
             </w:pPr>
           </w:p>
@@ -387,90 +390,80 @@
             <w:pPr>
               <w:spacing w:after="0" w:line="240" w:lineRule="auto"/>
               <w:rPr>
-                <w:rFonts w:ascii="Arial" w:eastAsia="Times New Roman" w:hAnsi="Arial" w:cs="Arial"/>
-                <w:sz w:val="24"/>
-                <w:szCs w:val="24"/>
+                <w:rFonts w:ascii="Times New Roman" w:eastAsia="Times New Roman" w:hAnsi="Times New Roman" w:cs="Times New Roman"/>
+                <w:sz w:val="26"/>
+                <w:szCs w:val="26"/>
               </w:rPr>
             </w:pPr>
             <w:proofErr w:type="spellStart"/>
             <w:r>
               <w:rPr>
-                <w:rFonts w:ascii="Arial" w:eastAsia="Times New Roman" w:hAnsi="Arial" w:cs="Arial"/>
-                <w:sz w:val="24"/>
-                <w:szCs w:val="24"/>
+                <w:rFonts w:ascii="Times New Roman" w:eastAsia="Times New Roman" w:hAnsi="Times New Roman" w:cs="Times New Roman"/>
+                <w:sz w:val="26"/>
+                <w:szCs w:val="26"/>
               </w:rPr>
               <w:t>Tạo</w:t>
             </w:r>
             <w:proofErr w:type="spellEnd"/>
             <w:r>
               <w:rPr>
-                <w:rFonts w:ascii="Arial" w:eastAsia="Times New Roman" w:hAnsi="Arial" w:cs="Arial"/>
-                <w:sz w:val="24"/>
-                <w:szCs w:val="24"/>
+                <w:rFonts w:ascii="Times New Roman" w:eastAsia="Times New Roman" w:hAnsi="Times New Roman" w:cs="Times New Roman"/>
+                <w:sz w:val="26"/>
+                <w:szCs w:val="26"/>
               </w:rPr>
               <w:t xml:space="preserve"> </w:t>
             </w:r>
             <w:proofErr w:type="spellStart"/>
             <w:r>
               <w:rPr>
-                <w:rFonts w:ascii="Arial" w:eastAsia="Times New Roman" w:hAnsi="Arial" w:cs="Arial"/>
-                <w:sz w:val="24"/>
-                <w:szCs w:val="24"/>
+                <w:rFonts w:ascii="Times New Roman" w:eastAsia="Times New Roman" w:hAnsi="Times New Roman" w:cs="Times New Roman"/>
+                <w:sz w:val="26"/>
+                <w:szCs w:val="26"/>
               </w:rPr>
               <w:t>một</w:t>
             </w:r>
             <w:proofErr w:type="spellEnd"/>
             <w:r>
               <w:rPr>
-                <w:rFonts w:ascii="Arial" w:eastAsia="Times New Roman" w:hAnsi="Arial" w:cs="Arial"/>
-                <w:sz w:val="24"/>
-                <w:szCs w:val="24"/>
+                <w:rFonts w:ascii="Times New Roman" w:eastAsia="Times New Roman" w:hAnsi="Times New Roman" w:cs="Times New Roman"/>
+                <w:sz w:val="26"/>
+                <w:szCs w:val="26"/>
               </w:rPr>
               <w:t xml:space="preserve"> container </w:t>
             </w:r>
             <w:proofErr w:type="spellStart"/>
             <w:r>
               <w:rPr>
-                <w:rFonts w:ascii="Arial" w:eastAsia="Times New Roman" w:hAnsi="Arial" w:cs="Arial"/>
-                <w:sz w:val="24"/>
-                <w:szCs w:val="24"/>
+                <w:rFonts w:ascii="Times New Roman" w:eastAsia="Times New Roman" w:hAnsi="Times New Roman" w:cs="Times New Roman"/>
+                <w:sz w:val="26"/>
+                <w:szCs w:val="26"/>
               </w:rPr>
               <w:t>chạy</w:t>
             </w:r>
             <w:proofErr w:type="spellEnd"/>
             <w:r>
               <w:rPr>
-                <w:rFonts w:ascii="Arial" w:eastAsia="Times New Roman" w:hAnsi="Arial" w:cs="Arial"/>
-                <w:sz w:val="24"/>
-                <w:szCs w:val="24"/>
-              </w:rPr>
-              <w:t xml:space="preserve"> Ng</w:t>
-            </w:r>
-            <w:bookmarkStart w:id="0" w:name="_GoBack"/>
-            <w:bookmarkEnd w:id="0"/>
-            <w:r>
-              <w:rPr>
-                <w:rFonts w:ascii="Arial" w:eastAsia="Times New Roman" w:hAnsi="Arial" w:cs="Arial"/>
-                <w:sz w:val="24"/>
-                <w:szCs w:val="24"/>
-              </w:rPr>
-              <w:t xml:space="preserve">inx </w:t>
+                <w:rFonts w:ascii="Times New Roman" w:eastAsia="Times New Roman" w:hAnsi="Times New Roman" w:cs="Times New Roman"/>
+                <w:sz w:val="26"/>
+                <w:szCs w:val="26"/>
+              </w:rPr>
+              <w:t xml:space="preserve"> Nginx </w:t>
             </w:r>
             <w:proofErr w:type="spellStart"/>
             <w:r>
               <w:rPr>
-                <w:rFonts w:ascii="Arial" w:eastAsia="Times New Roman" w:hAnsi="Arial" w:cs="Arial"/>
-                <w:sz w:val="24"/>
-                <w:szCs w:val="24"/>
+                <w:rFonts w:ascii="Times New Roman" w:eastAsia="Times New Roman" w:hAnsi="Times New Roman" w:cs="Times New Roman"/>
+                <w:sz w:val="26"/>
+                <w:szCs w:val="26"/>
               </w:rPr>
               <w:t>bằng</w:t>
             </w:r>
             <w:proofErr w:type="spellEnd"/>
             <w:r>
               <w:rPr>
-                <w:rFonts w:ascii="Arial" w:eastAsia="Times New Roman" w:hAnsi="Arial" w:cs="Arial"/>
-                <w:sz w:val="24"/>
-                <w:szCs w:val="24"/>
+                <w:rFonts w:ascii="Times New Roman" w:eastAsia="Times New Roman" w:hAnsi="Times New Roman" w:cs="Times New Roman"/>
+                <w:sz w:val="26"/>
+                <w:szCs w:val="26"/>
               </w:rPr>
               <w:t xml:space="preserve"> Docker Compose.</w:t>
             </w:r>
@@ -504,8 +497,8 @@
               <w:spacing w:after="0" w:line="240" w:lineRule="auto"/>
               <w:rPr>
                 <w:rFonts w:ascii="Times New Roman" w:eastAsia="Times New Roman" w:hAnsi="Times New Roman" w:cs="Times New Roman"/>
-                <w:sz w:val="20"/>
-                <w:szCs w:val="20"/>
+                <w:sz w:val="26"/>
+                <w:szCs w:val="26"/>
               </w:rPr>
             </w:pPr>
           </w:p>
@@ -532,132 +525,4715 @@
             <w:pPr>
               <w:spacing w:after="0" w:line="240" w:lineRule="auto"/>
               <w:rPr>
-                <w:rFonts w:ascii="Arial" w:eastAsia="Times New Roman" w:hAnsi="Arial" w:cs="Arial"/>
-                <w:sz w:val="24"/>
-                <w:szCs w:val="24"/>
+                <w:rFonts w:ascii="Times New Roman" w:eastAsia="Times New Roman" w:hAnsi="Times New Roman" w:cs="Times New Roman"/>
+                <w:sz w:val="26"/>
+                <w:szCs w:val="26"/>
               </w:rPr>
             </w:pPr>
             <w:r>
               <w:rPr>
-                <w:rFonts w:ascii="Arial" w:eastAsia="Times New Roman" w:hAnsi="Arial" w:cs="Arial"/>
-                <w:sz w:val="24"/>
-                <w:szCs w:val="24"/>
+                <w:rFonts w:ascii="Times New Roman" w:eastAsia="Times New Roman" w:hAnsi="Times New Roman" w:cs="Times New Roman"/>
+                <w:sz w:val="26"/>
+                <w:szCs w:val="26"/>
               </w:rPr>
               <w:t xml:space="preserve">Map </w:t>
             </w:r>
             <w:proofErr w:type="spellStart"/>
             <w:r>
               <w:rPr>
-                <w:rFonts w:ascii="Arial" w:eastAsia="Times New Roman" w:hAnsi="Arial" w:cs="Arial"/>
-                <w:sz w:val="24"/>
-                <w:szCs w:val="24"/>
+                <w:rFonts w:ascii="Times New Roman" w:eastAsia="Times New Roman" w:hAnsi="Times New Roman" w:cs="Times New Roman"/>
+                <w:sz w:val="26"/>
+                <w:szCs w:val="26"/>
               </w:rPr>
               <w:t>cổng</w:t>
             </w:r>
             <w:proofErr w:type="spellEnd"/>
             <w:r>
               <w:rPr>
-                <w:rFonts w:ascii="Arial" w:eastAsia="Times New Roman" w:hAnsi="Arial" w:cs="Arial"/>
-                <w:sz w:val="24"/>
-                <w:szCs w:val="24"/>
+                <w:rFonts w:ascii="Times New Roman" w:eastAsia="Times New Roman" w:hAnsi="Times New Roman" w:cs="Times New Roman"/>
+                <w:sz w:val="26"/>
+                <w:szCs w:val="26"/>
               </w:rPr>
               <w:t xml:space="preserve"> 8080 </w:t>
             </w:r>
             <w:proofErr w:type="spellStart"/>
             <w:r>
               <w:rPr>
-                <w:rFonts w:ascii="Arial" w:eastAsia="Times New Roman" w:hAnsi="Arial" w:cs="Arial"/>
-                <w:sz w:val="24"/>
-                <w:szCs w:val="24"/>
+                <w:rFonts w:ascii="Times New Roman" w:eastAsia="Times New Roman" w:hAnsi="Times New Roman" w:cs="Times New Roman"/>
+                <w:sz w:val="26"/>
+                <w:szCs w:val="26"/>
               </w:rPr>
               <w:t>của</w:t>
             </w:r>
             <w:proofErr w:type="spellEnd"/>
             <w:r>
               <w:rPr>
-                <w:rFonts w:ascii="Arial" w:eastAsia="Times New Roman" w:hAnsi="Arial" w:cs="Arial"/>
-                <w:sz w:val="24"/>
-                <w:szCs w:val="24"/>
+                <w:rFonts w:ascii="Times New Roman" w:eastAsia="Times New Roman" w:hAnsi="Times New Roman" w:cs="Times New Roman"/>
+                <w:sz w:val="26"/>
+                <w:szCs w:val="26"/>
               </w:rPr>
               <w:t xml:space="preserve"> </w:t>
             </w:r>
             <w:proofErr w:type="spellStart"/>
             <w:r>
               <w:rPr>
-                <w:rFonts w:ascii="Arial" w:eastAsia="Times New Roman" w:hAnsi="Arial" w:cs="Arial"/>
-                <w:sz w:val="24"/>
-                <w:szCs w:val="24"/>
+                <w:rFonts w:ascii="Times New Roman" w:eastAsia="Times New Roman" w:hAnsi="Times New Roman" w:cs="Times New Roman"/>
+                <w:sz w:val="26"/>
+                <w:szCs w:val="26"/>
               </w:rPr>
               <w:t>máy</w:t>
             </w:r>
             <w:proofErr w:type="spellEnd"/>
             <w:r>
               <w:rPr>
-                <w:rFonts w:ascii="Arial" w:eastAsia="Times New Roman" w:hAnsi="Arial" w:cs="Arial"/>
-                <w:sz w:val="24"/>
-                <w:szCs w:val="24"/>
+                <w:rFonts w:ascii="Times New Roman" w:eastAsia="Times New Roman" w:hAnsi="Times New Roman" w:cs="Times New Roman"/>
+                <w:sz w:val="26"/>
+                <w:szCs w:val="26"/>
               </w:rPr>
               <w:t xml:space="preserve"> host </w:t>
             </w:r>
             <w:proofErr w:type="spellStart"/>
             <w:r>
               <w:rPr>
-                <w:rFonts w:ascii="Arial" w:eastAsia="Times New Roman" w:hAnsi="Arial" w:cs="Arial"/>
-                <w:sz w:val="24"/>
-                <w:szCs w:val="24"/>
+                <w:rFonts w:ascii="Times New Roman" w:eastAsia="Times New Roman" w:hAnsi="Times New Roman" w:cs="Times New Roman"/>
+                <w:sz w:val="26"/>
+                <w:szCs w:val="26"/>
               </w:rPr>
               <w:t>với</w:t>
             </w:r>
             <w:proofErr w:type="spellEnd"/>
             <w:r>
               <w:rPr>
-                <w:rFonts w:ascii="Arial" w:eastAsia="Times New Roman" w:hAnsi="Arial" w:cs="Arial"/>
-                <w:sz w:val="24"/>
-                <w:szCs w:val="24"/>
+                <w:rFonts w:ascii="Times New Roman" w:eastAsia="Times New Roman" w:hAnsi="Times New Roman" w:cs="Times New Roman"/>
+                <w:sz w:val="26"/>
+                <w:szCs w:val="26"/>
               </w:rPr>
               <w:t xml:space="preserve"> </w:t>
             </w:r>
             <w:proofErr w:type="spellStart"/>
             <w:r>
               <w:rPr>
-                <w:rFonts w:ascii="Arial" w:eastAsia="Times New Roman" w:hAnsi="Arial" w:cs="Arial"/>
-                <w:sz w:val="24"/>
-                <w:szCs w:val="24"/>
+                <w:rFonts w:ascii="Times New Roman" w:eastAsia="Times New Roman" w:hAnsi="Times New Roman" w:cs="Times New Roman"/>
+                <w:sz w:val="26"/>
+                <w:szCs w:val="26"/>
               </w:rPr>
               <w:t>cổng</w:t>
             </w:r>
             <w:proofErr w:type="spellEnd"/>
             <w:r>
               <w:rPr>
-                <w:rFonts w:ascii="Arial" w:eastAsia="Times New Roman" w:hAnsi="Arial" w:cs="Arial"/>
-                <w:sz w:val="24"/>
-                <w:szCs w:val="24"/>
+                <w:rFonts w:ascii="Times New Roman" w:eastAsia="Times New Roman" w:hAnsi="Times New Roman" w:cs="Times New Roman"/>
+                <w:sz w:val="26"/>
+                <w:szCs w:val="26"/>
               </w:rPr>
               <w:t xml:space="preserve"> 80 </w:t>
             </w:r>
             <w:proofErr w:type="spellStart"/>
             <w:r>
               <w:rPr>
-                <w:rFonts w:ascii="Arial" w:eastAsia="Times New Roman" w:hAnsi="Arial" w:cs="Arial"/>
-                <w:sz w:val="24"/>
-                <w:szCs w:val="24"/>
+                <w:rFonts w:ascii="Times New Roman" w:eastAsia="Times New Roman" w:hAnsi="Times New Roman" w:cs="Times New Roman"/>
+                <w:sz w:val="26"/>
+                <w:szCs w:val="26"/>
               </w:rPr>
               <w:t>của</w:t>
             </w:r>
             <w:proofErr w:type="spellEnd"/>
             <w:r>
               <w:rPr>
-                <w:rFonts w:ascii="Arial" w:eastAsia="Times New Roman" w:hAnsi="Arial" w:cs="Arial"/>
-                <w:sz w:val="24"/>
-                <w:szCs w:val="24"/>
+                <w:rFonts w:ascii="Times New Roman" w:eastAsia="Times New Roman" w:hAnsi="Times New Roman" w:cs="Times New Roman"/>
+                <w:sz w:val="26"/>
+                <w:szCs w:val="26"/>
               </w:rPr>
               <w:t xml:space="preserve"> container.</w:t>
             </w:r>
+          </w:p>
+        </w:tc>
+      </w:tr>
+      <w:tr>
+        <w:trPr>
+          <w:trHeight w:val="315"/>
+        </w:trPr>
+        <w:tc>
+          <w:tcPr>
+            <w:tcW w:w="3052" w:type="dxa"/>
+            <w:tcBorders>
+              <w:top w:val="single" w:sz="6" w:space="0" w:color="CCCCCC"/>
+              <w:left w:val="single" w:sz="6" w:space="0" w:color="CCCCCC"/>
+              <w:bottom w:val="single" w:sz="6" w:space="0" w:color="CCCCCC"/>
+              <w:right w:val="single" w:sz="6" w:space="0" w:color="CCCCCC"/>
+            </w:tcBorders>
+            <w:tcMar>
+              <w:top w:w="30" w:type="dxa"/>
+              <w:left w:w="45" w:type="dxa"/>
+              <w:bottom w:w="30" w:type="dxa"/>
+              <w:right w:w="45" w:type="dxa"/>
+            </w:tcMar>
+            <w:vAlign w:val="bottom"/>
+          </w:tcPr>
+          <w:p>
+            <w:pPr>
+              <w:spacing w:after="0" w:line="240" w:lineRule="auto"/>
+              <w:rPr>
+                <w:rFonts w:ascii="Times New Roman" w:eastAsia="Times New Roman" w:hAnsi="Times New Roman" w:cs="Times New Roman"/>
+                <w:sz w:val="26"/>
+                <w:szCs w:val="26"/>
+              </w:rPr>
+            </w:pPr>
+          </w:p>
+        </w:tc>
+        <w:tc>
+          <w:tcPr>
+            <w:tcW w:w="6570" w:type="dxa"/>
+            <w:tcBorders>
+              <w:top w:val="single" w:sz="6" w:space="0" w:color="CCCCCC"/>
+              <w:left w:val="single" w:sz="6" w:space="0" w:color="CCCCCC"/>
+              <w:bottom w:val="single" w:sz="6" w:space="0" w:color="CCCCCC"/>
+              <w:right w:val="single" w:sz="6" w:space="0" w:color="CCCCCC"/>
+            </w:tcBorders>
+            <w:tcMar>
+              <w:top w:w="30" w:type="dxa"/>
+              <w:left w:w="0" w:type="dxa"/>
+              <w:bottom w:w="30" w:type="dxa"/>
+              <w:right w:w="0" w:type="dxa"/>
+            </w:tcMar>
+            <w:vAlign w:val="bottom"/>
+          </w:tcPr>
+          <w:p>
+            <w:pPr>
+              <w:spacing w:after="0" w:line="240" w:lineRule="auto"/>
+              <w:rPr>
+                <w:rFonts w:ascii="Times New Roman" w:eastAsia="Times New Roman" w:hAnsi="Times New Roman" w:cs="Times New Roman"/>
+                <w:sz w:val="26"/>
+                <w:szCs w:val="26"/>
+              </w:rPr>
+            </w:pPr>
           </w:p>
         </w:tc>
       </w:tr>
     </w:tbl>
-    <w:p/>
+    <w:p>
+      <w:pPr>
+        <w:spacing w:after="0" w:line="240" w:lineRule="auto"/>
+        <w:rPr>
+          <w:rFonts w:ascii="Times New Roman" w:eastAsia="Times New Roman" w:hAnsi="Times New Roman" w:cs="Times New Roman"/>
+          <w:sz w:val="26"/>
+          <w:szCs w:val="26"/>
+        </w:rPr>
+      </w:pPr>
+    </w:p>
+    <w:p>
+      <w:pPr>
+        <w:spacing w:after="0" w:line="240" w:lineRule="auto"/>
+        <w:rPr>
+          <w:rFonts w:ascii="Times New Roman" w:eastAsia="Times New Roman" w:hAnsi="Times New Roman" w:cs="Times New Roman"/>
+          <w:sz w:val="26"/>
+          <w:szCs w:val="26"/>
+        </w:rPr>
+      </w:pPr>
+      <w:proofErr w:type="spellStart"/>
+      <w:r>
+        <w:rPr>
+          <w:rFonts w:ascii="Times New Roman" w:eastAsia="Times New Roman" w:hAnsi="Times New Roman" w:cs="Times New Roman"/>
+          <w:sz w:val="26"/>
+          <w:szCs w:val="26"/>
+        </w:rPr>
+        <w:t>Trong</w:t>
+      </w:r>
+      <w:proofErr w:type="spellEnd"/>
+      <w:r>
+        <w:rPr>
+          <w:rFonts w:ascii="Times New Roman" w:eastAsia="Times New Roman" w:hAnsi="Times New Roman" w:cs="Times New Roman"/>
+          <w:sz w:val="26"/>
+          <w:szCs w:val="26"/>
+        </w:rPr>
+        <w:t xml:space="preserve"> </w:t>
+      </w:r>
+      <w:proofErr w:type="spellStart"/>
+      <w:r>
+        <w:rPr>
+          <w:rFonts w:ascii="Times New Roman" w:eastAsia="Times New Roman" w:hAnsi="Times New Roman" w:cs="Times New Roman"/>
+          <w:sz w:val="26"/>
+          <w:szCs w:val="26"/>
+        </w:rPr>
+        <w:t>thư</w:t>
+      </w:r>
+      <w:proofErr w:type="spellEnd"/>
+      <w:r>
+        <w:rPr>
+          <w:rFonts w:ascii="Times New Roman" w:eastAsia="Times New Roman" w:hAnsi="Times New Roman" w:cs="Times New Roman"/>
+          <w:sz w:val="26"/>
+          <w:szCs w:val="26"/>
+        </w:rPr>
+        <w:t xml:space="preserve"> </w:t>
+      </w:r>
+      <w:proofErr w:type="spellStart"/>
+      <w:r>
+        <w:rPr>
+          <w:rFonts w:ascii="Times New Roman" w:eastAsia="Times New Roman" w:hAnsi="Times New Roman" w:cs="Times New Roman"/>
+          <w:sz w:val="26"/>
+          <w:szCs w:val="26"/>
+        </w:rPr>
+        <w:t>mục</w:t>
+      </w:r>
+      <w:proofErr w:type="spellEnd"/>
+      <w:r>
+        <w:rPr>
+          <w:rFonts w:ascii="Times New Roman" w:eastAsia="Times New Roman" w:hAnsi="Times New Roman" w:cs="Times New Roman"/>
+          <w:sz w:val="26"/>
+          <w:szCs w:val="26"/>
+        </w:rPr>
+        <w:t xml:space="preserve"> </w:t>
+      </w:r>
+      <w:r>
+        <w:rPr>
+          <w:rFonts w:ascii="Times New Roman" w:eastAsia="Times New Roman" w:hAnsi="Times New Roman" w:cs="Times New Roman"/>
+          <w:sz w:val="26"/>
+          <w:szCs w:val="26"/>
+        </w:rPr>
+        <w:t>N</w:t>
+      </w:r>
+      <w:r>
+        <w:rPr>
+          <w:rFonts w:ascii="Times New Roman" w:eastAsia="Times New Roman" w:hAnsi="Times New Roman" w:cs="Times New Roman"/>
+          <w:sz w:val="26"/>
+          <w:szCs w:val="26"/>
+        </w:rPr>
+        <w:t>ginx</w:t>
+      </w:r>
+      <w:r>
+        <w:rPr>
+          <w:rFonts w:ascii="Times New Roman" w:eastAsia="Times New Roman" w:hAnsi="Times New Roman" w:cs="Times New Roman"/>
+          <w:sz w:val="26"/>
+          <w:szCs w:val="26"/>
+        </w:rPr>
+        <w:t xml:space="preserve">, </w:t>
+      </w:r>
+      <w:proofErr w:type="spellStart"/>
+      <w:r>
+        <w:rPr>
+          <w:rFonts w:ascii="Times New Roman" w:eastAsia="Times New Roman" w:hAnsi="Times New Roman" w:cs="Times New Roman"/>
+          <w:sz w:val="26"/>
+          <w:szCs w:val="26"/>
+        </w:rPr>
+        <w:t>tạo</w:t>
+      </w:r>
+      <w:proofErr w:type="spellEnd"/>
+      <w:r>
+        <w:rPr>
+          <w:rFonts w:ascii="Times New Roman" w:eastAsia="Times New Roman" w:hAnsi="Times New Roman" w:cs="Times New Roman"/>
+          <w:sz w:val="26"/>
+          <w:szCs w:val="26"/>
+        </w:rPr>
+        <w:t xml:space="preserve"> </w:t>
+      </w:r>
+      <w:proofErr w:type="spellStart"/>
+      <w:r>
+        <w:rPr>
+          <w:rFonts w:ascii="Times New Roman" w:eastAsia="Times New Roman" w:hAnsi="Times New Roman" w:cs="Times New Roman"/>
+          <w:sz w:val="26"/>
+          <w:szCs w:val="26"/>
+        </w:rPr>
+        <w:t>một</w:t>
+      </w:r>
+      <w:proofErr w:type="spellEnd"/>
+      <w:r>
+        <w:rPr>
+          <w:rFonts w:ascii="Times New Roman" w:eastAsia="Times New Roman" w:hAnsi="Times New Roman" w:cs="Times New Roman"/>
+          <w:sz w:val="26"/>
+          <w:szCs w:val="26"/>
+        </w:rPr>
+        <w:t xml:space="preserve"> </w:t>
+      </w:r>
+      <w:proofErr w:type="spellStart"/>
+      <w:r>
+        <w:rPr>
+          <w:rFonts w:ascii="Times New Roman" w:eastAsia="Times New Roman" w:hAnsi="Times New Roman" w:cs="Times New Roman"/>
+          <w:sz w:val="26"/>
+          <w:szCs w:val="26"/>
+        </w:rPr>
+        <w:t>thư</w:t>
+      </w:r>
+      <w:proofErr w:type="spellEnd"/>
+      <w:r>
+        <w:rPr>
+          <w:rFonts w:ascii="Times New Roman" w:eastAsia="Times New Roman" w:hAnsi="Times New Roman" w:cs="Times New Roman"/>
+          <w:sz w:val="26"/>
+          <w:szCs w:val="26"/>
+        </w:rPr>
+        <w:t xml:space="preserve"> </w:t>
+      </w:r>
+      <w:proofErr w:type="spellStart"/>
+      <w:r>
+        <w:rPr>
+          <w:rFonts w:ascii="Times New Roman" w:eastAsia="Times New Roman" w:hAnsi="Times New Roman" w:cs="Times New Roman"/>
+          <w:sz w:val="26"/>
+          <w:szCs w:val="26"/>
+        </w:rPr>
+        <w:t>mục</w:t>
+      </w:r>
+      <w:proofErr w:type="spellEnd"/>
+      <w:r>
+        <w:rPr>
+          <w:rFonts w:ascii="Times New Roman" w:eastAsia="Times New Roman" w:hAnsi="Times New Roman" w:cs="Times New Roman"/>
+          <w:sz w:val="26"/>
+          <w:szCs w:val="26"/>
+        </w:rPr>
+        <w:t xml:space="preserve"> con </w:t>
+      </w:r>
+      <w:proofErr w:type="spellStart"/>
+      <w:r>
+        <w:rPr>
+          <w:rFonts w:ascii="Times New Roman" w:eastAsia="Times New Roman" w:hAnsi="Times New Roman" w:cs="Times New Roman"/>
+          <w:sz w:val="26"/>
+          <w:szCs w:val="26"/>
+        </w:rPr>
+        <w:t>tên</w:t>
+      </w:r>
+      <w:proofErr w:type="spellEnd"/>
+      <w:r>
+        <w:rPr>
+          <w:rFonts w:ascii="Times New Roman" w:eastAsia="Times New Roman" w:hAnsi="Times New Roman" w:cs="Times New Roman"/>
+          <w:sz w:val="26"/>
+          <w:szCs w:val="26"/>
+        </w:rPr>
+        <w:t xml:space="preserve"> </w:t>
+      </w:r>
+      <w:r>
+        <w:rPr>
+          <w:rFonts w:ascii="Times New Roman" w:eastAsia="Times New Roman" w:hAnsi="Times New Roman" w:cs="Times New Roman"/>
+          <w:sz w:val="26"/>
+          <w:szCs w:val="26"/>
+        </w:rPr>
+        <w:t>html</w:t>
+      </w:r>
+      <w:r>
+        <w:rPr>
+          <w:rFonts w:ascii="Times New Roman" w:eastAsia="Times New Roman" w:hAnsi="Times New Roman" w:cs="Times New Roman"/>
+          <w:sz w:val="26"/>
+          <w:szCs w:val="26"/>
+        </w:rPr>
+        <w:t xml:space="preserve"> </w:t>
+      </w:r>
+      <w:proofErr w:type="spellStart"/>
+      <w:r>
+        <w:rPr>
+          <w:rFonts w:ascii="Times New Roman" w:eastAsia="Times New Roman" w:hAnsi="Times New Roman" w:cs="Times New Roman"/>
+          <w:sz w:val="26"/>
+          <w:szCs w:val="26"/>
+        </w:rPr>
+        <w:t>để</w:t>
+      </w:r>
+      <w:proofErr w:type="spellEnd"/>
+      <w:r>
+        <w:rPr>
+          <w:rFonts w:ascii="Times New Roman" w:eastAsia="Times New Roman" w:hAnsi="Times New Roman" w:cs="Times New Roman"/>
+          <w:sz w:val="26"/>
+          <w:szCs w:val="26"/>
+        </w:rPr>
+        <w:t xml:space="preserve"> </w:t>
+      </w:r>
+      <w:proofErr w:type="spellStart"/>
+      <w:r>
+        <w:rPr>
+          <w:rFonts w:ascii="Times New Roman" w:eastAsia="Times New Roman" w:hAnsi="Times New Roman" w:cs="Times New Roman"/>
+          <w:sz w:val="26"/>
+          <w:szCs w:val="26"/>
+        </w:rPr>
+        <w:t>chứa</w:t>
+      </w:r>
+      <w:proofErr w:type="spellEnd"/>
+      <w:r>
+        <w:rPr>
+          <w:rFonts w:ascii="Times New Roman" w:eastAsia="Times New Roman" w:hAnsi="Times New Roman" w:cs="Times New Roman"/>
+          <w:sz w:val="26"/>
+          <w:szCs w:val="26"/>
+        </w:rPr>
+        <w:t xml:space="preserve"> file HTML</w:t>
+      </w:r>
+      <w:r>
+        <w:rPr>
+          <w:rFonts w:ascii="Times New Roman" w:eastAsia="Times New Roman" w:hAnsi="Times New Roman" w:cs="Times New Roman"/>
+          <w:sz w:val="26"/>
+          <w:szCs w:val="26"/>
+        </w:rPr>
+        <w:t>:</w:t>
+      </w:r>
+    </w:p>
+    <w:p>
+      <w:pPr>
+        <w:rPr>
+          <w:rFonts w:ascii="Times New Roman" w:hAnsi="Times New Roman" w:cs="Times New Roman"/>
+          <w:sz w:val="26"/>
+          <w:szCs w:val="26"/>
+        </w:rPr>
+      </w:pPr>
+      <w:proofErr w:type="spellStart"/>
+      <w:r>
+        <w:rPr>
+          <w:rFonts w:ascii="Times New Roman" w:hAnsi="Times New Roman" w:cs="Times New Roman"/>
+          <w:sz w:val="26"/>
+          <w:szCs w:val="26"/>
+        </w:rPr>
+        <w:t>mkdir</w:t>
+      </w:r>
+      <w:proofErr w:type="spellEnd"/>
+      <w:r>
+        <w:rPr>
+          <w:rFonts w:ascii="Times New Roman" w:hAnsi="Times New Roman" w:cs="Times New Roman"/>
+          <w:sz w:val="26"/>
+          <w:szCs w:val="26"/>
+        </w:rPr>
+        <w:t xml:space="preserve"> html</w:t>
+      </w:r>
+    </w:p>
+    <w:p>
+      <w:pPr>
+        <w:rPr>
+          <w:rFonts w:ascii="Times New Roman" w:hAnsi="Times New Roman" w:cs="Times New Roman"/>
+          <w:sz w:val="26"/>
+          <w:szCs w:val="26"/>
+        </w:rPr>
+      </w:pPr>
+    </w:p>
+    <w:p>
+      <w:pPr>
+        <w:spacing w:before="100" w:beforeAutospacing="1" w:after="100" w:afterAutospacing="1" w:line="240" w:lineRule="auto"/>
+        <w:outlineLvl w:val="2"/>
+        <w:rPr>
+          <w:rFonts w:ascii="Times New Roman" w:eastAsia="Times New Roman" w:hAnsi="Times New Roman" w:cs="Times New Roman"/>
+          <w:bCs/>
+          <w:sz w:val="26"/>
+          <w:szCs w:val="26"/>
+        </w:rPr>
+      </w:pPr>
+      <w:proofErr w:type="spellStart"/>
+      <w:r>
+        <w:rPr>
+          <w:rFonts w:ascii="Times New Roman" w:eastAsia="Times New Roman" w:hAnsi="Times New Roman" w:cs="Times New Roman"/>
+          <w:bCs/>
+          <w:sz w:val="26"/>
+          <w:szCs w:val="26"/>
+        </w:rPr>
+        <w:t>Tạo</w:t>
+      </w:r>
+      <w:proofErr w:type="spellEnd"/>
+      <w:r>
+        <w:rPr>
+          <w:rFonts w:ascii="Times New Roman" w:eastAsia="Times New Roman" w:hAnsi="Times New Roman" w:cs="Times New Roman"/>
+          <w:bCs/>
+          <w:sz w:val="26"/>
+          <w:szCs w:val="26"/>
+        </w:rPr>
+        <w:t xml:space="preserve"> file HTML</w:t>
+      </w:r>
+    </w:p>
+    <w:p>
+      <w:pPr>
+        <w:spacing w:before="100" w:beforeAutospacing="1" w:after="100" w:afterAutospacing="1" w:line="240" w:lineRule="auto"/>
+        <w:rPr>
+          <w:rFonts w:ascii="Times New Roman" w:eastAsia="Times New Roman" w:hAnsi="Times New Roman" w:cs="Times New Roman"/>
+          <w:sz w:val="26"/>
+          <w:szCs w:val="26"/>
+        </w:rPr>
+      </w:pPr>
+      <w:proofErr w:type="spellStart"/>
+      <w:r>
+        <w:rPr>
+          <w:rFonts w:ascii="Times New Roman" w:eastAsia="Times New Roman" w:hAnsi="Times New Roman" w:cs="Times New Roman"/>
+          <w:sz w:val="26"/>
+          <w:szCs w:val="26"/>
+        </w:rPr>
+        <w:t>Tạo</w:t>
+      </w:r>
+      <w:proofErr w:type="spellEnd"/>
+      <w:r>
+        <w:rPr>
+          <w:rFonts w:ascii="Times New Roman" w:eastAsia="Times New Roman" w:hAnsi="Times New Roman" w:cs="Times New Roman"/>
+          <w:sz w:val="26"/>
+          <w:szCs w:val="26"/>
+        </w:rPr>
+        <w:t xml:space="preserve"> </w:t>
+      </w:r>
+      <w:proofErr w:type="spellStart"/>
+      <w:r>
+        <w:rPr>
+          <w:rFonts w:ascii="Times New Roman" w:eastAsia="Times New Roman" w:hAnsi="Times New Roman" w:cs="Times New Roman"/>
+          <w:sz w:val="26"/>
+          <w:szCs w:val="26"/>
+        </w:rPr>
+        <w:t>một</w:t>
+      </w:r>
+      <w:proofErr w:type="spellEnd"/>
+      <w:r>
+        <w:rPr>
+          <w:rFonts w:ascii="Times New Roman" w:eastAsia="Times New Roman" w:hAnsi="Times New Roman" w:cs="Times New Roman"/>
+          <w:sz w:val="26"/>
+          <w:szCs w:val="26"/>
+        </w:rPr>
+        <w:t xml:space="preserve"> file index.html </w:t>
+      </w:r>
+      <w:proofErr w:type="spellStart"/>
+      <w:r>
+        <w:rPr>
+          <w:rFonts w:ascii="Times New Roman" w:eastAsia="Times New Roman" w:hAnsi="Times New Roman" w:cs="Times New Roman"/>
+          <w:sz w:val="26"/>
+          <w:szCs w:val="26"/>
+        </w:rPr>
+        <w:t>trong</w:t>
+      </w:r>
+      <w:proofErr w:type="spellEnd"/>
+      <w:r>
+        <w:rPr>
+          <w:rFonts w:ascii="Times New Roman" w:eastAsia="Times New Roman" w:hAnsi="Times New Roman" w:cs="Times New Roman"/>
+          <w:sz w:val="26"/>
+          <w:szCs w:val="26"/>
+        </w:rPr>
+        <w:t xml:space="preserve"> </w:t>
+      </w:r>
+      <w:proofErr w:type="spellStart"/>
+      <w:r>
+        <w:rPr>
+          <w:rFonts w:ascii="Times New Roman" w:eastAsia="Times New Roman" w:hAnsi="Times New Roman" w:cs="Times New Roman"/>
+          <w:sz w:val="26"/>
+          <w:szCs w:val="26"/>
+        </w:rPr>
+        <w:t>thư</w:t>
+      </w:r>
+      <w:proofErr w:type="spellEnd"/>
+      <w:r>
+        <w:rPr>
+          <w:rFonts w:ascii="Times New Roman" w:eastAsia="Times New Roman" w:hAnsi="Times New Roman" w:cs="Times New Roman"/>
+          <w:sz w:val="26"/>
+          <w:szCs w:val="26"/>
+        </w:rPr>
+        <w:t xml:space="preserve"> </w:t>
+      </w:r>
+      <w:proofErr w:type="spellStart"/>
+      <w:r>
+        <w:rPr>
+          <w:rFonts w:ascii="Times New Roman" w:eastAsia="Times New Roman" w:hAnsi="Times New Roman" w:cs="Times New Roman"/>
+          <w:sz w:val="26"/>
+          <w:szCs w:val="26"/>
+        </w:rPr>
+        <w:t>mục</w:t>
+      </w:r>
+      <w:proofErr w:type="spellEnd"/>
+      <w:r>
+        <w:rPr>
+          <w:rFonts w:ascii="Times New Roman" w:eastAsia="Times New Roman" w:hAnsi="Times New Roman" w:cs="Times New Roman"/>
+          <w:sz w:val="26"/>
+          <w:szCs w:val="26"/>
+        </w:rPr>
+        <w:t xml:space="preserve"> html </w:t>
+      </w:r>
+      <w:proofErr w:type="spellStart"/>
+      <w:r>
+        <w:rPr>
+          <w:rFonts w:ascii="Times New Roman" w:eastAsia="Times New Roman" w:hAnsi="Times New Roman" w:cs="Times New Roman"/>
+          <w:sz w:val="26"/>
+          <w:szCs w:val="26"/>
+        </w:rPr>
+        <w:t>với</w:t>
+      </w:r>
+      <w:proofErr w:type="spellEnd"/>
+      <w:r>
+        <w:rPr>
+          <w:rFonts w:ascii="Times New Roman" w:eastAsia="Times New Roman" w:hAnsi="Times New Roman" w:cs="Times New Roman"/>
+          <w:sz w:val="26"/>
+          <w:szCs w:val="26"/>
+        </w:rPr>
+        <w:t xml:space="preserve"> </w:t>
+      </w:r>
+      <w:proofErr w:type="spellStart"/>
+      <w:r>
+        <w:rPr>
+          <w:rFonts w:ascii="Times New Roman" w:eastAsia="Times New Roman" w:hAnsi="Times New Roman" w:cs="Times New Roman"/>
+          <w:sz w:val="26"/>
+          <w:szCs w:val="26"/>
+        </w:rPr>
+        <w:t>nội</w:t>
+      </w:r>
+      <w:proofErr w:type="spellEnd"/>
+      <w:r>
+        <w:rPr>
+          <w:rFonts w:ascii="Times New Roman" w:eastAsia="Times New Roman" w:hAnsi="Times New Roman" w:cs="Times New Roman"/>
+          <w:sz w:val="26"/>
+          <w:szCs w:val="26"/>
+        </w:rPr>
+        <w:t xml:space="preserve"> dung </w:t>
+      </w:r>
+      <w:proofErr w:type="spellStart"/>
+      <w:r>
+        <w:rPr>
+          <w:rFonts w:ascii="Times New Roman" w:eastAsia="Times New Roman" w:hAnsi="Times New Roman" w:cs="Times New Roman"/>
+          <w:sz w:val="26"/>
+          <w:szCs w:val="26"/>
+        </w:rPr>
+        <w:t>đơn</w:t>
+      </w:r>
+      <w:proofErr w:type="spellEnd"/>
+      <w:r>
+        <w:rPr>
+          <w:rFonts w:ascii="Times New Roman" w:eastAsia="Times New Roman" w:hAnsi="Times New Roman" w:cs="Times New Roman"/>
+          <w:sz w:val="26"/>
+          <w:szCs w:val="26"/>
+        </w:rPr>
+        <w:t xml:space="preserve"> </w:t>
+      </w:r>
+      <w:proofErr w:type="spellStart"/>
+      <w:r>
+        <w:rPr>
+          <w:rFonts w:ascii="Times New Roman" w:eastAsia="Times New Roman" w:hAnsi="Times New Roman" w:cs="Times New Roman"/>
+          <w:sz w:val="26"/>
+          <w:szCs w:val="26"/>
+        </w:rPr>
+        <w:t>giản</w:t>
+      </w:r>
+      <w:proofErr w:type="spellEnd"/>
+    </w:p>
+    <w:p>
+      <w:pPr>
+        <w:shd w:val="clear" w:color="auto" w:fill="181818"/>
+        <w:spacing w:after="0" w:line="285" w:lineRule="atLeast"/>
+        <w:rPr>
+          <w:rFonts w:ascii="Consolas" w:eastAsia="Times New Roman" w:hAnsi="Consolas" w:cs="Times New Roman"/>
+          <w:color w:val="D6D6DD"/>
+          <w:sz w:val="21"/>
+          <w:szCs w:val="21"/>
+        </w:rPr>
+      </w:pPr>
+      <w:r>
+        <w:rPr>
+          <w:rFonts w:ascii="Consolas" w:eastAsia="Times New Roman" w:hAnsi="Consolas" w:cs="Times New Roman"/>
+          <w:color w:val="898989"/>
+          <w:sz w:val="21"/>
+          <w:szCs w:val="21"/>
+        </w:rPr>
+        <w:t>&lt;</w:t>
+      </w:r>
+      <w:r>
+        <w:rPr>
+          <w:rFonts w:ascii="Consolas" w:eastAsia="Times New Roman" w:hAnsi="Consolas" w:cs="Times New Roman"/>
+          <w:color w:val="87C3FF"/>
+          <w:sz w:val="21"/>
+          <w:szCs w:val="21"/>
+        </w:rPr>
+        <w:t>html</w:t>
+      </w:r>
+      <w:r>
+        <w:rPr>
+          <w:rFonts w:ascii="Consolas" w:eastAsia="Times New Roman" w:hAnsi="Consolas" w:cs="Times New Roman"/>
+          <w:color w:val="FAD075"/>
+          <w:sz w:val="21"/>
+          <w:szCs w:val="21"/>
+        </w:rPr>
+        <w:t xml:space="preserve"> </w:t>
+      </w:r>
+      <w:proofErr w:type="spellStart"/>
+      <w:r>
+        <w:rPr>
+          <w:rFonts w:ascii="Consolas" w:eastAsia="Times New Roman" w:hAnsi="Consolas" w:cs="Times New Roman"/>
+          <w:color w:val="AAA0FA"/>
+          <w:sz w:val="21"/>
+          <w:szCs w:val="21"/>
+        </w:rPr>
+        <w:t>lang</w:t>
+      </w:r>
+      <w:proofErr w:type="spellEnd"/>
+      <w:r>
+        <w:rPr>
+          <w:rFonts w:ascii="Consolas" w:eastAsia="Times New Roman" w:hAnsi="Consolas" w:cs="Times New Roman"/>
+          <w:color w:val="D6D6DD"/>
+          <w:sz w:val="21"/>
+          <w:szCs w:val="21"/>
+        </w:rPr>
+        <w:t>=</w:t>
+      </w:r>
+      <w:r>
+        <w:rPr>
+          <w:rFonts w:ascii="Consolas" w:eastAsia="Times New Roman" w:hAnsi="Consolas" w:cs="Times New Roman"/>
+          <w:color w:val="E394DC"/>
+          <w:sz w:val="21"/>
+          <w:szCs w:val="21"/>
+        </w:rPr>
+        <w:t>"</w:t>
+      </w:r>
+      <w:proofErr w:type="spellStart"/>
+      <w:r>
+        <w:rPr>
+          <w:rFonts w:ascii="Consolas" w:eastAsia="Times New Roman" w:hAnsi="Consolas" w:cs="Times New Roman"/>
+          <w:color w:val="E394DC"/>
+          <w:sz w:val="21"/>
+          <w:szCs w:val="21"/>
+        </w:rPr>
+        <w:t>en</w:t>
+      </w:r>
+      <w:proofErr w:type="spellEnd"/>
+      <w:r>
+        <w:rPr>
+          <w:rFonts w:ascii="Consolas" w:eastAsia="Times New Roman" w:hAnsi="Consolas" w:cs="Times New Roman"/>
+          <w:color w:val="E394DC"/>
+          <w:sz w:val="21"/>
+          <w:szCs w:val="21"/>
+        </w:rPr>
+        <w:t>"</w:t>
+      </w:r>
+      <w:r>
+        <w:rPr>
+          <w:rFonts w:ascii="Consolas" w:eastAsia="Times New Roman" w:hAnsi="Consolas" w:cs="Times New Roman"/>
+          <w:color w:val="898989"/>
+          <w:sz w:val="21"/>
+          <w:szCs w:val="21"/>
+        </w:rPr>
+        <w:t>&gt;</w:t>
+      </w:r>
+    </w:p>
+    <w:p>
+      <w:pPr>
+        <w:shd w:val="clear" w:color="auto" w:fill="181818"/>
+        <w:spacing w:after="0" w:line="285" w:lineRule="atLeast"/>
+        <w:rPr>
+          <w:rFonts w:ascii="Consolas" w:eastAsia="Times New Roman" w:hAnsi="Consolas" w:cs="Times New Roman"/>
+          <w:color w:val="D6D6DD"/>
+          <w:sz w:val="21"/>
+          <w:szCs w:val="21"/>
+        </w:rPr>
+      </w:pPr>
+      <w:r>
+        <w:rPr>
+          <w:rFonts w:ascii="Consolas" w:eastAsia="Times New Roman" w:hAnsi="Consolas" w:cs="Times New Roman"/>
+          <w:color w:val="898989"/>
+          <w:sz w:val="21"/>
+          <w:szCs w:val="21"/>
+        </w:rPr>
+        <w:t>&lt;</w:t>
+      </w:r>
+      <w:r>
+        <w:rPr>
+          <w:rFonts w:ascii="Consolas" w:eastAsia="Times New Roman" w:hAnsi="Consolas" w:cs="Times New Roman"/>
+          <w:color w:val="87C3FF"/>
+          <w:sz w:val="21"/>
+          <w:szCs w:val="21"/>
+        </w:rPr>
+        <w:t>head</w:t>
+      </w:r>
+      <w:r>
+        <w:rPr>
+          <w:rFonts w:ascii="Consolas" w:eastAsia="Times New Roman" w:hAnsi="Consolas" w:cs="Times New Roman"/>
+          <w:color w:val="898989"/>
+          <w:sz w:val="21"/>
+          <w:szCs w:val="21"/>
+        </w:rPr>
+        <w:t>&gt;</w:t>
+      </w:r>
+    </w:p>
+    <w:p>
+      <w:pPr>
+        <w:shd w:val="clear" w:color="auto" w:fill="181818"/>
+        <w:spacing w:after="0" w:line="285" w:lineRule="atLeast"/>
+        <w:rPr>
+          <w:rFonts w:ascii="Consolas" w:eastAsia="Times New Roman" w:hAnsi="Consolas" w:cs="Times New Roman"/>
+          <w:color w:val="D6D6DD"/>
+          <w:sz w:val="21"/>
+          <w:szCs w:val="21"/>
+        </w:rPr>
+      </w:pPr>
+      <w:r>
+        <w:rPr>
+          <w:rFonts w:ascii="Consolas" w:eastAsia="Times New Roman" w:hAnsi="Consolas" w:cs="Times New Roman"/>
+          <w:color w:val="D6D6DD"/>
+          <w:sz w:val="21"/>
+          <w:szCs w:val="21"/>
+        </w:rPr>
+        <w:t xml:space="preserve">    </w:t>
+      </w:r>
+      <w:r>
+        <w:rPr>
+          <w:rFonts w:ascii="Consolas" w:eastAsia="Times New Roman" w:hAnsi="Consolas" w:cs="Times New Roman"/>
+          <w:color w:val="898989"/>
+          <w:sz w:val="21"/>
+          <w:szCs w:val="21"/>
+        </w:rPr>
+        <w:t>&lt;</w:t>
+      </w:r>
+      <w:r>
+        <w:rPr>
+          <w:rFonts w:ascii="Consolas" w:eastAsia="Times New Roman" w:hAnsi="Consolas" w:cs="Times New Roman"/>
+          <w:color w:val="87C3FF"/>
+          <w:sz w:val="21"/>
+          <w:szCs w:val="21"/>
+        </w:rPr>
+        <w:t>meta</w:t>
+      </w:r>
+      <w:r>
+        <w:rPr>
+          <w:rFonts w:ascii="Consolas" w:eastAsia="Times New Roman" w:hAnsi="Consolas" w:cs="Times New Roman"/>
+          <w:color w:val="FAD075"/>
+          <w:sz w:val="21"/>
+          <w:szCs w:val="21"/>
+        </w:rPr>
+        <w:t xml:space="preserve"> </w:t>
+      </w:r>
+      <w:r>
+        <w:rPr>
+          <w:rFonts w:ascii="Consolas" w:eastAsia="Times New Roman" w:hAnsi="Consolas" w:cs="Times New Roman"/>
+          <w:color w:val="AAA0FA"/>
+          <w:sz w:val="21"/>
+          <w:szCs w:val="21"/>
+        </w:rPr>
+        <w:t>charset</w:t>
+      </w:r>
+      <w:r>
+        <w:rPr>
+          <w:rFonts w:ascii="Consolas" w:eastAsia="Times New Roman" w:hAnsi="Consolas" w:cs="Times New Roman"/>
+          <w:color w:val="D6D6DD"/>
+          <w:sz w:val="21"/>
+          <w:szCs w:val="21"/>
+        </w:rPr>
+        <w:t>=</w:t>
+      </w:r>
+      <w:r>
+        <w:rPr>
+          <w:rFonts w:ascii="Consolas" w:eastAsia="Times New Roman" w:hAnsi="Consolas" w:cs="Times New Roman"/>
+          <w:color w:val="E394DC"/>
+          <w:sz w:val="21"/>
+          <w:szCs w:val="21"/>
+        </w:rPr>
+        <w:t>"UTF-8"</w:t>
+      </w:r>
+      <w:r>
+        <w:rPr>
+          <w:rFonts w:ascii="Consolas" w:eastAsia="Times New Roman" w:hAnsi="Consolas" w:cs="Times New Roman"/>
+          <w:color w:val="898989"/>
+          <w:sz w:val="21"/>
+          <w:szCs w:val="21"/>
+        </w:rPr>
+        <w:t>&gt;</w:t>
+      </w:r>
+    </w:p>
+    <w:p>
+      <w:pPr>
+        <w:shd w:val="clear" w:color="auto" w:fill="181818"/>
+        <w:spacing w:after="0" w:line="285" w:lineRule="atLeast"/>
+        <w:rPr>
+          <w:rFonts w:ascii="Consolas" w:eastAsia="Times New Roman" w:hAnsi="Consolas" w:cs="Times New Roman"/>
+          <w:color w:val="D6D6DD"/>
+          <w:sz w:val="21"/>
+          <w:szCs w:val="21"/>
+        </w:rPr>
+      </w:pPr>
+      <w:r>
+        <w:rPr>
+          <w:rFonts w:ascii="Consolas" w:eastAsia="Times New Roman" w:hAnsi="Consolas" w:cs="Times New Roman"/>
+          <w:color w:val="D6D6DD"/>
+          <w:sz w:val="21"/>
+          <w:szCs w:val="21"/>
+        </w:rPr>
+        <w:t xml:space="preserve">    </w:t>
+      </w:r>
+      <w:r>
+        <w:rPr>
+          <w:rFonts w:ascii="Consolas" w:eastAsia="Times New Roman" w:hAnsi="Consolas" w:cs="Times New Roman"/>
+          <w:color w:val="898989"/>
+          <w:sz w:val="21"/>
+          <w:szCs w:val="21"/>
+        </w:rPr>
+        <w:t>&lt;</w:t>
+      </w:r>
+      <w:r>
+        <w:rPr>
+          <w:rFonts w:ascii="Consolas" w:eastAsia="Times New Roman" w:hAnsi="Consolas" w:cs="Times New Roman"/>
+          <w:color w:val="87C3FF"/>
+          <w:sz w:val="21"/>
+          <w:szCs w:val="21"/>
+        </w:rPr>
+        <w:t>meta</w:t>
+      </w:r>
+      <w:r>
+        <w:rPr>
+          <w:rFonts w:ascii="Consolas" w:eastAsia="Times New Roman" w:hAnsi="Consolas" w:cs="Times New Roman"/>
+          <w:color w:val="FAD075"/>
+          <w:sz w:val="21"/>
+          <w:szCs w:val="21"/>
+        </w:rPr>
+        <w:t xml:space="preserve"> </w:t>
+      </w:r>
+      <w:r>
+        <w:rPr>
+          <w:rFonts w:ascii="Consolas" w:eastAsia="Times New Roman" w:hAnsi="Consolas" w:cs="Times New Roman"/>
+          <w:color w:val="AAA0FA"/>
+          <w:sz w:val="21"/>
+          <w:szCs w:val="21"/>
+        </w:rPr>
+        <w:t>name</w:t>
+      </w:r>
+      <w:r>
+        <w:rPr>
+          <w:rFonts w:ascii="Consolas" w:eastAsia="Times New Roman" w:hAnsi="Consolas" w:cs="Times New Roman"/>
+          <w:color w:val="D6D6DD"/>
+          <w:sz w:val="21"/>
+          <w:szCs w:val="21"/>
+        </w:rPr>
+        <w:t>=</w:t>
+      </w:r>
+      <w:r>
+        <w:rPr>
+          <w:rFonts w:ascii="Consolas" w:eastAsia="Times New Roman" w:hAnsi="Consolas" w:cs="Times New Roman"/>
+          <w:color w:val="E394DC"/>
+          <w:sz w:val="21"/>
+          <w:szCs w:val="21"/>
+        </w:rPr>
+        <w:t>"viewport"</w:t>
+      </w:r>
+      <w:r>
+        <w:rPr>
+          <w:rFonts w:ascii="Consolas" w:eastAsia="Times New Roman" w:hAnsi="Consolas" w:cs="Times New Roman"/>
+          <w:color w:val="FAD075"/>
+          <w:sz w:val="21"/>
+          <w:szCs w:val="21"/>
+        </w:rPr>
+        <w:t xml:space="preserve"> </w:t>
+      </w:r>
+      <w:r>
+        <w:rPr>
+          <w:rFonts w:ascii="Consolas" w:eastAsia="Times New Roman" w:hAnsi="Consolas" w:cs="Times New Roman"/>
+          <w:color w:val="AAA0FA"/>
+          <w:sz w:val="21"/>
+          <w:szCs w:val="21"/>
+        </w:rPr>
+        <w:t>content</w:t>
+      </w:r>
+      <w:r>
+        <w:rPr>
+          <w:rFonts w:ascii="Consolas" w:eastAsia="Times New Roman" w:hAnsi="Consolas" w:cs="Times New Roman"/>
+          <w:color w:val="D6D6DD"/>
+          <w:sz w:val="21"/>
+          <w:szCs w:val="21"/>
+        </w:rPr>
+        <w:t>=</w:t>
+      </w:r>
+      <w:r>
+        <w:rPr>
+          <w:rFonts w:ascii="Consolas" w:eastAsia="Times New Roman" w:hAnsi="Consolas" w:cs="Times New Roman"/>
+          <w:color w:val="E394DC"/>
+          <w:sz w:val="21"/>
+          <w:szCs w:val="21"/>
+        </w:rPr>
+        <w:t>"width=device-width, initial-scale=1.0"</w:t>
+      </w:r>
+      <w:r>
+        <w:rPr>
+          <w:rFonts w:ascii="Consolas" w:eastAsia="Times New Roman" w:hAnsi="Consolas" w:cs="Times New Roman"/>
+          <w:color w:val="898989"/>
+          <w:sz w:val="21"/>
+          <w:szCs w:val="21"/>
+        </w:rPr>
+        <w:t>&gt;</w:t>
+      </w:r>
+    </w:p>
+    <w:p>
+      <w:pPr>
+        <w:shd w:val="clear" w:color="auto" w:fill="181818"/>
+        <w:spacing w:after="0" w:line="285" w:lineRule="atLeast"/>
+        <w:rPr>
+          <w:rFonts w:ascii="Consolas" w:eastAsia="Times New Roman" w:hAnsi="Consolas" w:cs="Times New Roman"/>
+          <w:color w:val="D6D6DD"/>
+          <w:sz w:val="21"/>
+          <w:szCs w:val="21"/>
+        </w:rPr>
+      </w:pPr>
+      <w:r>
+        <w:rPr>
+          <w:rFonts w:ascii="Consolas" w:eastAsia="Times New Roman" w:hAnsi="Consolas" w:cs="Times New Roman"/>
+          <w:color w:val="D6D6DD"/>
+          <w:sz w:val="21"/>
+          <w:szCs w:val="21"/>
+        </w:rPr>
+        <w:t xml:space="preserve">    </w:t>
+      </w:r>
+      <w:r>
+        <w:rPr>
+          <w:rFonts w:ascii="Consolas" w:eastAsia="Times New Roman" w:hAnsi="Consolas" w:cs="Times New Roman"/>
+          <w:color w:val="898989"/>
+          <w:sz w:val="21"/>
+          <w:szCs w:val="21"/>
+        </w:rPr>
+        <w:t>&lt;</w:t>
+      </w:r>
+      <w:r>
+        <w:rPr>
+          <w:rFonts w:ascii="Consolas" w:eastAsia="Times New Roman" w:hAnsi="Consolas" w:cs="Times New Roman"/>
+          <w:color w:val="87C3FF"/>
+          <w:sz w:val="21"/>
+          <w:szCs w:val="21"/>
+        </w:rPr>
+        <w:t>title</w:t>
+      </w:r>
+      <w:r>
+        <w:rPr>
+          <w:rFonts w:ascii="Consolas" w:eastAsia="Times New Roman" w:hAnsi="Consolas" w:cs="Times New Roman"/>
+          <w:color w:val="898989"/>
+          <w:sz w:val="21"/>
+          <w:szCs w:val="21"/>
+        </w:rPr>
+        <w:t>&gt;</w:t>
+      </w:r>
+      <w:r>
+        <w:rPr>
+          <w:rFonts w:ascii="Consolas" w:eastAsia="Times New Roman" w:hAnsi="Consolas" w:cs="Times New Roman"/>
+          <w:color w:val="D6D6DD"/>
+          <w:sz w:val="21"/>
+          <w:szCs w:val="21"/>
+        </w:rPr>
+        <w:t>Document</w:t>
+      </w:r>
+      <w:r>
+        <w:rPr>
+          <w:rFonts w:ascii="Consolas" w:eastAsia="Times New Roman" w:hAnsi="Consolas" w:cs="Times New Roman"/>
+          <w:color w:val="898989"/>
+          <w:sz w:val="21"/>
+          <w:szCs w:val="21"/>
+        </w:rPr>
+        <w:t>&lt;/</w:t>
+      </w:r>
+      <w:r>
+        <w:rPr>
+          <w:rFonts w:ascii="Consolas" w:eastAsia="Times New Roman" w:hAnsi="Consolas" w:cs="Times New Roman"/>
+          <w:color w:val="87C3FF"/>
+          <w:sz w:val="21"/>
+          <w:szCs w:val="21"/>
+        </w:rPr>
+        <w:t>title</w:t>
+      </w:r>
+      <w:r>
+        <w:rPr>
+          <w:rFonts w:ascii="Consolas" w:eastAsia="Times New Roman" w:hAnsi="Consolas" w:cs="Times New Roman"/>
+          <w:color w:val="898989"/>
+          <w:sz w:val="21"/>
+          <w:szCs w:val="21"/>
+        </w:rPr>
+        <w:t>&gt;</w:t>
+      </w:r>
+    </w:p>
+    <w:p>
+      <w:pPr>
+        <w:shd w:val="clear" w:color="auto" w:fill="181818"/>
+        <w:spacing w:after="0" w:line="285" w:lineRule="atLeast"/>
+        <w:rPr>
+          <w:rFonts w:ascii="Consolas" w:eastAsia="Times New Roman" w:hAnsi="Consolas" w:cs="Times New Roman"/>
+          <w:color w:val="D6D6DD"/>
+          <w:sz w:val="21"/>
+          <w:szCs w:val="21"/>
+        </w:rPr>
+      </w:pPr>
+      <w:r>
+        <w:rPr>
+          <w:rFonts w:ascii="Consolas" w:eastAsia="Times New Roman" w:hAnsi="Consolas" w:cs="Times New Roman"/>
+          <w:color w:val="898989"/>
+          <w:sz w:val="21"/>
+          <w:szCs w:val="21"/>
+        </w:rPr>
+        <w:t>&lt;/</w:t>
+      </w:r>
+      <w:r>
+        <w:rPr>
+          <w:rFonts w:ascii="Consolas" w:eastAsia="Times New Roman" w:hAnsi="Consolas" w:cs="Times New Roman"/>
+          <w:color w:val="87C3FF"/>
+          <w:sz w:val="21"/>
+          <w:szCs w:val="21"/>
+        </w:rPr>
+        <w:t>head</w:t>
+      </w:r>
+      <w:r>
+        <w:rPr>
+          <w:rFonts w:ascii="Consolas" w:eastAsia="Times New Roman" w:hAnsi="Consolas" w:cs="Times New Roman"/>
+          <w:color w:val="898989"/>
+          <w:sz w:val="21"/>
+          <w:szCs w:val="21"/>
+        </w:rPr>
+        <w:t>&gt;</w:t>
+      </w:r>
+    </w:p>
+    <w:p>
+      <w:pPr>
+        <w:shd w:val="clear" w:color="auto" w:fill="181818"/>
+        <w:spacing w:after="0" w:line="285" w:lineRule="atLeast"/>
+        <w:rPr>
+          <w:rFonts w:ascii="Consolas" w:eastAsia="Times New Roman" w:hAnsi="Consolas" w:cs="Times New Roman"/>
+          <w:color w:val="D6D6DD"/>
+          <w:sz w:val="21"/>
+          <w:szCs w:val="21"/>
+        </w:rPr>
+      </w:pPr>
+      <w:r>
+        <w:rPr>
+          <w:rFonts w:ascii="Consolas" w:eastAsia="Times New Roman" w:hAnsi="Consolas" w:cs="Times New Roman"/>
+          <w:color w:val="898989"/>
+          <w:sz w:val="21"/>
+          <w:szCs w:val="21"/>
+        </w:rPr>
+        <w:t>&lt;</w:t>
+      </w:r>
+      <w:r>
+        <w:rPr>
+          <w:rFonts w:ascii="Consolas" w:eastAsia="Times New Roman" w:hAnsi="Consolas" w:cs="Times New Roman"/>
+          <w:color w:val="87C3FF"/>
+          <w:sz w:val="21"/>
+          <w:szCs w:val="21"/>
+        </w:rPr>
+        <w:t>body</w:t>
+      </w:r>
+      <w:r>
+        <w:rPr>
+          <w:rFonts w:ascii="Consolas" w:eastAsia="Times New Roman" w:hAnsi="Consolas" w:cs="Times New Roman"/>
+          <w:color w:val="898989"/>
+          <w:sz w:val="21"/>
+          <w:szCs w:val="21"/>
+        </w:rPr>
+        <w:t>&gt;</w:t>
+      </w:r>
+    </w:p>
+    <w:p>
+      <w:pPr>
+        <w:shd w:val="clear" w:color="auto" w:fill="181818"/>
+        <w:spacing w:after="0" w:line="285" w:lineRule="atLeast"/>
+        <w:rPr>
+          <w:rFonts w:ascii="Consolas" w:eastAsia="Times New Roman" w:hAnsi="Consolas" w:cs="Times New Roman"/>
+          <w:color w:val="D6D6DD"/>
+          <w:sz w:val="21"/>
+          <w:szCs w:val="21"/>
+        </w:rPr>
+      </w:pPr>
+      <w:r>
+        <w:rPr>
+          <w:rFonts w:ascii="Consolas" w:eastAsia="Times New Roman" w:hAnsi="Consolas" w:cs="Times New Roman"/>
+          <w:color w:val="D6D6DD"/>
+          <w:sz w:val="21"/>
+          <w:szCs w:val="21"/>
+        </w:rPr>
+        <w:t xml:space="preserve">    </w:t>
+      </w:r>
+      <w:r>
+        <w:rPr>
+          <w:rFonts w:ascii="Consolas" w:eastAsia="Times New Roman" w:hAnsi="Consolas" w:cs="Times New Roman"/>
+          <w:color w:val="898989"/>
+          <w:sz w:val="21"/>
+          <w:szCs w:val="21"/>
+        </w:rPr>
+        <w:t>&lt;</w:t>
+      </w:r>
+      <w:r>
+        <w:rPr>
+          <w:rFonts w:ascii="Consolas" w:eastAsia="Times New Roman" w:hAnsi="Consolas" w:cs="Times New Roman"/>
+          <w:color w:val="87C3FF"/>
+          <w:sz w:val="21"/>
+          <w:szCs w:val="21"/>
+        </w:rPr>
+        <w:t>h1</w:t>
+      </w:r>
+      <w:r>
+        <w:rPr>
+          <w:rFonts w:ascii="Consolas" w:eastAsia="Times New Roman" w:hAnsi="Consolas" w:cs="Times New Roman"/>
+          <w:color w:val="898989"/>
+          <w:sz w:val="21"/>
+          <w:szCs w:val="21"/>
+        </w:rPr>
+        <w:t>&gt;</w:t>
+      </w:r>
+      <w:r>
+        <w:rPr>
+          <w:rFonts w:ascii="Consolas" w:eastAsia="Times New Roman" w:hAnsi="Consolas" w:cs="Times New Roman"/>
+          <w:color w:val="D6D6DD"/>
+          <w:sz w:val="21"/>
+          <w:szCs w:val="21"/>
+        </w:rPr>
+        <w:t>Hello World</w:t>
+      </w:r>
+      <w:r>
+        <w:rPr>
+          <w:rFonts w:ascii="Consolas" w:eastAsia="Times New Roman" w:hAnsi="Consolas" w:cs="Times New Roman"/>
+          <w:color w:val="898989"/>
+          <w:sz w:val="21"/>
+          <w:szCs w:val="21"/>
+        </w:rPr>
+        <w:t>&lt;/</w:t>
+      </w:r>
+      <w:r>
+        <w:rPr>
+          <w:rFonts w:ascii="Consolas" w:eastAsia="Times New Roman" w:hAnsi="Consolas" w:cs="Times New Roman"/>
+          <w:color w:val="87C3FF"/>
+          <w:sz w:val="21"/>
+          <w:szCs w:val="21"/>
+        </w:rPr>
+        <w:t>h1</w:t>
+      </w:r>
+      <w:r>
+        <w:rPr>
+          <w:rFonts w:ascii="Consolas" w:eastAsia="Times New Roman" w:hAnsi="Consolas" w:cs="Times New Roman"/>
+          <w:color w:val="898989"/>
+          <w:sz w:val="21"/>
+          <w:szCs w:val="21"/>
+        </w:rPr>
+        <w:t>&gt;</w:t>
+      </w:r>
+    </w:p>
+    <w:p>
+      <w:pPr>
+        <w:shd w:val="clear" w:color="auto" w:fill="181818"/>
+        <w:spacing w:after="0" w:line="285" w:lineRule="atLeast"/>
+        <w:rPr>
+          <w:rFonts w:ascii="Consolas" w:eastAsia="Times New Roman" w:hAnsi="Consolas" w:cs="Times New Roman"/>
+          <w:color w:val="D6D6DD"/>
+          <w:sz w:val="21"/>
+          <w:szCs w:val="21"/>
+        </w:rPr>
+      </w:pPr>
+      <w:r>
+        <w:rPr>
+          <w:rFonts w:ascii="Consolas" w:eastAsia="Times New Roman" w:hAnsi="Consolas" w:cs="Times New Roman"/>
+          <w:color w:val="898989"/>
+          <w:sz w:val="21"/>
+          <w:szCs w:val="21"/>
+        </w:rPr>
+        <w:t>&lt;/</w:t>
+      </w:r>
+      <w:r>
+        <w:rPr>
+          <w:rFonts w:ascii="Consolas" w:eastAsia="Times New Roman" w:hAnsi="Consolas" w:cs="Times New Roman"/>
+          <w:color w:val="87C3FF"/>
+          <w:sz w:val="21"/>
+          <w:szCs w:val="21"/>
+        </w:rPr>
+        <w:t>body</w:t>
+      </w:r>
+      <w:r>
+        <w:rPr>
+          <w:rFonts w:ascii="Consolas" w:eastAsia="Times New Roman" w:hAnsi="Consolas" w:cs="Times New Roman"/>
+          <w:color w:val="898989"/>
+          <w:sz w:val="21"/>
+          <w:szCs w:val="21"/>
+        </w:rPr>
+        <w:t>&gt;</w:t>
+      </w:r>
+    </w:p>
+    <w:p>
+      <w:pPr>
+        <w:shd w:val="clear" w:color="auto" w:fill="181818"/>
+        <w:spacing w:after="0" w:line="285" w:lineRule="atLeast"/>
+        <w:rPr>
+          <w:rFonts w:ascii="Consolas" w:eastAsia="Times New Roman" w:hAnsi="Consolas" w:cs="Times New Roman"/>
+          <w:color w:val="D6D6DD"/>
+          <w:sz w:val="21"/>
+          <w:szCs w:val="21"/>
+        </w:rPr>
+      </w:pPr>
+      <w:r>
+        <w:rPr>
+          <w:rFonts w:ascii="Consolas" w:eastAsia="Times New Roman" w:hAnsi="Consolas" w:cs="Times New Roman"/>
+          <w:color w:val="898989"/>
+          <w:sz w:val="21"/>
+          <w:szCs w:val="21"/>
+        </w:rPr>
+        <w:t>&lt;/</w:t>
+      </w:r>
+      <w:r>
+        <w:rPr>
+          <w:rFonts w:ascii="Consolas" w:eastAsia="Times New Roman" w:hAnsi="Consolas" w:cs="Times New Roman"/>
+          <w:color w:val="87C3FF"/>
+          <w:sz w:val="21"/>
+          <w:szCs w:val="21"/>
+        </w:rPr>
+        <w:t>html</w:t>
+      </w:r>
+      <w:r>
+        <w:rPr>
+          <w:rFonts w:ascii="Consolas" w:eastAsia="Times New Roman" w:hAnsi="Consolas" w:cs="Times New Roman"/>
+          <w:color w:val="898989"/>
+          <w:sz w:val="21"/>
+          <w:szCs w:val="21"/>
+        </w:rPr>
+        <w:t>&gt;</w:t>
+      </w:r>
+    </w:p>
+    <w:p>
+      <w:pPr>
+        <w:rPr>
+          <w:rFonts w:ascii="Times New Roman" w:hAnsi="Times New Roman" w:cs="Times New Roman"/>
+          <w:sz w:val="26"/>
+          <w:szCs w:val="26"/>
+        </w:rPr>
+      </w:pPr>
+    </w:p>
+    <w:p>
+      <w:pPr>
+        <w:pStyle w:val="Heading3"/>
+      </w:pPr>
+      <w:proofErr w:type="spellStart"/>
+      <w:r>
+        <w:t>Tạo</w:t>
+      </w:r>
+      <w:proofErr w:type="spellEnd"/>
+      <w:r>
+        <w:t xml:space="preserve"> file Docker Compose</w:t>
+      </w:r>
+    </w:p>
+    <w:p>
+      <w:pPr>
+        <w:pStyle w:val="break-words"/>
+      </w:pPr>
+      <w:proofErr w:type="spellStart"/>
+      <w:r>
+        <w:t>Trong</w:t>
+      </w:r>
+      <w:proofErr w:type="spellEnd"/>
+      <w:r>
+        <w:t xml:space="preserve"> </w:t>
+      </w:r>
+      <w:proofErr w:type="spellStart"/>
+      <w:r>
+        <w:t>thư</w:t>
+      </w:r>
+      <w:proofErr w:type="spellEnd"/>
+      <w:r>
+        <w:t xml:space="preserve"> </w:t>
+      </w:r>
+      <w:proofErr w:type="spellStart"/>
+      <w:r>
+        <w:t>mục</w:t>
+      </w:r>
+      <w:proofErr w:type="spellEnd"/>
+      <w:r>
+        <w:t xml:space="preserve"> </w:t>
+      </w:r>
+      <w:r>
+        <w:rPr>
+          <w:rStyle w:val="text-sm"/>
+        </w:rPr>
+        <w:t>Nginx</w:t>
+      </w:r>
+      <w:r>
+        <w:t xml:space="preserve">, </w:t>
+      </w:r>
+      <w:proofErr w:type="spellStart"/>
+      <w:r>
+        <w:t>tạo</w:t>
+      </w:r>
+      <w:proofErr w:type="spellEnd"/>
+      <w:r>
+        <w:t xml:space="preserve"> file </w:t>
+      </w:r>
+      <w:proofErr w:type="spellStart"/>
+      <w:r>
+        <w:rPr>
+          <w:rStyle w:val="text-sm"/>
+          <w:rFonts w:eastAsiaTheme="majorEastAsia"/>
+        </w:rPr>
+        <w:t>docker-compose.yml</w:t>
+      </w:r>
+      <w:proofErr w:type="spellEnd"/>
+      <w:r>
+        <w:t xml:space="preserve"> </w:t>
+      </w:r>
+      <w:proofErr w:type="spellStart"/>
+      <w:r>
+        <w:t>với</w:t>
+      </w:r>
+      <w:proofErr w:type="spellEnd"/>
+      <w:r>
+        <w:t xml:space="preserve"> </w:t>
+      </w:r>
+      <w:proofErr w:type="spellStart"/>
+      <w:r>
+        <w:t>nội</w:t>
+      </w:r>
+      <w:proofErr w:type="spellEnd"/>
+      <w:r>
+        <w:t xml:space="preserve"> dung </w:t>
+      </w:r>
+      <w:proofErr w:type="spellStart"/>
+      <w:r>
+        <w:t>sau</w:t>
+      </w:r>
+      <w:proofErr w:type="spellEnd"/>
+      <w:r>
+        <w:t>:</w:t>
+      </w:r>
+    </w:p>
+    <w:p>
+      <w:pPr>
+        <w:shd w:val="clear" w:color="auto" w:fill="181818"/>
+        <w:spacing w:after="0" w:line="285" w:lineRule="atLeast"/>
+        <w:rPr>
+          <w:rFonts w:ascii="Consolas" w:eastAsia="Times New Roman" w:hAnsi="Consolas" w:cs="Times New Roman"/>
+          <w:color w:val="D6D6DD"/>
+          <w:sz w:val="21"/>
+          <w:szCs w:val="21"/>
+        </w:rPr>
+      </w:pPr>
+      <w:r>
+        <w:rPr>
+          <w:rFonts w:ascii="Consolas" w:eastAsia="Times New Roman" w:hAnsi="Consolas" w:cs="Times New Roman"/>
+          <w:color w:val="E394DC"/>
+          <w:sz w:val="21"/>
+          <w:szCs w:val="21"/>
+        </w:rPr>
+        <w:t>version</w:t>
+      </w:r>
+      <w:r>
+        <w:rPr>
+          <w:rFonts w:ascii="Consolas" w:eastAsia="Times New Roman" w:hAnsi="Consolas" w:cs="Times New Roman"/>
+          <w:color w:val="D6D6DD"/>
+          <w:sz w:val="21"/>
+          <w:szCs w:val="21"/>
+        </w:rPr>
+        <w:t xml:space="preserve">: </w:t>
+      </w:r>
+      <w:r>
+        <w:rPr>
+          <w:rFonts w:ascii="Consolas" w:eastAsia="Times New Roman" w:hAnsi="Consolas" w:cs="Times New Roman"/>
+          <w:color w:val="E394DC"/>
+          <w:sz w:val="21"/>
+          <w:szCs w:val="21"/>
+        </w:rPr>
+        <w:t>'3'</w:t>
+      </w:r>
+    </w:p>
+    <w:p>
+      <w:pPr>
+        <w:shd w:val="clear" w:color="auto" w:fill="181818"/>
+        <w:spacing w:after="0" w:line="285" w:lineRule="atLeast"/>
+        <w:rPr>
+          <w:rFonts w:ascii="Consolas" w:eastAsia="Times New Roman" w:hAnsi="Consolas" w:cs="Times New Roman"/>
+          <w:color w:val="D6D6DD"/>
+          <w:sz w:val="21"/>
+          <w:szCs w:val="21"/>
+        </w:rPr>
+      </w:pPr>
+      <w:r>
+        <w:rPr>
+          <w:rFonts w:ascii="Consolas" w:eastAsia="Times New Roman" w:hAnsi="Consolas" w:cs="Times New Roman"/>
+          <w:color w:val="E394DC"/>
+          <w:sz w:val="21"/>
+          <w:szCs w:val="21"/>
+        </w:rPr>
+        <w:t>services</w:t>
+      </w:r>
+      <w:r>
+        <w:rPr>
+          <w:rFonts w:ascii="Consolas" w:eastAsia="Times New Roman" w:hAnsi="Consolas" w:cs="Times New Roman"/>
+          <w:color w:val="D6D6DD"/>
+          <w:sz w:val="21"/>
+          <w:szCs w:val="21"/>
+        </w:rPr>
+        <w:t>:</w:t>
+      </w:r>
+    </w:p>
+    <w:p>
+      <w:pPr>
+        <w:shd w:val="clear" w:color="auto" w:fill="181818"/>
+        <w:spacing w:after="0" w:line="285" w:lineRule="atLeast"/>
+        <w:rPr>
+          <w:rFonts w:ascii="Consolas" w:eastAsia="Times New Roman" w:hAnsi="Consolas" w:cs="Times New Roman"/>
+          <w:color w:val="D6D6DD"/>
+          <w:sz w:val="21"/>
+          <w:szCs w:val="21"/>
+        </w:rPr>
+      </w:pPr>
+      <w:r>
+        <w:rPr>
+          <w:rFonts w:ascii="Consolas" w:eastAsia="Times New Roman" w:hAnsi="Consolas" w:cs="Times New Roman"/>
+          <w:color w:val="D6D6DD"/>
+          <w:sz w:val="21"/>
+          <w:szCs w:val="21"/>
+        </w:rPr>
+        <w:t xml:space="preserve">  </w:t>
+      </w:r>
+      <w:r>
+        <w:rPr>
+          <w:rFonts w:ascii="Consolas" w:eastAsia="Times New Roman" w:hAnsi="Consolas" w:cs="Times New Roman"/>
+          <w:color w:val="E394DC"/>
+          <w:sz w:val="21"/>
+          <w:szCs w:val="21"/>
+        </w:rPr>
+        <w:t>web</w:t>
+      </w:r>
+      <w:r>
+        <w:rPr>
+          <w:rFonts w:ascii="Consolas" w:eastAsia="Times New Roman" w:hAnsi="Consolas" w:cs="Times New Roman"/>
+          <w:color w:val="D6D6DD"/>
+          <w:sz w:val="21"/>
+          <w:szCs w:val="21"/>
+        </w:rPr>
+        <w:t>:</w:t>
+      </w:r>
+    </w:p>
+    <w:p>
+      <w:pPr>
+        <w:shd w:val="clear" w:color="auto" w:fill="181818"/>
+        <w:spacing w:after="0" w:line="285" w:lineRule="atLeast"/>
+        <w:rPr>
+          <w:rFonts w:ascii="Consolas" w:eastAsia="Times New Roman" w:hAnsi="Consolas" w:cs="Times New Roman"/>
+          <w:color w:val="D6D6DD"/>
+          <w:sz w:val="21"/>
+          <w:szCs w:val="21"/>
+        </w:rPr>
+      </w:pPr>
+      <w:r>
+        <w:rPr>
+          <w:rFonts w:ascii="Consolas" w:eastAsia="Times New Roman" w:hAnsi="Consolas" w:cs="Times New Roman"/>
+          <w:color w:val="D6D6DD"/>
+          <w:sz w:val="21"/>
+          <w:szCs w:val="21"/>
+        </w:rPr>
+        <w:t xml:space="preserve">    </w:t>
+      </w:r>
+      <w:r>
+        <w:rPr>
+          <w:rFonts w:ascii="Consolas" w:eastAsia="Times New Roman" w:hAnsi="Consolas" w:cs="Times New Roman"/>
+          <w:color w:val="E394DC"/>
+          <w:sz w:val="21"/>
+          <w:szCs w:val="21"/>
+        </w:rPr>
+        <w:t>image</w:t>
+      </w:r>
+      <w:r>
+        <w:rPr>
+          <w:rFonts w:ascii="Consolas" w:eastAsia="Times New Roman" w:hAnsi="Consolas" w:cs="Times New Roman"/>
+          <w:color w:val="D6D6DD"/>
+          <w:sz w:val="21"/>
+          <w:szCs w:val="21"/>
+        </w:rPr>
+        <w:t xml:space="preserve">: </w:t>
+      </w:r>
+      <w:proofErr w:type="spellStart"/>
+      <w:proofErr w:type="gramStart"/>
+      <w:r>
+        <w:rPr>
+          <w:rFonts w:ascii="Consolas" w:eastAsia="Times New Roman" w:hAnsi="Consolas" w:cs="Times New Roman"/>
+          <w:color w:val="E394DC"/>
+          <w:sz w:val="21"/>
+          <w:szCs w:val="21"/>
+        </w:rPr>
+        <w:t>nginx:latest</w:t>
+      </w:r>
+      <w:proofErr w:type="spellEnd"/>
+      <w:proofErr w:type="gramEnd"/>
+    </w:p>
+    <w:p>
+      <w:pPr>
+        <w:shd w:val="clear" w:color="auto" w:fill="181818"/>
+        <w:spacing w:after="0" w:line="285" w:lineRule="atLeast"/>
+        <w:rPr>
+          <w:rFonts w:ascii="Consolas" w:eastAsia="Times New Roman" w:hAnsi="Consolas" w:cs="Times New Roman"/>
+          <w:color w:val="D6D6DD"/>
+          <w:sz w:val="21"/>
+          <w:szCs w:val="21"/>
+        </w:rPr>
+      </w:pPr>
+      <w:r>
+        <w:rPr>
+          <w:rFonts w:ascii="Consolas" w:eastAsia="Times New Roman" w:hAnsi="Consolas" w:cs="Times New Roman"/>
+          <w:color w:val="D6D6DD"/>
+          <w:sz w:val="21"/>
+          <w:szCs w:val="21"/>
+        </w:rPr>
+        <w:t xml:space="preserve">    </w:t>
+      </w:r>
+      <w:proofErr w:type="spellStart"/>
+      <w:r>
+        <w:rPr>
+          <w:rFonts w:ascii="Consolas" w:eastAsia="Times New Roman" w:hAnsi="Consolas" w:cs="Times New Roman"/>
+          <w:color w:val="E394DC"/>
+          <w:sz w:val="21"/>
+          <w:szCs w:val="21"/>
+        </w:rPr>
+        <w:t>container_name</w:t>
+      </w:r>
+      <w:proofErr w:type="spellEnd"/>
+      <w:r>
+        <w:rPr>
+          <w:rFonts w:ascii="Consolas" w:eastAsia="Times New Roman" w:hAnsi="Consolas" w:cs="Times New Roman"/>
+          <w:color w:val="D6D6DD"/>
+          <w:sz w:val="21"/>
+          <w:szCs w:val="21"/>
+        </w:rPr>
+        <w:t xml:space="preserve">: </w:t>
+      </w:r>
+      <w:proofErr w:type="spellStart"/>
+      <w:r>
+        <w:rPr>
+          <w:rFonts w:ascii="Consolas" w:eastAsia="Times New Roman" w:hAnsi="Consolas" w:cs="Times New Roman"/>
+          <w:color w:val="E394DC"/>
+          <w:sz w:val="21"/>
+          <w:szCs w:val="21"/>
+        </w:rPr>
+        <w:t>nginx</w:t>
+      </w:r>
+      <w:proofErr w:type="spellEnd"/>
+      <w:r>
+        <w:rPr>
+          <w:rFonts w:ascii="Consolas" w:eastAsia="Times New Roman" w:hAnsi="Consolas" w:cs="Times New Roman"/>
+          <w:color w:val="E394DC"/>
+          <w:sz w:val="21"/>
+          <w:szCs w:val="21"/>
+        </w:rPr>
+        <w:t>-container</w:t>
+      </w:r>
+    </w:p>
+    <w:p>
+      <w:pPr>
+        <w:shd w:val="clear" w:color="auto" w:fill="181818"/>
+        <w:spacing w:after="0" w:line="285" w:lineRule="atLeast"/>
+        <w:rPr>
+          <w:rFonts w:ascii="Consolas" w:eastAsia="Times New Roman" w:hAnsi="Consolas" w:cs="Times New Roman"/>
+          <w:color w:val="D6D6DD"/>
+          <w:sz w:val="21"/>
+          <w:szCs w:val="21"/>
+        </w:rPr>
+      </w:pPr>
+      <w:r>
+        <w:rPr>
+          <w:rFonts w:ascii="Consolas" w:eastAsia="Times New Roman" w:hAnsi="Consolas" w:cs="Times New Roman"/>
+          <w:color w:val="D6D6DD"/>
+          <w:sz w:val="21"/>
+          <w:szCs w:val="21"/>
+        </w:rPr>
+        <w:t xml:space="preserve">    </w:t>
+      </w:r>
+      <w:r>
+        <w:rPr>
+          <w:rFonts w:ascii="Consolas" w:eastAsia="Times New Roman" w:hAnsi="Consolas" w:cs="Times New Roman"/>
+          <w:color w:val="E394DC"/>
+          <w:sz w:val="21"/>
+          <w:szCs w:val="21"/>
+        </w:rPr>
+        <w:t>ports</w:t>
+      </w:r>
+      <w:r>
+        <w:rPr>
+          <w:rFonts w:ascii="Consolas" w:eastAsia="Times New Roman" w:hAnsi="Consolas" w:cs="Times New Roman"/>
+          <w:color w:val="D6D6DD"/>
+          <w:sz w:val="21"/>
+          <w:szCs w:val="21"/>
+        </w:rPr>
+        <w:t>:</w:t>
+      </w:r>
+    </w:p>
+    <w:p>
+      <w:pPr>
+        <w:shd w:val="clear" w:color="auto" w:fill="181818"/>
+        <w:spacing w:after="0" w:line="285" w:lineRule="atLeast"/>
+        <w:rPr>
+          <w:rFonts w:ascii="Consolas" w:eastAsia="Times New Roman" w:hAnsi="Consolas" w:cs="Times New Roman"/>
+          <w:color w:val="D6D6DD"/>
+          <w:sz w:val="21"/>
+          <w:szCs w:val="21"/>
+        </w:rPr>
+      </w:pPr>
+      <w:r>
+        <w:rPr>
+          <w:rFonts w:ascii="Consolas" w:eastAsia="Times New Roman" w:hAnsi="Consolas" w:cs="Times New Roman"/>
+          <w:color w:val="D6D6DD"/>
+          <w:sz w:val="21"/>
+          <w:szCs w:val="21"/>
+        </w:rPr>
+        <w:t xml:space="preserve">      - </w:t>
+      </w:r>
+      <w:r>
+        <w:rPr>
+          <w:rFonts w:ascii="Consolas" w:eastAsia="Times New Roman" w:hAnsi="Consolas" w:cs="Times New Roman"/>
+          <w:color w:val="E394DC"/>
+          <w:sz w:val="21"/>
+          <w:szCs w:val="21"/>
+        </w:rPr>
+        <w:t>"80:80"</w:t>
+      </w:r>
+    </w:p>
+    <w:p>
+      <w:pPr>
+        <w:shd w:val="clear" w:color="auto" w:fill="181818"/>
+        <w:spacing w:after="0" w:line="285" w:lineRule="atLeast"/>
+        <w:rPr>
+          <w:rFonts w:ascii="Consolas" w:eastAsia="Times New Roman" w:hAnsi="Consolas" w:cs="Times New Roman"/>
+          <w:color w:val="D6D6DD"/>
+          <w:sz w:val="21"/>
+          <w:szCs w:val="21"/>
+        </w:rPr>
+      </w:pPr>
+      <w:r>
+        <w:rPr>
+          <w:rFonts w:ascii="Consolas" w:eastAsia="Times New Roman" w:hAnsi="Consolas" w:cs="Times New Roman"/>
+          <w:color w:val="D6D6DD"/>
+          <w:sz w:val="21"/>
+          <w:szCs w:val="21"/>
+        </w:rPr>
+        <w:t xml:space="preserve">    </w:t>
+      </w:r>
+      <w:r>
+        <w:rPr>
+          <w:rFonts w:ascii="Consolas" w:eastAsia="Times New Roman" w:hAnsi="Consolas" w:cs="Times New Roman"/>
+          <w:color w:val="E394DC"/>
+          <w:sz w:val="21"/>
+          <w:szCs w:val="21"/>
+        </w:rPr>
+        <w:t>volumes</w:t>
+      </w:r>
+      <w:r>
+        <w:rPr>
+          <w:rFonts w:ascii="Consolas" w:eastAsia="Times New Roman" w:hAnsi="Consolas" w:cs="Times New Roman"/>
+          <w:color w:val="D6D6DD"/>
+          <w:sz w:val="21"/>
+          <w:szCs w:val="21"/>
+        </w:rPr>
+        <w:t>:</w:t>
+      </w:r>
+    </w:p>
+    <w:p>
+      <w:pPr>
+        <w:shd w:val="clear" w:color="auto" w:fill="181818"/>
+        <w:spacing w:after="0" w:line="285" w:lineRule="atLeast"/>
+        <w:rPr>
+          <w:rFonts w:ascii="Consolas" w:eastAsia="Times New Roman" w:hAnsi="Consolas" w:cs="Times New Roman"/>
+          <w:color w:val="D6D6DD"/>
+          <w:sz w:val="21"/>
+          <w:szCs w:val="21"/>
+        </w:rPr>
+      </w:pPr>
+      <w:r>
+        <w:rPr>
+          <w:rFonts w:ascii="Consolas" w:eastAsia="Times New Roman" w:hAnsi="Consolas" w:cs="Times New Roman"/>
+          <w:color w:val="D6D6DD"/>
+          <w:sz w:val="21"/>
+          <w:szCs w:val="21"/>
+        </w:rPr>
+        <w:lastRenderedPageBreak/>
+        <w:t xml:space="preserve">      </w:t>
+      </w:r>
+      <w:proofErr w:type="gramStart"/>
+      <w:r>
+        <w:rPr>
+          <w:rFonts w:ascii="Consolas" w:eastAsia="Times New Roman" w:hAnsi="Consolas" w:cs="Times New Roman"/>
+          <w:color w:val="D6D6DD"/>
+          <w:sz w:val="21"/>
+          <w:szCs w:val="21"/>
+        </w:rPr>
+        <w:t xml:space="preserve">- </w:t>
+      </w:r>
+      <w:r>
+        <w:rPr>
+          <w:rFonts w:ascii="Consolas" w:eastAsia="Times New Roman" w:hAnsi="Consolas" w:cs="Times New Roman"/>
+          <w:color w:val="E394DC"/>
+          <w:sz w:val="21"/>
+          <w:szCs w:val="21"/>
+        </w:rPr>
+        <w:t>.</w:t>
+      </w:r>
+      <w:proofErr w:type="gramEnd"/>
+      <w:r>
+        <w:rPr>
+          <w:rFonts w:ascii="Consolas" w:eastAsia="Times New Roman" w:hAnsi="Consolas" w:cs="Times New Roman"/>
+          <w:color w:val="E394DC"/>
+          <w:sz w:val="21"/>
+          <w:szCs w:val="21"/>
+        </w:rPr>
+        <w:t>/html:/</w:t>
+      </w:r>
+      <w:proofErr w:type="spellStart"/>
+      <w:r>
+        <w:rPr>
+          <w:rFonts w:ascii="Consolas" w:eastAsia="Times New Roman" w:hAnsi="Consolas" w:cs="Times New Roman"/>
+          <w:color w:val="E394DC"/>
+          <w:sz w:val="21"/>
+          <w:szCs w:val="21"/>
+        </w:rPr>
+        <w:t>usr</w:t>
+      </w:r>
+      <w:proofErr w:type="spellEnd"/>
+      <w:r>
+        <w:rPr>
+          <w:rFonts w:ascii="Consolas" w:eastAsia="Times New Roman" w:hAnsi="Consolas" w:cs="Times New Roman"/>
+          <w:color w:val="E394DC"/>
+          <w:sz w:val="21"/>
+          <w:szCs w:val="21"/>
+        </w:rPr>
+        <w:t>/share/</w:t>
+      </w:r>
+      <w:proofErr w:type="spellStart"/>
+      <w:r>
+        <w:rPr>
+          <w:rFonts w:ascii="Consolas" w:eastAsia="Times New Roman" w:hAnsi="Consolas" w:cs="Times New Roman"/>
+          <w:color w:val="E394DC"/>
+          <w:sz w:val="21"/>
+          <w:szCs w:val="21"/>
+        </w:rPr>
+        <w:t>nginx</w:t>
+      </w:r>
+      <w:proofErr w:type="spellEnd"/>
+      <w:r>
+        <w:rPr>
+          <w:rFonts w:ascii="Consolas" w:eastAsia="Times New Roman" w:hAnsi="Consolas" w:cs="Times New Roman"/>
+          <w:color w:val="E394DC"/>
+          <w:sz w:val="21"/>
+          <w:szCs w:val="21"/>
+        </w:rPr>
+        <w:t>/html</w:t>
+      </w:r>
+    </w:p>
+    <w:p>
+      <w:pPr>
+        <w:shd w:val="clear" w:color="auto" w:fill="181818"/>
+        <w:spacing w:after="0" w:line="285" w:lineRule="atLeast"/>
+        <w:rPr>
+          <w:rFonts w:ascii="Consolas" w:eastAsia="Times New Roman" w:hAnsi="Consolas" w:cs="Times New Roman"/>
+          <w:color w:val="D6D6DD"/>
+          <w:sz w:val="21"/>
+          <w:szCs w:val="21"/>
+        </w:rPr>
+      </w:pPr>
+      <w:r>
+        <w:rPr>
+          <w:rFonts w:ascii="Consolas" w:eastAsia="Times New Roman" w:hAnsi="Consolas" w:cs="Times New Roman"/>
+          <w:color w:val="D6D6DD"/>
+          <w:sz w:val="21"/>
+          <w:szCs w:val="21"/>
+        </w:rPr>
+        <w:t xml:space="preserve">    </w:t>
+      </w:r>
+      <w:r>
+        <w:rPr>
+          <w:rFonts w:ascii="Consolas" w:eastAsia="Times New Roman" w:hAnsi="Consolas" w:cs="Times New Roman"/>
+          <w:color w:val="E394DC"/>
+          <w:sz w:val="21"/>
+          <w:szCs w:val="21"/>
+        </w:rPr>
+        <w:t>restart</w:t>
+      </w:r>
+      <w:r>
+        <w:rPr>
+          <w:rFonts w:ascii="Consolas" w:eastAsia="Times New Roman" w:hAnsi="Consolas" w:cs="Times New Roman"/>
+          <w:color w:val="D6D6DD"/>
+          <w:sz w:val="21"/>
+          <w:szCs w:val="21"/>
+        </w:rPr>
+        <w:t xml:space="preserve">: </w:t>
+      </w:r>
+      <w:r>
+        <w:rPr>
+          <w:rFonts w:ascii="Consolas" w:eastAsia="Times New Roman" w:hAnsi="Consolas" w:cs="Times New Roman"/>
+          <w:color w:val="E394DC"/>
+          <w:sz w:val="21"/>
+          <w:szCs w:val="21"/>
+        </w:rPr>
+        <w:t>unless-stopped</w:t>
+      </w:r>
+    </w:p>
+    <w:p>
+      <w:pPr>
+        <w:rPr>
+          <w:rFonts w:ascii="Times New Roman" w:hAnsi="Times New Roman" w:cs="Times New Roman"/>
+          <w:sz w:val="26"/>
+          <w:szCs w:val="26"/>
+        </w:rPr>
+      </w:pPr>
+    </w:p>
+    <w:p>
+      <w:pPr>
+        <w:pStyle w:val="Heading4"/>
+        <w:rPr>
+          <w:b/>
+        </w:rPr>
+      </w:pPr>
+      <w:proofErr w:type="spellStart"/>
+      <w:r>
+        <w:rPr>
+          <w:b/>
+        </w:rPr>
+        <w:t>Giải</w:t>
+      </w:r>
+      <w:proofErr w:type="spellEnd"/>
+      <w:r>
+        <w:rPr>
+          <w:b/>
+        </w:rPr>
+        <w:t xml:space="preserve"> </w:t>
+      </w:r>
+      <w:proofErr w:type="spellStart"/>
+      <w:r>
+        <w:rPr>
+          <w:b/>
+        </w:rPr>
+        <w:t>thích</w:t>
+      </w:r>
+      <w:proofErr w:type="spellEnd"/>
+      <w:r>
+        <w:rPr>
+          <w:b/>
+        </w:rPr>
+        <w:t xml:space="preserve"> chi </w:t>
+      </w:r>
+      <w:proofErr w:type="spellStart"/>
+      <w:r>
+        <w:rPr>
+          <w:b/>
+        </w:rPr>
+        <w:t>tiết</w:t>
+      </w:r>
+      <w:proofErr w:type="spellEnd"/>
+      <w:r>
+        <w:rPr>
+          <w:b/>
+        </w:rPr>
+        <w:t>:</w:t>
+      </w:r>
+    </w:p>
+    <w:p>
+      <w:pPr>
+        <w:numPr>
+          <w:ilvl w:val="0"/>
+          <w:numId w:val="1"/>
+        </w:numPr>
+        <w:spacing w:before="100" w:beforeAutospacing="1" w:after="100" w:afterAutospacing="1" w:line="240" w:lineRule="auto"/>
+      </w:pPr>
+      <w:r>
+        <w:rPr>
+          <w:rStyle w:val="text-sm"/>
+        </w:rPr>
+        <w:t>version: '3'</w:t>
+      </w:r>
+      <w:r>
+        <w:t xml:space="preserve">: </w:t>
+      </w:r>
+      <w:proofErr w:type="spellStart"/>
+      <w:r>
+        <w:t>Định</w:t>
+      </w:r>
+      <w:proofErr w:type="spellEnd"/>
+      <w:r>
+        <w:t xml:space="preserve"> </w:t>
+      </w:r>
+      <w:proofErr w:type="spellStart"/>
+      <w:r>
+        <w:t>dạng</w:t>
+      </w:r>
+      <w:proofErr w:type="spellEnd"/>
+      <w:r>
+        <w:t xml:space="preserve"> file Docker Compose (</w:t>
+      </w:r>
+      <w:proofErr w:type="spellStart"/>
+      <w:r>
+        <w:t>phiên</w:t>
+      </w:r>
+      <w:proofErr w:type="spellEnd"/>
+      <w:r>
+        <w:t xml:space="preserve"> </w:t>
+      </w:r>
+      <w:proofErr w:type="spellStart"/>
+      <w:r>
+        <w:t>bản</w:t>
+      </w:r>
+      <w:proofErr w:type="spellEnd"/>
+      <w:r>
+        <w:t xml:space="preserve"> 3 </w:t>
+      </w:r>
+      <w:proofErr w:type="spellStart"/>
+      <w:r>
+        <w:t>là</w:t>
+      </w:r>
+      <w:proofErr w:type="spellEnd"/>
+      <w:r>
+        <w:t xml:space="preserve"> </w:t>
+      </w:r>
+      <w:proofErr w:type="spellStart"/>
+      <w:r>
+        <w:t>phổ</w:t>
+      </w:r>
+      <w:proofErr w:type="spellEnd"/>
+      <w:r>
+        <w:t xml:space="preserve"> </w:t>
+      </w:r>
+      <w:proofErr w:type="spellStart"/>
+      <w:r>
+        <w:t>biến</w:t>
+      </w:r>
+      <w:proofErr w:type="spellEnd"/>
+      <w:r>
+        <w:t xml:space="preserve"> </w:t>
+      </w:r>
+      <w:proofErr w:type="spellStart"/>
+      <w:r>
+        <w:t>và</w:t>
+      </w:r>
+      <w:proofErr w:type="spellEnd"/>
+      <w:r>
+        <w:t xml:space="preserve"> </w:t>
+      </w:r>
+      <w:proofErr w:type="spellStart"/>
+      <w:r>
+        <w:t>ổn</w:t>
+      </w:r>
+      <w:proofErr w:type="spellEnd"/>
+      <w:r>
+        <w:t xml:space="preserve"> </w:t>
+      </w:r>
+      <w:proofErr w:type="spellStart"/>
+      <w:r>
+        <w:t>định</w:t>
+      </w:r>
+      <w:proofErr w:type="spellEnd"/>
+      <w:r>
+        <w:t>).</w:t>
+      </w:r>
+    </w:p>
+    <w:p>
+      <w:pPr>
+        <w:numPr>
+          <w:ilvl w:val="0"/>
+          <w:numId w:val="1"/>
+        </w:numPr>
+        <w:spacing w:before="100" w:beforeAutospacing="1" w:after="100" w:afterAutospacing="1" w:line="240" w:lineRule="auto"/>
+      </w:pPr>
+      <w:r>
+        <w:rPr>
+          <w:rStyle w:val="text-sm"/>
+        </w:rPr>
+        <w:t>services</w:t>
+      </w:r>
+      <w:r>
+        <w:t xml:space="preserve">: </w:t>
+      </w:r>
+      <w:proofErr w:type="spellStart"/>
+      <w:r>
+        <w:t>Định</w:t>
+      </w:r>
+      <w:proofErr w:type="spellEnd"/>
+      <w:r>
+        <w:t xml:space="preserve"> </w:t>
+      </w:r>
+      <w:proofErr w:type="spellStart"/>
+      <w:r>
+        <w:t>nghĩa</w:t>
+      </w:r>
+      <w:proofErr w:type="spellEnd"/>
+      <w:r>
+        <w:t xml:space="preserve"> </w:t>
+      </w:r>
+      <w:proofErr w:type="spellStart"/>
+      <w:r>
+        <w:t>các</w:t>
+      </w:r>
+      <w:proofErr w:type="spellEnd"/>
+      <w:r>
+        <w:t xml:space="preserve"> container </w:t>
+      </w:r>
+      <w:proofErr w:type="spellStart"/>
+      <w:r>
+        <w:t>sẽ</w:t>
+      </w:r>
+      <w:proofErr w:type="spellEnd"/>
+      <w:r>
+        <w:t xml:space="preserve"> </w:t>
+      </w:r>
+      <w:proofErr w:type="spellStart"/>
+      <w:r>
+        <w:t>chạy</w:t>
+      </w:r>
+      <w:proofErr w:type="spellEnd"/>
+      <w:r>
+        <w:t>.</w:t>
+      </w:r>
+    </w:p>
+    <w:p>
+      <w:pPr>
+        <w:numPr>
+          <w:ilvl w:val="0"/>
+          <w:numId w:val="1"/>
+        </w:numPr>
+        <w:spacing w:before="100" w:beforeAutospacing="1" w:after="100" w:afterAutospacing="1" w:line="240" w:lineRule="auto"/>
+      </w:pPr>
+      <w:proofErr w:type="spellStart"/>
+      <w:r>
+        <w:rPr>
+          <w:rStyle w:val="text-sm"/>
+        </w:rPr>
+        <w:t>nginx</w:t>
+      </w:r>
+      <w:proofErr w:type="spellEnd"/>
+      <w:r>
+        <w:t xml:space="preserve">: </w:t>
+      </w:r>
+      <w:proofErr w:type="spellStart"/>
+      <w:r>
+        <w:t>Tên</w:t>
+      </w:r>
+      <w:proofErr w:type="spellEnd"/>
+      <w:r>
+        <w:t xml:space="preserve"> service (</w:t>
+      </w:r>
+      <w:proofErr w:type="spellStart"/>
+      <w:r>
+        <w:t>có</w:t>
+      </w:r>
+      <w:proofErr w:type="spellEnd"/>
+      <w:r>
+        <w:t xml:space="preserve"> </w:t>
+      </w:r>
+      <w:proofErr w:type="spellStart"/>
+      <w:r>
+        <w:t>thể</w:t>
+      </w:r>
+      <w:proofErr w:type="spellEnd"/>
+      <w:r>
+        <w:t xml:space="preserve"> </w:t>
+      </w:r>
+      <w:proofErr w:type="spellStart"/>
+      <w:r>
+        <w:t>đặt</w:t>
+      </w:r>
+      <w:proofErr w:type="spellEnd"/>
+      <w:r>
+        <w:t xml:space="preserve"> </w:t>
+      </w:r>
+      <w:proofErr w:type="spellStart"/>
+      <w:r>
+        <w:t>tùy</w:t>
+      </w:r>
+      <w:proofErr w:type="spellEnd"/>
+      <w:r>
+        <w:t xml:space="preserve"> ý).</w:t>
+      </w:r>
+    </w:p>
+    <w:p>
+      <w:pPr>
+        <w:numPr>
+          <w:ilvl w:val="0"/>
+          <w:numId w:val="1"/>
+        </w:numPr>
+        <w:spacing w:before="100" w:beforeAutospacing="1" w:after="100" w:afterAutospacing="1" w:line="240" w:lineRule="auto"/>
+      </w:pPr>
+      <w:r>
+        <w:rPr>
+          <w:rStyle w:val="text-sm"/>
+        </w:rPr>
+        <w:t xml:space="preserve">image: </w:t>
+      </w:r>
+      <w:proofErr w:type="spellStart"/>
+      <w:proofErr w:type="gramStart"/>
+      <w:r>
+        <w:rPr>
+          <w:rStyle w:val="text-sm"/>
+        </w:rPr>
+        <w:t>nginx:latest</w:t>
+      </w:r>
+      <w:proofErr w:type="spellEnd"/>
+      <w:proofErr w:type="gramEnd"/>
+      <w:r>
+        <w:t xml:space="preserve">: </w:t>
+      </w:r>
+      <w:proofErr w:type="spellStart"/>
+      <w:r>
+        <w:t>Dùng</w:t>
+      </w:r>
+      <w:proofErr w:type="spellEnd"/>
+      <w:r>
+        <w:t xml:space="preserve"> image Nginx </w:t>
+      </w:r>
+      <w:proofErr w:type="spellStart"/>
+      <w:r>
+        <w:t>mới</w:t>
+      </w:r>
+      <w:proofErr w:type="spellEnd"/>
+      <w:r>
+        <w:t xml:space="preserve"> </w:t>
+      </w:r>
+      <w:proofErr w:type="spellStart"/>
+      <w:r>
+        <w:t>nhất</w:t>
+      </w:r>
+      <w:proofErr w:type="spellEnd"/>
+      <w:r>
+        <w:t xml:space="preserve"> </w:t>
+      </w:r>
+      <w:proofErr w:type="spellStart"/>
+      <w:r>
+        <w:t>từ</w:t>
+      </w:r>
+      <w:proofErr w:type="spellEnd"/>
+      <w:r>
+        <w:t xml:space="preserve"> Docker Hub.</w:t>
+      </w:r>
+    </w:p>
+    <w:p>
+      <w:pPr>
+        <w:numPr>
+          <w:ilvl w:val="0"/>
+          <w:numId w:val="1"/>
+        </w:numPr>
+        <w:spacing w:before="100" w:beforeAutospacing="1" w:after="100" w:afterAutospacing="1" w:line="240" w:lineRule="auto"/>
+      </w:pPr>
+      <w:proofErr w:type="spellStart"/>
+      <w:r>
+        <w:rPr>
+          <w:rStyle w:val="text-sm"/>
+        </w:rPr>
+        <w:t>container_name</w:t>
+      </w:r>
+      <w:proofErr w:type="spellEnd"/>
+      <w:r>
+        <w:t xml:space="preserve">: </w:t>
+      </w:r>
+      <w:proofErr w:type="spellStart"/>
+      <w:r>
+        <w:t>Đặt</w:t>
+      </w:r>
+      <w:proofErr w:type="spellEnd"/>
+      <w:r>
+        <w:t xml:space="preserve"> </w:t>
+      </w:r>
+      <w:proofErr w:type="spellStart"/>
+      <w:r>
+        <w:t>tên</w:t>
+      </w:r>
+      <w:proofErr w:type="spellEnd"/>
+      <w:r>
+        <w:t xml:space="preserve"> </w:t>
+      </w:r>
+      <w:proofErr w:type="spellStart"/>
+      <w:r>
+        <w:t>cụ</w:t>
+      </w:r>
+      <w:proofErr w:type="spellEnd"/>
+      <w:r>
+        <w:t xml:space="preserve"> </w:t>
+      </w:r>
+      <w:proofErr w:type="spellStart"/>
+      <w:r>
+        <w:t>thể</w:t>
+      </w:r>
+      <w:proofErr w:type="spellEnd"/>
+      <w:r>
+        <w:t xml:space="preserve"> </w:t>
+      </w:r>
+      <w:proofErr w:type="spellStart"/>
+      <w:r>
+        <w:t>cho</w:t>
+      </w:r>
+      <w:proofErr w:type="spellEnd"/>
+      <w:r>
+        <w:t xml:space="preserve"> container </w:t>
+      </w:r>
+      <w:proofErr w:type="spellStart"/>
+      <w:r>
+        <w:t>để</w:t>
+      </w:r>
+      <w:proofErr w:type="spellEnd"/>
+      <w:r>
+        <w:t xml:space="preserve"> </w:t>
+      </w:r>
+      <w:proofErr w:type="spellStart"/>
+      <w:r>
+        <w:t>dễ</w:t>
+      </w:r>
+      <w:proofErr w:type="spellEnd"/>
+      <w:r>
+        <w:t xml:space="preserve"> </w:t>
+      </w:r>
+      <w:proofErr w:type="spellStart"/>
+      <w:r>
+        <w:t>quản</w:t>
+      </w:r>
+      <w:proofErr w:type="spellEnd"/>
+      <w:r>
+        <w:t xml:space="preserve"> </w:t>
+      </w:r>
+      <w:proofErr w:type="spellStart"/>
+      <w:r>
+        <w:t>lý</w:t>
+      </w:r>
+      <w:proofErr w:type="spellEnd"/>
+      <w:r>
+        <w:t>.</w:t>
+      </w:r>
+    </w:p>
+    <w:p>
+      <w:pPr>
+        <w:numPr>
+          <w:ilvl w:val="0"/>
+          <w:numId w:val="1"/>
+        </w:numPr>
+        <w:spacing w:before="100" w:beforeAutospacing="1" w:after="100" w:afterAutospacing="1" w:line="240" w:lineRule="auto"/>
+      </w:pPr>
+      <w:r>
+        <w:rPr>
+          <w:rStyle w:val="text-sm"/>
+        </w:rPr>
+        <w:t>ports</w:t>
+      </w:r>
+      <w:r>
+        <w:t xml:space="preserve">: </w:t>
+      </w:r>
+      <w:proofErr w:type="spellStart"/>
+      <w:r>
+        <w:t>Ánh</w:t>
+      </w:r>
+      <w:proofErr w:type="spellEnd"/>
+      <w:r>
+        <w:t xml:space="preserve"> </w:t>
+      </w:r>
+      <w:proofErr w:type="spellStart"/>
+      <w:r>
+        <w:t>xạ</w:t>
+      </w:r>
+      <w:proofErr w:type="spellEnd"/>
+      <w:r>
+        <w:t xml:space="preserve"> port 8080 </w:t>
+      </w:r>
+      <w:proofErr w:type="spellStart"/>
+      <w:r>
+        <w:t>trên</w:t>
+      </w:r>
+      <w:proofErr w:type="spellEnd"/>
+      <w:r>
+        <w:t xml:space="preserve"> </w:t>
+      </w:r>
+      <w:proofErr w:type="spellStart"/>
+      <w:r>
+        <w:t>máy</w:t>
+      </w:r>
+      <w:proofErr w:type="spellEnd"/>
+      <w:r>
+        <w:t xml:space="preserve"> host </w:t>
+      </w:r>
+      <w:proofErr w:type="spellStart"/>
+      <w:r>
+        <w:t>tới</w:t>
+      </w:r>
+      <w:proofErr w:type="spellEnd"/>
+      <w:r>
+        <w:t xml:space="preserve"> port 80 </w:t>
+      </w:r>
+      <w:proofErr w:type="spellStart"/>
+      <w:r>
+        <w:t>trong</w:t>
+      </w:r>
+      <w:proofErr w:type="spellEnd"/>
+      <w:r>
+        <w:t xml:space="preserve"> container (</w:t>
+      </w:r>
+      <w:proofErr w:type="spellStart"/>
+      <w:r>
+        <w:t>bạn</w:t>
+      </w:r>
+      <w:proofErr w:type="spellEnd"/>
+      <w:r>
+        <w:t xml:space="preserve"> </w:t>
+      </w:r>
+      <w:proofErr w:type="spellStart"/>
+      <w:r>
+        <w:t>có</w:t>
+      </w:r>
+      <w:proofErr w:type="spellEnd"/>
+      <w:r>
+        <w:t xml:space="preserve"> </w:t>
+      </w:r>
+      <w:proofErr w:type="spellStart"/>
+      <w:r>
+        <w:t>thể</w:t>
+      </w:r>
+      <w:proofErr w:type="spellEnd"/>
+      <w:r>
+        <w:t xml:space="preserve"> </w:t>
+      </w:r>
+      <w:proofErr w:type="spellStart"/>
+      <w:r>
+        <w:t>đổi</w:t>
+      </w:r>
+      <w:proofErr w:type="spellEnd"/>
+      <w:r>
+        <w:t xml:space="preserve"> 8080 </w:t>
+      </w:r>
+      <w:proofErr w:type="spellStart"/>
+      <w:r>
+        <w:t>thành</w:t>
+      </w:r>
+      <w:proofErr w:type="spellEnd"/>
+      <w:r>
+        <w:t xml:space="preserve"> port </w:t>
+      </w:r>
+      <w:proofErr w:type="spellStart"/>
+      <w:r>
+        <w:t>khác</w:t>
+      </w:r>
+      <w:proofErr w:type="spellEnd"/>
+      <w:r>
+        <w:t xml:space="preserve"> </w:t>
+      </w:r>
+      <w:proofErr w:type="spellStart"/>
+      <w:r>
+        <w:t>nếu</w:t>
+      </w:r>
+      <w:proofErr w:type="spellEnd"/>
+      <w:r>
+        <w:t xml:space="preserve"> port 80 </w:t>
+      </w:r>
+      <w:proofErr w:type="spellStart"/>
+      <w:r>
+        <w:t>đã</w:t>
+      </w:r>
+      <w:proofErr w:type="spellEnd"/>
+      <w:r>
+        <w:t xml:space="preserve"> </w:t>
+      </w:r>
+      <w:proofErr w:type="spellStart"/>
+      <w:r>
+        <w:t>bị</w:t>
+      </w:r>
+      <w:proofErr w:type="spellEnd"/>
+      <w:r>
+        <w:t xml:space="preserve"> </w:t>
+      </w:r>
+      <w:proofErr w:type="spellStart"/>
+      <w:r>
+        <w:t>chiếm</w:t>
+      </w:r>
+      <w:proofErr w:type="spellEnd"/>
+      <w:r>
+        <w:t xml:space="preserve"> </w:t>
+      </w:r>
+      <w:proofErr w:type="spellStart"/>
+      <w:r>
+        <w:t>dụng</w:t>
+      </w:r>
+      <w:proofErr w:type="spellEnd"/>
+      <w:r>
+        <w:t>).</w:t>
+      </w:r>
+    </w:p>
+    <w:p>
+      <w:pPr>
+        <w:numPr>
+          <w:ilvl w:val="0"/>
+          <w:numId w:val="1"/>
+        </w:numPr>
+        <w:spacing w:before="100" w:beforeAutospacing="1" w:after="100" w:afterAutospacing="1" w:line="240" w:lineRule="auto"/>
+      </w:pPr>
+      <w:r>
+        <w:rPr>
+          <w:rStyle w:val="text-sm"/>
+        </w:rPr>
+        <w:t>volumes</w:t>
+      </w:r>
+      <w:r>
+        <w:t xml:space="preserve">: </w:t>
+      </w:r>
+      <w:proofErr w:type="spellStart"/>
+      <w:r>
+        <w:t>Liên</w:t>
+      </w:r>
+      <w:proofErr w:type="spellEnd"/>
+      <w:r>
+        <w:t xml:space="preserve"> </w:t>
+      </w:r>
+      <w:proofErr w:type="spellStart"/>
+      <w:r>
+        <w:t>kết</w:t>
+      </w:r>
+      <w:proofErr w:type="spellEnd"/>
+      <w:r>
+        <w:t xml:space="preserve"> </w:t>
+      </w:r>
+      <w:proofErr w:type="spellStart"/>
+      <w:r>
+        <w:t>thư</w:t>
+      </w:r>
+      <w:proofErr w:type="spellEnd"/>
+      <w:r>
+        <w:t xml:space="preserve"> </w:t>
+      </w:r>
+      <w:proofErr w:type="spellStart"/>
+      <w:proofErr w:type="gramStart"/>
+      <w:r>
+        <w:t>mục</w:t>
+      </w:r>
+      <w:proofErr w:type="spellEnd"/>
+      <w:r>
+        <w:t xml:space="preserve"> </w:t>
+      </w:r>
+      <w:r>
+        <w:rPr>
+          <w:rStyle w:val="text-sm"/>
+        </w:rPr>
+        <w:t>.</w:t>
+      </w:r>
+      <w:proofErr w:type="gramEnd"/>
+      <w:r>
+        <w:rPr>
+          <w:rStyle w:val="text-sm"/>
+        </w:rPr>
+        <w:t>/html</w:t>
+      </w:r>
+      <w:r>
+        <w:t xml:space="preserve"> (</w:t>
+      </w:r>
+      <w:proofErr w:type="spellStart"/>
+      <w:r>
+        <w:t>trên</w:t>
+      </w:r>
+      <w:proofErr w:type="spellEnd"/>
+      <w:r>
+        <w:t xml:space="preserve"> host) </w:t>
+      </w:r>
+      <w:proofErr w:type="spellStart"/>
+      <w:r>
+        <w:t>với</w:t>
+      </w:r>
+      <w:proofErr w:type="spellEnd"/>
+      <w:r>
+        <w:t xml:space="preserve"> </w:t>
+      </w:r>
+      <w:r>
+        <w:rPr>
+          <w:rStyle w:val="text-sm"/>
+        </w:rPr>
+        <w:t>/</w:t>
+      </w:r>
+      <w:proofErr w:type="spellStart"/>
+      <w:r>
+        <w:rPr>
+          <w:rStyle w:val="text-sm"/>
+        </w:rPr>
+        <w:t>usr</w:t>
+      </w:r>
+      <w:proofErr w:type="spellEnd"/>
+      <w:r>
+        <w:rPr>
+          <w:rStyle w:val="text-sm"/>
+        </w:rPr>
+        <w:t>/share/</w:t>
+      </w:r>
+      <w:proofErr w:type="spellStart"/>
+      <w:r>
+        <w:rPr>
+          <w:rStyle w:val="text-sm"/>
+        </w:rPr>
+        <w:t>nginx</w:t>
+      </w:r>
+      <w:proofErr w:type="spellEnd"/>
+      <w:r>
+        <w:rPr>
+          <w:rStyle w:val="text-sm"/>
+        </w:rPr>
+        <w:t>/html</w:t>
+      </w:r>
+      <w:r>
+        <w:t xml:space="preserve"> (</w:t>
+      </w:r>
+      <w:proofErr w:type="spellStart"/>
+      <w:r>
+        <w:t>thư</w:t>
+      </w:r>
+      <w:proofErr w:type="spellEnd"/>
+      <w:r>
+        <w:t xml:space="preserve"> </w:t>
+      </w:r>
+      <w:proofErr w:type="spellStart"/>
+      <w:r>
+        <w:t>mục</w:t>
+      </w:r>
+      <w:proofErr w:type="spellEnd"/>
+      <w:r>
+        <w:t xml:space="preserve"> </w:t>
+      </w:r>
+      <w:proofErr w:type="spellStart"/>
+      <w:r>
+        <w:t>mặc</w:t>
+      </w:r>
+      <w:proofErr w:type="spellEnd"/>
+      <w:r>
+        <w:t xml:space="preserve"> </w:t>
+      </w:r>
+      <w:proofErr w:type="spellStart"/>
+      <w:r>
+        <w:t>định</w:t>
+      </w:r>
+      <w:proofErr w:type="spellEnd"/>
+      <w:r>
+        <w:t xml:space="preserve"> Nginx </w:t>
+      </w:r>
+      <w:proofErr w:type="spellStart"/>
+      <w:r>
+        <w:t>phục</w:t>
+      </w:r>
+      <w:proofErr w:type="spellEnd"/>
+      <w:r>
+        <w:t xml:space="preserve"> </w:t>
+      </w:r>
+      <w:proofErr w:type="spellStart"/>
+      <w:r>
+        <w:t>vụ</w:t>
+      </w:r>
+      <w:proofErr w:type="spellEnd"/>
+      <w:r>
+        <w:t xml:space="preserve"> </w:t>
+      </w:r>
+      <w:proofErr w:type="spellStart"/>
+      <w:r>
+        <w:t>nội</w:t>
+      </w:r>
+      <w:proofErr w:type="spellEnd"/>
+      <w:r>
+        <w:t xml:space="preserve"> dung web).</w:t>
+      </w:r>
+    </w:p>
+    <w:p>
+      <w:pPr>
+        <w:numPr>
+          <w:ilvl w:val="0"/>
+          <w:numId w:val="1"/>
+        </w:numPr>
+        <w:spacing w:before="100" w:beforeAutospacing="1" w:after="100" w:afterAutospacing="1" w:line="240" w:lineRule="auto"/>
+      </w:pPr>
+      <w:r>
+        <w:rPr>
+          <w:rStyle w:val="text-sm"/>
+        </w:rPr>
+        <w:t>restart: unless-stopped</w:t>
+      </w:r>
+      <w:r>
+        <w:t xml:space="preserve">: </w:t>
+      </w:r>
+      <w:proofErr w:type="spellStart"/>
+      <w:r>
+        <w:t>Đảm</w:t>
+      </w:r>
+      <w:proofErr w:type="spellEnd"/>
+      <w:r>
+        <w:t xml:space="preserve"> </w:t>
+      </w:r>
+      <w:proofErr w:type="spellStart"/>
+      <w:r>
+        <w:t>bảo</w:t>
+      </w:r>
+      <w:proofErr w:type="spellEnd"/>
+      <w:r>
+        <w:t xml:space="preserve"> container </w:t>
+      </w:r>
+      <w:proofErr w:type="spellStart"/>
+      <w:r>
+        <w:t>tự</w:t>
+      </w:r>
+      <w:proofErr w:type="spellEnd"/>
+      <w:r>
+        <w:t xml:space="preserve"> </w:t>
+      </w:r>
+      <w:proofErr w:type="spellStart"/>
+      <w:r>
+        <w:t>khởi</w:t>
+      </w:r>
+      <w:proofErr w:type="spellEnd"/>
+      <w:r>
+        <w:t xml:space="preserve"> </w:t>
+      </w:r>
+      <w:proofErr w:type="spellStart"/>
+      <w:r>
+        <w:t>động</w:t>
+      </w:r>
+      <w:proofErr w:type="spellEnd"/>
+      <w:r>
+        <w:t xml:space="preserve"> </w:t>
+      </w:r>
+      <w:proofErr w:type="spellStart"/>
+      <w:r>
+        <w:t>lại</w:t>
+      </w:r>
+      <w:proofErr w:type="spellEnd"/>
+      <w:r>
+        <w:t xml:space="preserve"> </w:t>
+      </w:r>
+      <w:proofErr w:type="spellStart"/>
+      <w:r>
+        <w:t>nếu</w:t>
+      </w:r>
+      <w:proofErr w:type="spellEnd"/>
+      <w:r>
+        <w:t xml:space="preserve"> crash, </w:t>
+      </w:r>
+      <w:proofErr w:type="spellStart"/>
+      <w:r>
+        <w:t>trừ</w:t>
+      </w:r>
+      <w:proofErr w:type="spellEnd"/>
+      <w:r>
+        <w:t xml:space="preserve"> </w:t>
+      </w:r>
+      <w:proofErr w:type="spellStart"/>
+      <w:r>
+        <w:t>khi</w:t>
+      </w:r>
+      <w:proofErr w:type="spellEnd"/>
+      <w:r>
+        <w:t xml:space="preserve"> </w:t>
+      </w:r>
+      <w:proofErr w:type="spellStart"/>
+      <w:r>
+        <w:t>bạn</w:t>
+      </w:r>
+      <w:proofErr w:type="spellEnd"/>
+      <w:r>
+        <w:t xml:space="preserve"> </w:t>
+      </w:r>
+      <w:proofErr w:type="spellStart"/>
+      <w:r>
+        <w:t>dừng</w:t>
+      </w:r>
+      <w:proofErr w:type="spellEnd"/>
+      <w:r>
+        <w:t xml:space="preserve"> </w:t>
+      </w:r>
+      <w:proofErr w:type="spellStart"/>
+      <w:r>
+        <w:t>nó</w:t>
+      </w:r>
+      <w:proofErr w:type="spellEnd"/>
+      <w:r>
+        <w:t xml:space="preserve"> </w:t>
+      </w:r>
+      <w:proofErr w:type="spellStart"/>
+      <w:r>
+        <w:t>bằng</w:t>
+      </w:r>
+      <w:proofErr w:type="spellEnd"/>
+      <w:r>
+        <w:t xml:space="preserve"> </w:t>
+      </w:r>
+      <w:proofErr w:type="spellStart"/>
+      <w:r>
+        <w:t>tay</w:t>
+      </w:r>
+      <w:proofErr w:type="spellEnd"/>
+      <w:r>
+        <w:t>.</w:t>
+      </w:r>
+    </w:p>
+    <w:p>
+      <w:pPr>
+        <w:spacing w:after="0" w:line="240" w:lineRule="auto"/>
+        <w:rPr>
+          <w:rFonts w:ascii="Times New Roman" w:eastAsia="Times New Roman" w:hAnsi="Times New Roman" w:cs="Times New Roman"/>
+          <w:b/>
+          <w:sz w:val="24"/>
+          <w:szCs w:val="24"/>
+        </w:rPr>
+      </w:pPr>
+      <w:proofErr w:type="spellStart"/>
+      <w:r>
+        <w:rPr>
+          <w:rFonts w:ascii="Times New Roman" w:eastAsia="Times New Roman" w:hAnsi="Times New Roman" w:cs="Times New Roman"/>
+          <w:b/>
+          <w:sz w:val="24"/>
+          <w:szCs w:val="24"/>
+        </w:rPr>
+        <w:t>Chạy</w:t>
+      </w:r>
+      <w:proofErr w:type="spellEnd"/>
+      <w:r>
+        <w:rPr>
+          <w:rFonts w:ascii="Times New Roman" w:eastAsia="Times New Roman" w:hAnsi="Times New Roman" w:cs="Times New Roman"/>
+          <w:b/>
+          <w:sz w:val="24"/>
+          <w:szCs w:val="24"/>
+        </w:rPr>
+        <w:t xml:space="preserve"> Docker Compose</w:t>
+      </w:r>
+    </w:p>
+    <w:p>
+      <w:pPr>
+        <w:spacing w:before="100" w:beforeAutospacing="1" w:after="100" w:afterAutospacing="1" w:line="240" w:lineRule="auto"/>
+      </w:pPr>
+      <w:proofErr w:type="spellStart"/>
+      <w:r>
+        <w:t>docker</w:t>
+      </w:r>
+      <w:proofErr w:type="spellEnd"/>
+      <w:r>
+        <w:t xml:space="preserve">-compose up </w:t>
+      </w:r>
+    </w:p>
+    <w:p>
+      <w:pPr>
+        <w:spacing w:before="100" w:beforeAutospacing="1" w:after="100" w:afterAutospacing="1" w:line="240" w:lineRule="auto"/>
+      </w:pPr>
+      <w:r>
+        <w:drawing>
+          <wp:inline distT="0" distB="0" distL="0" distR="0" wp14:anchorId="0EE6EAC5" wp14:editId="15BB51F5">
+            <wp:extent cx="5943600" cy="1376045"/>
+            <wp:effectExtent l="0" t="0" r="0" b="0"/>
+            <wp:docPr id="2" name="Picture 2"/>
+            <wp:cNvGraphicFramePr>
+              <a:graphicFrameLocks xmlns:a="http://schemas.openxmlformats.org/drawingml/2006/main" noChangeAspect="1"/>
+            </wp:cNvGraphicFramePr>
+            <a:graphic xmlns:a="http://schemas.openxmlformats.org/drawingml/2006/main">
+              <a:graphicData uri="http://schemas.openxmlformats.org/drawingml/2006/picture">
+                <pic:pic xmlns:pic="http://schemas.openxmlformats.org/drawingml/2006/picture">
+                  <pic:nvPicPr>
+                    <pic:cNvPr id="1" name=""/>
+                    <pic:cNvPicPr/>
+                  </pic:nvPicPr>
+                  <pic:blipFill>
+                    <a:blip r:embed="rId5"/>
+                    <a:stretch>
+                      <a:fillRect/>
+                    </a:stretch>
+                  </pic:blipFill>
+                  <pic:spPr>
+                    <a:xfrm>
+                      <a:off x="0" y="0"/>
+                      <a:ext cx="5943600" cy="1376045"/>
+                    </a:xfrm>
+                    <a:prstGeom prst="rect">
+                      <a:avLst/>
+                    </a:prstGeom>
+                  </pic:spPr>
+                </pic:pic>
+              </a:graphicData>
+            </a:graphic>
+          </wp:inline>
+        </w:drawing>
+      </w:r>
+    </w:p>
+    <w:p>
+      <w:pPr>
+        <w:spacing w:before="100" w:beforeAutospacing="1" w:after="100" w:afterAutospacing="1" w:line="240" w:lineRule="auto"/>
+      </w:pPr>
+    </w:p>
+    <w:p>
+      <w:pPr>
+        <w:spacing w:before="100" w:beforeAutospacing="1" w:after="100" w:afterAutospacing="1" w:line="240" w:lineRule="auto"/>
+        <w:rPr>
+          <w:b/>
+        </w:rPr>
+      </w:pPr>
+      <w:proofErr w:type="spellStart"/>
+      <w:r>
+        <w:rPr>
+          <w:b/>
+        </w:rPr>
+        <w:t>Kết</w:t>
+      </w:r>
+      <w:proofErr w:type="spellEnd"/>
+      <w:r>
+        <w:rPr>
+          <w:b/>
+        </w:rPr>
+        <w:t xml:space="preserve"> </w:t>
+      </w:r>
+      <w:proofErr w:type="spellStart"/>
+      <w:r>
+        <w:rPr>
+          <w:b/>
+        </w:rPr>
+        <w:t>quả</w:t>
+      </w:r>
+      <w:proofErr w:type="spellEnd"/>
+      <w:r>
+        <w:rPr>
+          <w:b/>
+        </w:rPr>
+        <w:t>:</w:t>
+      </w:r>
+    </w:p>
+    <w:p>
+      <w:pPr>
+        <w:spacing w:before="100" w:beforeAutospacing="1" w:after="100" w:afterAutospacing="1" w:line="240" w:lineRule="auto"/>
+      </w:pPr>
+      <w:r>
+        <w:drawing>
+          <wp:inline distT="0" distB="0" distL="0" distR="0" wp14:anchorId="4DE411B1" wp14:editId="668913ED">
+            <wp:extent cx="4172532" cy="1933845"/>
+            <wp:effectExtent l="0" t="0" r="0" b="9525"/>
+            <wp:docPr id="1" name="Picture 1"/>
+            <wp:cNvGraphicFramePr>
+              <a:graphicFrameLocks xmlns:a="http://schemas.openxmlformats.org/drawingml/2006/main" noChangeAspect="1"/>
+            </wp:cNvGraphicFramePr>
+            <a:graphic xmlns:a="http://schemas.openxmlformats.org/drawingml/2006/main">
+              <a:graphicData uri="http://schemas.openxmlformats.org/drawingml/2006/picture">
+                <pic:pic xmlns:pic="http://schemas.openxmlformats.org/drawingml/2006/picture">
+                  <pic:nvPicPr>
+                    <pic:cNvPr id="1" name=""/>
+                    <pic:cNvPicPr/>
+                  </pic:nvPicPr>
+                  <pic:blipFill>
+                    <a:blip r:embed="rId6"/>
+                    <a:stretch>
+                      <a:fillRect/>
+                    </a:stretch>
+                  </pic:blipFill>
+                  <pic:spPr>
+                    <a:xfrm>
+                      <a:off x="0" y="0"/>
+                      <a:ext cx="4172532" cy="1933845"/>
+                    </a:xfrm>
+                    <a:prstGeom prst="rect">
+                      <a:avLst/>
+                    </a:prstGeom>
+                  </pic:spPr>
+                </pic:pic>
+              </a:graphicData>
+            </a:graphic>
+          </wp:inline>
+        </w:drawing>
+      </w:r>
+    </w:p>
+    <w:p>
+      <w:pPr>
+        <w:spacing w:before="100" w:beforeAutospacing="1" w:after="100" w:afterAutospacing="1" w:line="240" w:lineRule="auto"/>
+      </w:pPr>
+    </w:p>
+    <w:p>
+      <w:pPr>
+        <w:rPr>
+          <w:rFonts w:ascii="Times New Roman" w:eastAsia="Times New Roman" w:hAnsi="Times New Roman" w:cs="Times New Roman"/>
+          <w:sz w:val="24"/>
+          <w:szCs w:val="24"/>
+        </w:rPr>
+      </w:pPr>
+      <w:proofErr w:type="spellStart"/>
+      <w:r>
+        <w:rPr>
+          <w:rFonts w:ascii="Times New Roman" w:eastAsia="Times New Roman" w:hAnsi="Times New Roman" w:cs="Times New Roman"/>
+          <w:sz w:val="24"/>
+          <w:szCs w:val="24"/>
+        </w:rPr>
+        <w:t>Để</w:t>
+      </w:r>
+      <w:proofErr w:type="spellEnd"/>
+      <w:r>
+        <w:rPr>
+          <w:rFonts w:ascii="Times New Roman" w:eastAsia="Times New Roman" w:hAnsi="Times New Roman" w:cs="Times New Roman"/>
+          <w:sz w:val="24"/>
+          <w:szCs w:val="24"/>
+        </w:rPr>
+        <w:t xml:space="preserve"> </w:t>
+      </w:r>
+      <w:proofErr w:type="spellStart"/>
+      <w:r>
+        <w:rPr>
+          <w:rFonts w:ascii="Times New Roman" w:eastAsia="Times New Roman" w:hAnsi="Times New Roman" w:cs="Times New Roman"/>
+          <w:sz w:val="24"/>
+          <w:szCs w:val="24"/>
+        </w:rPr>
+        <w:t>ánh</w:t>
+      </w:r>
+      <w:proofErr w:type="spellEnd"/>
+      <w:r>
+        <w:rPr>
+          <w:rFonts w:ascii="Times New Roman" w:eastAsia="Times New Roman" w:hAnsi="Times New Roman" w:cs="Times New Roman"/>
+          <w:sz w:val="24"/>
+          <w:szCs w:val="24"/>
+        </w:rPr>
+        <w:t xml:space="preserve"> </w:t>
+      </w:r>
+      <w:proofErr w:type="spellStart"/>
+      <w:r>
+        <w:rPr>
+          <w:rFonts w:ascii="Times New Roman" w:eastAsia="Times New Roman" w:hAnsi="Times New Roman" w:cs="Times New Roman"/>
+          <w:sz w:val="24"/>
+          <w:szCs w:val="24"/>
+        </w:rPr>
+        <w:t>xạ</w:t>
+      </w:r>
+      <w:proofErr w:type="spellEnd"/>
+      <w:r>
+        <w:rPr>
+          <w:rFonts w:ascii="Times New Roman" w:eastAsia="Times New Roman" w:hAnsi="Times New Roman" w:cs="Times New Roman"/>
+          <w:sz w:val="24"/>
+          <w:szCs w:val="24"/>
+        </w:rPr>
+        <w:t xml:space="preserve"> (map) </w:t>
+      </w:r>
+      <w:proofErr w:type="spellStart"/>
+      <w:r>
+        <w:rPr>
+          <w:rFonts w:ascii="Times New Roman" w:eastAsia="Times New Roman" w:hAnsi="Times New Roman" w:cs="Times New Roman"/>
+          <w:sz w:val="24"/>
+          <w:szCs w:val="24"/>
+        </w:rPr>
+        <w:t>cổng</w:t>
+      </w:r>
+      <w:proofErr w:type="spellEnd"/>
+      <w:r>
+        <w:rPr>
+          <w:rFonts w:ascii="Times New Roman" w:eastAsia="Times New Roman" w:hAnsi="Times New Roman" w:cs="Times New Roman"/>
+          <w:sz w:val="24"/>
+          <w:szCs w:val="24"/>
+        </w:rPr>
+        <w:t xml:space="preserve"> 8080 </w:t>
+      </w:r>
+      <w:proofErr w:type="spellStart"/>
+      <w:r>
+        <w:rPr>
+          <w:rFonts w:ascii="Times New Roman" w:eastAsia="Times New Roman" w:hAnsi="Times New Roman" w:cs="Times New Roman"/>
+          <w:sz w:val="24"/>
+          <w:szCs w:val="24"/>
+        </w:rPr>
+        <w:t>của</w:t>
+      </w:r>
+      <w:proofErr w:type="spellEnd"/>
+      <w:r>
+        <w:rPr>
+          <w:rFonts w:ascii="Times New Roman" w:eastAsia="Times New Roman" w:hAnsi="Times New Roman" w:cs="Times New Roman"/>
+          <w:sz w:val="24"/>
+          <w:szCs w:val="24"/>
+        </w:rPr>
+        <w:t xml:space="preserve"> </w:t>
+      </w:r>
+      <w:proofErr w:type="spellStart"/>
+      <w:r>
+        <w:rPr>
+          <w:rFonts w:ascii="Times New Roman" w:eastAsia="Times New Roman" w:hAnsi="Times New Roman" w:cs="Times New Roman"/>
+          <w:sz w:val="24"/>
+          <w:szCs w:val="24"/>
+        </w:rPr>
+        <w:t>máy</w:t>
+      </w:r>
+      <w:proofErr w:type="spellEnd"/>
+      <w:r>
+        <w:rPr>
+          <w:rFonts w:ascii="Times New Roman" w:eastAsia="Times New Roman" w:hAnsi="Times New Roman" w:cs="Times New Roman"/>
+          <w:sz w:val="24"/>
+          <w:szCs w:val="24"/>
+        </w:rPr>
+        <w:t xml:space="preserve"> host </w:t>
+      </w:r>
+      <w:proofErr w:type="spellStart"/>
+      <w:r>
+        <w:rPr>
+          <w:rFonts w:ascii="Times New Roman" w:eastAsia="Times New Roman" w:hAnsi="Times New Roman" w:cs="Times New Roman"/>
+          <w:sz w:val="24"/>
+          <w:szCs w:val="24"/>
+        </w:rPr>
+        <w:t>với</w:t>
+      </w:r>
+      <w:proofErr w:type="spellEnd"/>
+      <w:r>
+        <w:rPr>
+          <w:rFonts w:ascii="Times New Roman" w:eastAsia="Times New Roman" w:hAnsi="Times New Roman" w:cs="Times New Roman"/>
+          <w:sz w:val="24"/>
+          <w:szCs w:val="24"/>
+        </w:rPr>
+        <w:t xml:space="preserve"> </w:t>
+      </w:r>
+      <w:proofErr w:type="spellStart"/>
+      <w:r>
+        <w:rPr>
+          <w:rFonts w:ascii="Times New Roman" w:eastAsia="Times New Roman" w:hAnsi="Times New Roman" w:cs="Times New Roman"/>
+          <w:sz w:val="24"/>
+          <w:szCs w:val="24"/>
+        </w:rPr>
+        <w:t>cổng</w:t>
+      </w:r>
+      <w:proofErr w:type="spellEnd"/>
+      <w:r>
+        <w:rPr>
+          <w:rFonts w:ascii="Times New Roman" w:eastAsia="Times New Roman" w:hAnsi="Times New Roman" w:cs="Times New Roman"/>
+          <w:sz w:val="24"/>
+          <w:szCs w:val="24"/>
+        </w:rPr>
+        <w:t xml:space="preserve"> 80 </w:t>
+      </w:r>
+      <w:proofErr w:type="spellStart"/>
+      <w:r>
+        <w:rPr>
+          <w:rFonts w:ascii="Times New Roman" w:eastAsia="Times New Roman" w:hAnsi="Times New Roman" w:cs="Times New Roman"/>
+          <w:sz w:val="24"/>
+          <w:szCs w:val="24"/>
+        </w:rPr>
+        <w:t>của</w:t>
+      </w:r>
+      <w:proofErr w:type="spellEnd"/>
+      <w:r>
+        <w:rPr>
+          <w:rFonts w:ascii="Times New Roman" w:eastAsia="Times New Roman" w:hAnsi="Times New Roman" w:cs="Times New Roman"/>
+          <w:sz w:val="24"/>
+          <w:szCs w:val="24"/>
+        </w:rPr>
+        <w:t xml:space="preserve"> container </w:t>
+      </w:r>
+      <w:proofErr w:type="spellStart"/>
+      <w:r>
+        <w:rPr>
+          <w:rFonts w:ascii="Times New Roman" w:eastAsia="Times New Roman" w:hAnsi="Times New Roman" w:cs="Times New Roman"/>
+          <w:sz w:val="24"/>
+          <w:szCs w:val="24"/>
+        </w:rPr>
+        <w:t>trong</w:t>
+      </w:r>
+      <w:proofErr w:type="spellEnd"/>
+      <w:r>
+        <w:rPr>
+          <w:rFonts w:ascii="Times New Roman" w:eastAsia="Times New Roman" w:hAnsi="Times New Roman" w:cs="Times New Roman"/>
+          <w:sz w:val="24"/>
+          <w:szCs w:val="24"/>
+        </w:rPr>
+        <w:t xml:space="preserve"> Docker Compose</w:t>
+      </w:r>
+      <w:r>
+        <w:rPr>
+          <w:rFonts w:ascii="Times New Roman" w:eastAsia="Times New Roman" w:hAnsi="Times New Roman" w:cs="Times New Roman"/>
+          <w:sz w:val="24"/>
+          <w:szCs w:val="24"/>
+        </w:rPr>
+        <w:t xml:space="preserve"> ta </w:t>
+      </w:r>
+      <w:proofErr w:type="spellStart"/>
+      <w:r>
+        <w:rPr>
+          <w:rFonts w:ascii="Times New Roman" w:eastAsia="Times New Roman" w:hAnsi="Times New Roman" w:cs="Times New Roman"/>
+          <w:sz w:val="24"/>
+          <w:szCs w:val="24"/>
+        </w:rPr>
+        <w:t>chỉnh</w:t>
+      </w:r>
+      <w:proofErr w:type="spellEnd"/>
+      <w:r>
+        <w:rPr>
+          <w:rFonts w:ascii="Times New Roman" w:eastAsia="Times New Roman" w:hAnsi="Times New Roman" w:cs="Times New Roman"/>
+          <w:sz w:val="24"/>
+          <w:szCs w:val="24"/>
+        </w:rPr>
+        <w:t xml:space="preserve"> </w:t>
+      </w:r>
+      <w:proofErr w:type="spellStart"/>
+      <w:r>
+        <w:rPr>
+          <w:rFonts w:ascii="Times New Roman" w:eastAsia="Times New Roman" w:hAnsi="Times New Roman" w:cs="Times New Roman"/>
+          <w:sz w:val="24"/>
+          <w:szCs w:val="24"/>
+        </w:rPr>
+        <w:t>sửa</w:t>
+      </w:r>
+      <w:proofErr w:type="spellEnd"/>
+      <w:r>
+        <w:rPr>
+          <w:rFonts w:ascii="Times New Roman" w:eastAsia="Times New Roman" w:hAnsi="Times New Roman" w:cs="Times New Roman"/>
+          <w:sz w:val="24"/>
+          <w:szCs w:val="24"/>
+        </w:rPr>
+        <w:t xml:space="preserve"> </w:t>
+      </w:r>
+      <w:r>
+        <w:rPr>
+          <w:rFonts w:ascii="Times New Roman" w:eastAsia="Times New Roman" w:hAnsi="Times New Roman" w:cs="Times New Roman"/>
+          <w:sz w:val="24"/>
+          <w:szCs w:val="24"/>
+        </w:rPr>
+        <w:t xml:space="preserve">file </w:t>
+      </w:r>
+      <w:proofErr w:type="spellStart"/>
+      <w:r>
+        <w:rPr>
+          <w:rFonts w:ascii="Times New Roman" w:eastAsia="Times New Roman" w:hAnsi="Times New Roman" w:cs="Times New Roman"/>
+          <w:sz w:val="24"/>
+          <w:szCs w:val="24"/>
+        </w:rPr>
+        <w:t>docker-compose.yml</w:t>
+      </w:r>
+      <w:proofErr w:type="spellEnd"/>
+      <w:r>
+        <w:rPr>
+          <w:rFonts w:ascii="Times New Roman" w:eastAsia="Times New Roman" w:hAnsi="Times New Roman" w:cs="Times New Roman"/>
+          <w:sz w:val="24"/>
+          <w:szCs w:val="24"/>
+        </w:rPr>
+        <w:t xml:space="preserve"> </w:t>
+      </w:r>
+      <w:proofErr w:type="spellStart"/>
+      <w:r>
+        <w:rPr>
+          <w:rFonts w:ascii="Times New Roman" w:eastAsia="Times New Roman" w:hAnsi="Times New Roman" w:cs="Times New Roman"/>
+          <w:sz w:val="24"/>
+          <w:szCs w:val="24"/>
+        </w:rPr>
+        <w:t>như</w:t>
+      </w:r>
+      <w:proofErr w:type="spellEnd"/>
+      <w:r>
+        <w:rPr>
+          <w:rFonts w:ascii="Times New Roman" w:eastAsia="Times New Roman" w:hAnsi="Times New Roman" w:cs="Times New Roman"/>
+          <w:sz w:val="24"/>
+          <w:szCs w:val="24"/>
+        </w:rPr>
+        <w:t xml:space="preserve"> </w:t>
+      </w:r>
+      <w:proofErr w:type="spellStart"/>
+      <w:r>
+        <w:rPr>
+          <w:rFonts w:ascii="Times New Roman" w:eastAsia="Times New Roman" w:hAnsi="Times New Roman" w:cs="Times New Roman"/>
+          <w:sz w:val="24"/>
+          <w:szCs w:val="24"/>
+        </w:rPr>
+        <w:t>sau</w:t>
+      </w:r>
+      <w:proofErr w:type="spellEnd"/>
+      <w:r>
+        <w:rPr>
+          <w:rFonts w:ascii="Times New Roman" w:eastAsia="Times New Roman" w:hAnsi="Times New Roman" w:cs="Times New Roman"/>
+          <w:sz w:val="24"/>
+          <w:szCs w:val="24"/>
+        </w:rPr>
+        <w:t>:</w:t>
+      </w:r>
+    </w:p>
+    <w:p>
+      <w:pPr>
+        <w:shd w:val="clear" w:color="auto" w:fill="181818"/>
+        <w:spacing w:after="0" w:line="285" w:lineRule="atLeast"/>
+        <w:rPr>
+          <w:rFonts w:ascii="Consolas" w:eastAsia="Times New Roman" w:hAnsi="Consolas" w:cs="Times New Roman"/>
+          <w:color w:val="D6D6DD"/>
+          <w:sz w:val="21"/>
+          <w:szCs w:val="21"/>
+        </w:rPr>
+      </w:pPr>
+      <w:r>
+        <w:rPr>
+          <w:rFonts w:ascii="Consolas" w:eastAsia="Times New Roman" w:hAnsi="Consolas" w:cs="Times New Roman"/>
+          <w:color w:val="E394DC"/>
+          <w:sz w:val="21"/>
+          <w:szCs w:val="21"/>
+        </w:rPr>
+        <w:t>version</w:t>
+      </w:r>
+      <w:r>
+        <w:rPr>
+          <w:rFonts w:ascii="Consolas" w:eastAsia="Times New Roman" w:hAnsi="Consolas" w:cs="Times New Roman"/>
+          <w:color w:val="D6D6DD"/>
+          <w:sz w:val="21"/>
+          <w:szCs w:val="21"/>
+        </w:rPr>
+        <w:t xml:space="preserve">: </w:t>
+      </w:r>
+      <w:r>
+        <w:rPr>
+          <w:rFonts w:ascii="Consolas" w:eastAsia="Times New Roman" w:hAnsi="Consolas" w:cs="Times New Roman"/>
+          <w:color w:val="E394DC"/>
+          <w:sz w:val="21"/>
+          <w:szCs w:val="21"/>
+        </w:rPr>
+        <w:t>'3'</w:t>
+      </w:r>
+    </w:p>
+    <w:p>
+      <w:pPr>
+        <w:shd w:val="clear" w:color="auto" w:fill="181818"/>
+        <w:spacing w:after="0" w:line="285" w:lineRule="atLeast"/>
+        <w:rPr>
+          <w:rFonts w:ascii="Consolas" w:eastAsia="Times New Roman" w:hAnsi="Consolas" w:cs="Times New Roman"/>
+          <w:color w:val="D6D6DD"/>
+          <w:sz w:val="21"/>
+          <w:szCs w:val="21"/>
+        </w:rPr>
+      </w:pPr>
+      <w:r>
+        <w:rPr>
+          <w:rFonts w:ascii="Consolas" w:eastAsia="Times New Roman" w:hAnsi="Consolas" w:cs="Times New Roman"/>
+          <w:color w:val="E394DC"/>
+          <w:sz w:val="21"/>
+          <w:szCs w:val="21"/>
+        </w:rPr>
+        <w:t>services</w:t>
+      </w:r>
+      <w:r>
+        <w:rPr>
+          <w:rFonts w:ascii="Consolas" w:eastAsia="Times New Roman" w:hAnsi="Consolas" w:cs="Times New Roman"/>
+          <w:color w:val="D6D6DD"/>
+          <w:sz w:val="21"/>
+          <w:szCs w:val="21"/>
+        </w:rPr>
+        <w:t>:</w:t>
+      </w:r>
+    </w:p>
+    <w:p>
+      <w:pPr>
+        <w:shd w:val="clear" w:color="auto" w:fill="181818"/>
+        <w:spacing w:after="0" w:line="285" w:lineRule="atLeast"/>
+        <w:rPr>
+          <w:rFonts w:ascii="Consolas" w:eastAsia="Times New Roman" w:hAnsi="Consolas" w:cs="Times New Roman"/>
+          <w:color w:val="D6D6DD"/>
+          <w:sz w:val="21"/>
+          <w:szCs w:val="21"/>
+        </w:rPr>
+      </w:pPr>
+      <w:r>
+        <w:rPr>
+          <w:rFonts w:ascii="Consolas" w:eastAsia="Times New Roman" w:hAnsi="Consolas" w:cs="Times New Roman"/>
+          <w:color w:val="D6D6DD"/>
+          <w:sz w:val="21"/>
+          <w:szCs w:val="21"/>
+        </w:rPr>
+        <w:t xml:space="preserve">  </w:t>
+      </w:r>
+      <w:proofErr w:type="spellStart"/>
+      <w:r>
+        <w:rPr>
+          <w:rFonts w:ascii="Consolas" w:eastAsia="Times New Roman" w:hAnsi="Consolas" w:cs="Times New Roman"/>
+          <w:color w:val="E394DC"/>
+          <w:sz w:val="21"/>
+          <w:szCs w:val="21"/>
+        </w:rPr>
+        <w:t>nginx</w:t>
+      </w:r>
+      <w:proofErr w:type="spellEnd"/>
+      <w:r>
+        <w:rPr>
+          <w:rFonts w:ascii="Consolas" w:eastAsia="Times New Roman" w:hAnsi="Consolas" w:cs="Times New Roman"/>
+          <w:color w:val="D6D6DD"/>
+          <w:sz w:val="21"/>
+          <w:szCs w:val="21"/>
+        </w:rPr>
+        <w:t>:</w:t>
+      </w:r>
+    </w:p>
+    <w:p>
+      <w:pPr>
+        <w:shd w:val="clear" w:color="auto" w:fill="181818"/>
+        <w:spacing w:after="0" w:line="285" w:lineRule="atLeast"/>
+        <w:rPr>
+          <w:rFonts w:ascii="Consolas" w:eastAsia="Times New Roman" w:hAnsi="Consolas" w:cs="Times New Roman"/>
+          <w:color w:val="D6D6DD"/>
+          <w:sz w:val="21"/>
+          <w:szCs w:val="21"/>
+        </w:rPr>
+      </w:pPr>
+      <w:r>
+        <w:rPr>
+          <w:rFonts w:ascii="Consolas" w:eastAsia="Times New Roman" w:hAnsi="Consolas" w:cs="Times New Roman"/>
+          <w:color w:val="D6D6DD"/>
+          <w:sz w:val="21"/>
+          <w:szCs w:val="21"/>
+        </w:rPr>
+        <w:t xml:space="preserve">    </w:t>
+      </w:r>
+      <w:r>
+        <w:rPr>
+          <w:rFonts w:ascii="Consolas" w:eastAsia="Times New Roman" w:hAnsi="Consolas" w:cs="Times New Roman"/>
+          <w:color w:val="E394DC"/>
+          <w:sz w:val="21"/>
+          <w:szCs w:val="21"/>
+        </w:rPr>
+        <w:t>image</w:t>
+      </w:r>
+      <w:r>
+        <w:rPr>
+          <w:rFonts w:ascii="Consolas" w:eastAsia="Times New Roman" w:hAnsi="Consolas" w:cs="Times New Roman"/>
+          <w:color w:val="D6D6DD"/>
+          <w:sz w:val="21"/>
+          <w:szCs w:val="21"/>
+        </w:rPr>
+        <w:t xml:space="preserve">: </w:t>
+      </w:r>
+      <w:proofErr w:type="spellStart"/>
+      <w:proofErr w:type="gramStart"/>
+      <w:r>
+        <w:rPr>
+          <w:rFonts w:ascii="Consolas" w:eastAsia="Times New Roman" w:hAnsi="Consolas" w:cs="Times New Roman"/>
+          <w:color w:val="E394DC"/>
+          <w:sz w:val="21"/>
+          <w:szCs w:val="21"/>
+        </w:rPr>
+        <w:t>nginx:latest</w:t>
+      </w:r>
+      <w:proofErr w:type="spellEnd"/>
+      <w:proofErr w:type="gramEnd"/>
+    </w:p>
+    <w:p>
+      <w:pPr>
+        <w:shd w:val="clear" w:color="auto" w:fill="181818"/>
+        <w:spacing w:after="0" w:line="285" w:lineRule="atLeast"/>
+        <w:rPr>
+          <w:rFonts w:ascii="Consolas" w:eastAsia="Times New Roman" w:hAnsi="Consolas" w:cs="Times New Roman"/>
+          <w:color w:val="D6D6DD"/>
+          <w:sz w:val="21"/>
+          <w:szCs w:val="21"/>
+        </w:rPr>
+      </w:pPr>
+      <w:r>
+        <w:rPr>
+          <w:rFonts w:ascii="Consolas" w:eastAsia="Times New Roman" w:hAnsi="Consolas" w:cs="Times New Roman"/>
+          <w:color w:val="D6D6DD"/>
+          <w:sz w:val="21"/>
+          <w:szCs w:val="21"/>
+        </w:rPr>
+        <w:t xml:space="preserve">    </w:t>
+      </w:r>
+      <w:proofErr w:type="spellStart"/>
+      <w:r>
+        <w:rPr>
+          <w:rFonts w:ascii="Consolas" w:eastAsia="Times New Roman" w:hAnsi="Consolas" w:cs="Times New Roman"/>
+          <w:color w:val="E394DC"/>
+          <w:sz w:val="21"/>
+          <w:szCs w:val="21"/>
+        </w:rPr>
+        <w:t>container_name</w:t>
+      </w:r>
+      <w:proofErr w:type="spellEnd"/>
+      <w:r>
+        <w:rPr>
+          <w:rFonts w:ascii="Consolas" w:eastAsia="Times New Roman" w:hAnsi="Consolas" w:cs="Times New Roman"/>
+          <w:color w:val="D6D6DD"/>
+          <w:sz w:val="21"/>
+          <w:szCs w:val="21"/>
+        </w:rPr>
+        <w:t xml:space="preserve">: </w:t>
+      </w:r>
+      <w:r>
+        <w:rPr>
+          <w:rFonts w:ascii="Consolas" w:eastAsia="Times New Roman" w:hAnsi="Consolas" w:cs="Times New Roman"/>
+          <w:color w:val="E394DC"/>
+          <w:sz w:val="21"/>
+          <w:szCs w:val="21"/>
+        </w:rPr>
+        <w:t>my-</w:t>
+      </w:r>
+      <w:proofErr w:type="spellStart"/>
+      <w:r>
+        <w:rPr>
+          <w:rFonts w:ascii="Consolas" w:eastAsia="Times New Roman" w:hAnsi="Consolas" w:cs="Times New Roman"/>
+          <w:color w:val="E394DC"/>
+          <w:sz w:val="21"/>
+          <w:szCs w:val="21"/>
+        </w:rPr>
+        <w:t>nginx</w:t>
+      </w:r>
+      <w:proofErr w:type="spellEnd"/>
+    </w:p>
+    <w:p>
+      <w:pPr>
+        <w:shd w:val="clear" w:color="auto" w:fill="181818"/>
+        <w:spacing w:after="0" w:line="285" w:lineRule="atLeast"/>
+        <w:rPr>
+          <w:rFonts w:ascii="Consolas" w:eastAsia="Times New Roman" w:hAnsi="Consolas" w:cs="Times New Roman"/>
+          <w:color w:val="D6D6DD"/>
+          <w:sz w:val="21"/>
+          <w:szCs w:val="21"/>
+        </w:rPr>
+      </w:pPr>
+      <w:r>
+        <w:rPr>
+          <w:rFonts w:ascii="Consolas" w:eastAsia="Times New Roman" w:hAnsi="Consolas" w:cs="Times New Roman"/>
+          <w:color w:val="D6D6DD"/>
+          <w:sz w:val="21"/>
+          <w:szCs w:val="21"/>
+        </w:rPr>
+        <w:t xml:space="preserve">    </w:t>
+      </w:r>
+      <w:r>
+        <w:rPr>
+          <w:rFonts w:ascii="Consolas" w:eastAsia="Times New Roman" w:hAnsi="Consolas" w:cs="Times New Roman"/>
+          <w:color w:val="E394DC"/>
+          <w:sz w:val="21"/>
+          <w:szCs w:val="21"/>
+        </w:rPr>
+        <w:t>ports</w:t>
+      </w:r>
+      <w:r>
+        <w:rPr>
+          <w:rFonts w:ascii="Consolas" w:eastAsia="Times New Roman" w:hAnsi="Consolas" w:cs="Times New Roman"/>
+          <w:color w:val="D6D6DD"/>
+          <w:sz w:val="21"/>
+          <w:szCs w:val="21"/>
+        </w:rPr>
+        <w:t>:</w:t>
+      </w:r>
+    </w:p>
+    <w:p>
+      <w:pPr>
+        <w:shd w:val="clear" w:color="auto" w:fill="181818"/>
+        <w:spacing w:after="0" w:line="285" w:lineRule="atLeast"/>
+        <w:rPr>
+          <w:rFonts w:ascii="Consolas" w:eastAsia="Times New Roman" w:hAnsi="Consolas" w:cs="Times New Roman"/>
+          <w:color w:val="D6D6DD"/>
+          <w:sz w:val="21"/>
+          <w:szCs w:val="21"/>
+        </w:rPr>
+      </w:pPr>
+      <w:r>
+        <w:rPr>
+          <w:rFonts w:ascii="Consolas" w:eastAsia="Times New Roman" w:hAnsi="Consolas" w:cs="Times New Roman"/>
+          <w:color w:val="D6D6DD"/>
+          <w:sz w:val="21"/>
+          <w:szCs w:val="21"/>
+        </w:rPr>
+        <w:t xml:space="preserve">      - </w:t>
+      </w:r>
+      <w:r>
+        <w:rPr>
+          <w:rFonts w:ascii="Consolas" w:eastAsia="Times New Roman" w:hAnsi="Consolas" w:cs="Times New Roman"/>
+          <w:color w:val="E394DC"/>
+          <w:sz w:val="21"/>
+          <w:szCs w:val="21"/>
+        </w:rPr>
+        <w:t>"8080:80</w:t>
+      </w:r>
+      <w:proofErr w:type="gramStart"/>
+      <w:r>
+        <w:rPr>
+          <w:rFonts w:ascii="Consolas" w:eastAsia="Times New Roman" w:hAnsi="Consolas" w:cs="Times New Roman"/>
+          <w:color w:val="E394DC"/>
+          <w:sz w:val="21"/>
+          <w:szCs w:val="21"/>
+        </w:rPr>
+        <w:t>"</w:t>
+      </w:r>
+      <w:r>
+        <w:rPr>
+          <w:rFonts w:ascii="Consolas" w:eastAsia="Times New Roman" w:hAnsi="Consolas" w:cs="Times New Roman"/>
+          <w:color w:val="D6D6DD"/>
+          <w:sz w:val="21"/>
+          <w:szCs w:val="21"/>
+        </w:rPr>
+        <w:t xml:space="preserve">  </w:t>
+      </w:r>
+      <w:r>
+        <w:rPr>
+          <w:rFonts w:ascii="Consolas" w:eastAsia="Times New Roman" w:hAnsi="Consolas" w:cs="Times New Roman"/>
+          <w:i/>
+          <w:iCs/>
+          <w:color w:val="6D6D6D"/>
+          <w:sz w:val="21"/>
+          <w:szCs w:val="21"/>
+        </w:rPr>
+        <w:t>#</w:t>
+      </w:r>
+      <w:proofErr w:type="gramEnd"/>
+      <w:r>
+        <w:rPr>
+          <w:rFonts w:ascii="Consolas" w:eastAsia="Times New Roman" w:hAnsi="Consolas" w:cs="Times New Roman"/>
+          <w:i/>
+          <w:iCs/>
+          <w:color w:val="6D6D6D"/>
+          <w:sz w:val="21"/>
+          <w:szCs w:val="21"/>
+        </w:rPr>
+        <w:t xml:space="preserve"> </w:t>
+      </w:r>
+      <w:proofErr w:type="spellStart"/>
+      <w:r>
+        <w:rPr>
+          <w:rFonts w:ascii="Consolas" w:eastAsia="Times New Roman" w:hAnsi="Consolas" w:cs="Times New Roman"/>
+          <w:i/>
+          <w:iCs/>
+          <w:color w:val="6D6D6D"/>
+          <w:sz w:val="21"/>
+          <w:szCs w:val="21"/>
+        </w:rPr>
+        <w:t>Ánh</w:t>
+      </w:r>
+      <w:proofErr w:type="spellEnd"/>
+      <w:r>
+        <w:rPr>
+          <w:rFonts w:ascii="Consolas" w:eastAsia="Times New Roman" w:hAnsi="Consolas" w:cs="Times New Roman"/>
+          <w:i/>
+          <w:iCs/>
+          <w:color w:val="6D6D6D"/>
+          <w:sz w:val="21"/>
+          <w:szCs w:val="21"/>
+        </w:rPr>
+        <w:t xml:space="preserve"> </w:t>
+      </w:r>
+      <w:proofErr w:type="spellStart"/>
+      <w:r>
+        <w:rPr>
+          <w:rFonts w:ascii="Consolas" w:eastAsia="Times New Roman" w:hAnsi="Consolas" w:cs="Times New Roman"/>
+          <w:i/>
+          <w:iCs/>
+          <w:color w:val="6D6D6D"/>
+          <w:sz w:val="21"/>
+          <w:szCs w:val="21"/>
+        </w:rPr>
+        <w:t>xạ</w:t>
+      </w:r>
+      <w:proofErr w:type="spellEnd"/>
+      <w:r>
+        <w:rPr>
+          <w:rFonts w:ascii="Consolas" w:eastAsia="Times New Roman" w:hAnsi="Consolas" w:cs="Times New Roman"/>
+          <w:i/>
+          <w:iCs/>
+          <w:color w:val="6D6D6D"/>
+          <w:sz w:val="21"/>
+          <w:szCs w:val="21"/>
+        </w:rPr>
+        <w:t xml:space="preserve"> </w:t>
+      </w:r>
+      <w:proofErr w:type="spellStart"/>
+      <w:r>
+        <w:rPr>
+          <w:rFonts w:ascii="Consolas" w:eastAsia="Times New Roman" w:hAnsi="Consolas" w:cs="Times New Roman"/>
+          <w:i/>
+          <w:iCs/>
+          <w:color w:val="6D6D6D"/>
+          <w:sz w:val="21"/>
+          <w:szCs w:val="21"/>
+        </w:rPr>
+        <w:t>cổng</w:t>
+      </w:r>
+      <w:proofErr w:type="spellEnd"/>
+      <w:r>
+        <w:rPr>
+          <w:rFonts w:ascii="Consolas" w:eastAsia="Times New Roman" w:hAnsi="Consolas" w:cs="Times New Roman"/>
+          <w:i/>
+          <w:iCs/>
+          <w:color w:val="6D6D6D"/>
+          <w:sz w:val="21"/>
+          <w:szCs w:val="21"/>
+        </w:rPr>
+        <w:t xml:space="preserve"> 8080 (host) </w:t>
+      </w:r>
+      <w:proofErr w:type="spellStart"/>
+      <w:r>
+        <w:rPr>
+          <w:rFonts w:ascii="Consolas" w:eastAsia="Times New Roman" w:hAnsi="Consolas" w:cs="Times New Roman"/>
+          <w:i/>
+          <w:iCs/>
+          <w:color w:val="6D6D6D"/>
+          <w:sz w:val="21"/>
+          <w:szCs w:val="21"/>
+        </w:rPr>
+        <w:t>với</w:t>
+      </w:r>
+      <w:proofErr w:type="spellEnd"/>
+      <w:r>
+        <w:rPr>
+          <w:rFonts w:ascii="Consolas" w:eastAsia="Times New Roman" w:hAnsi="Consolas" w:cs="Times New Roman"/>
+          <w:i/>
+          <w:iCs/>
+          <w:color w:val="6D6D6D"/>
+          <w:sz w:val="21"/>
+          <w:szCs w:val="21"/>
+        </w:rPr>
+        <w:t xml:space="preserve"> </w:t>
+      </w:r>
+      <w:proofErr w:type="spellStart"/>
+      <w:r>
+        <w:rPr>
+          <w:rFonts w:ascii="Consolas" w:eastAsia="Times New Roman" w:hAnsi="Consolas" w:cs="Times New Roman"/>
+          <w:i/>
+          <w:iCs/>
+          <w:color w:val="6D6D6D"/>
+          <w:sz w:val="21"/>
+          <w:szCs w:val="21"/>
+        </w:rPr>
+        <w:t>cổng</w:t>
+      </w:r>
+      <w:proofErr w:type="spellEnd"/>
+      <w:r>
+        <w:rPr>
+          <w:rFonts w:ascii="Consolas" w:eastAsia="Times New Roman" w:hAnsi="Consolas" w:cs="Times New Roman"/>
+          <w:i/>
+          <w:iCs/>
+          <w:color w:val="6D6D6D"/>
+          <w:sz w:val="21"/>
+          <w:szCs w:val="21"/>
+        </w:rPr>
+        <w:t xml:space="preserve"> 80 (container)</w:t>
+      </w:r>
+    </w:p>
+    <w:p>
+      <w:pPr>
+        <w:shd w:val="clear" w:color="auto" w:fill="181818"/>
+        <w:spacing w:after="0" w:line="285" w:lineRule="atLeast"/>
+        <w:rPr>
+          <w:rFonts w:ascii="Consolas" w:eastAsia="Times New Roman" w:hAnsi="Consolas" w:cs="Times New Roman"/>
+          <w:color w:val="D6D6DD"/>
+          <w:sz w:val="21"/>
+          <w:szCs w:val="21"/>
+        </w:rPr>
+      </w:pPr>
+      <w:r>
+        <w:rPr>
+          <w:rFonts w:ascii="Consolas" w:eastAsia="Times New Roman" w:hAnsi="Consolas" w:cs="Times New Roman"/>
+          <w:color w:val="D6D6DD"/>
+          <w:sz w:val="21"/>
+          <w:szCs w:val="21"/>
+        </w:rPr>
+        <w:t xml:space="preserve">    </w:t>
+      </w:r>
+      <w:r>
+        <w:rPr>
+          <w:rFonts w:ascii="Consolas" w:eastAsia="Times New Roman" w:hAnsi="Consolas" w:cs="Times New Roman"/>
+          <w:color w:val="E394DC"/>
+          <w:sz w:val="21"/>
+          <w:szCs w:val="21"/>
+        </w:rPr>
+        <w:t>volumes</w:t>
+      </w:r>
+      <w:r>
+        <w:rPr>
+          <w:rFonts w:ascii="Consolas" w:eastAsia="Times New Roman" w:hAnsi="Consolas" w:cs="Times New Roman"/>
+          <w:color w:val="D6D6DD"/>
+          <w:sz w:val="21"/>
+          <w:szCs w:val="21"/>
+        </w:rPr>
+        <w:t>:</w:t>
+      </w:r>
+    </w:p>
+    <w:p>
+      <w:pPr>
+        <w:shd w:val="clear" w:color="auto" w:fill="181818"/>
+        <w:spacing w:after="0" w:line="285" w:lineRule="atLeast"/>
+        <w:rPr>
+          <w:rFonts w:ascii="Consolas" w:eastAsia="Times New Roman" w:hAnsi="Consolas" w:cs="Times New Roman"/>
+          <w:color w:val="D6D6DD"/>
+          <w:sz w:val="21"/>
+          <w:szCs w:val="21"/>
+        </w:rPr>
+      </w:pPr>
+      <w:r>
+        <w:rPr>
+          <w:rFonts w:ascii="Consolas" w:eastAsia="Times New Roman" w:hAnsi="Consolas" w:cs="Times New Roman"/>
+          <w:color w:val="D6D6DD"/>
+          <w:sz w:val="21"/>
+          <w:szCs w:val="21"/>
+        </w:rPr>
+        <w:t xml:space="preserve">      </w:t>
+      </w:r>
+      <w:proofErr w:type="gramStart"/>
+      <w:r>
+        <w:rPr>
+          <w:rFonts w:ascii="Consolas" w:eastAsia="Times New Roman" w:hAnsi="Consolas" w:cs="Times New Roman"/>
+          <w:color w:val="D6D6DD"/>
+          <w:sz w:val="21"/>
+          <w:szCs w:val="21"/>
+        </w:rPr>
+        <w:t xml:space="preserve">- </w:t>
+      </w:r>
+      <w:r>
+        <w:rPr>
+          <w:rFonts w:ascii="Consolas" w:eastAsia="Times New Roman" w:hAnsi="Consolas" w:cs="Times New Roman"/>
+          <w:color w:val="E394DC"/>
+          <w:sz w:val="21"/>
+          <w:szCs w:val="21"/>
+        </w:rPr>
+        <w:t>.</w:t>
+      </w:r>
+      <w:proofErr w:type="gramEnd"/>
+      <w:r>
+        <w:rPr>
+          <w:rFonts w:ascii="Consolas" w:eastAsia="Times New Roman" w:hAnsi="Consolas" w:cs="Times New Roman"/>
+          <w:color w:val="E394DC"/>
+          <w:sz w:val="21"/>
+          <w:szCs w:val="21"/>
+        </w:rPr>
+        <w:t>/html:/</w:t>
+      </w:r>
+      <w:proofErr w:type="spellStart"/>
+      <w:r>
+        <w:rPr>
+          <w:rFonts w:ascii="Consolas" w:eastAsia="Times New Roman" w:hAnsi="Consolas" w:cs="Times New Roman"/>
+          <w:color w:val="E394DC"/>
+          <w:sz w:val="21"/>
+          <w:szCs w:val="21"/>
+        </w:rPr>
+        <w:t>usr</w:t>
+      </w:r>
+      <w:proofErr w:type="spellEnd"/>
+      <w:r>
+        <w:rPr>
+          <w:rFonts w:ascii="Consolas" w:eastAsia="Times New Roman" w:hAnsi="Consolas" w:cs="Times New Roman"/>
+          <w:color w:val="E394DC"/>
+          <w:sz w:val="21"/>
+          <w:szCs w:val="21"/>
+        </w:rPr>
+        <w:t>/share/</w:t>
+      </w:r>
+      <w:proofErr w:type="spellStart"/>
+      <w:r>
+        <w:rPr>
+          <w:rFonts w:ascii="Consolas" w:eastAsia="Times New Roman" w:hAnsi="Consolas" w:cs="Times New Roman"/>
+          <w:color w:val="E394DC"/>
+          <w:sz w:val="21"/>
+          <w:szCs w:val="21"/>
+        </w:rPr>
+        <w:t>nginx</w:t>
+      </w:r>
+      <w:proofErr w:type="spellEnd"/>
+      <w:r>
+        <w:rPr>
+          <w:rFonts w:ascii="Consolas" w:eastAsia="Times New Roman" w:hAnsi="Consolas" w:cs="Times New Roman"/>
+          <w:color w:val="E394DC"/>
+          <w:sz w:val="21"/>
+          <w:szCs w:val="21"/>
+        </w:rPr>
+        <w:t>/html</w:t>
+      </w:r>
+    </w:p>
+    <w:p>
+      <w:pPr>
+        <w:shd w:val="clear" w:color="auto" w:fill="181818"/>
+        <w:spacing w:after="0" w:line="285" w:lineRule="atLeast"/>
+        <w:rPr>
+          <w:rFonts w:ascii="Consolas" w:eastAsia="Times New Roman" w:hAnsi="Consolas" w:cs="Times New Roman"/>
+          <w:color w:val="D6D6DD"/>
+          <w:sz w:val="21"/>
+          <w:szCs w:val="21"/>
+        </w:rPr>
+      </w:pPr>
+      <w:r>
+        <w:rPr>
+          <w:rFonts w:ascii="Consolas" w:eastAsia="Times New Roman" w:hAnsi="Consolas" w:cs="Times New Roman"/>
+          <w:color w:val="D6D6DD"/>
+          <w:sz w:val="21"/>
+          <w:szCs w:val="21"/>
+        </w:rPr>
+        <w:t xml:space="preserve">    </w:t>
+      </w:r>
+      <w:r>
+        <w:rPr>
+          <w:rFonts w:ascii="Consolas" w:eastAsia="Times New Roman" w:hAnsi="Consolas" w:cs="Times New Roman"/>
+          <w:color w:val="E394DC"/>
+          <w:sz w:val="21"/>
+          <w:szCs w:val="21"/>
+        </w:rPr>
+        <w:t>restart</w:t>
+      </w:r>
+      <w:r>
+        <w:rPr>
+          <w:rFonts w:ascii="Consolas" w:eastAsia="Times New Roman" w:hAnsi="Consolas" w:cs="Times New Roman"/>
+          <w:color w:val="D6D6DD"/>
+          <w:sz w:val="21"/>
+          <w:szCs w:val="21"/>
+        </w:rPr>
+        <w:t xml:space="preserve">: </w:t>
+      </w:r>
+      <w:r>
+        <w:rPr>
+          <w:rFonts w:ascii="Consolas" w:eastAsia="Times New Roman" w:hAnsi="Consolas" w:cs="Times New Roman"/>
+          <w:color w:val="E394DC"/>
+          <w:sz w:val="21"/>
+          <w:szCs w:val="21"/>
+        </w:rPr>
+        <w:t>unless-stopped</w:t>
+      </w:r>
+    </w:p>
+    <w:p>
+      <w:pPr>
+        <w:rPr>
+          <w:rFonts w:ascii="Times New Roman" w:eastAsia="Times New Roman" w:hAnsi="Times New Roman" w:cs="Times New Roman"/>
+          <w:sz w:val="24"/>
+          <w:szCs w:val="24"/>
+        </w:rPr>
+      </w:pPr>
+    </w:p>
+    <w:p>
+      <w:pPr>
+        <w:spacing w:before="100" w:beforeAutospacing="1" w:after="100" w:afterAutospacing="1" w:line="240" w:lineRule="auto"/>
+      </w:pPr>
+      <w:proofErr w:type="spellStart"/>
+      <w:r>
+        <w:rPr>
+          <w:rFonts w:ascii="Times New Roman" w:eastAsia="Times New Roman" w:hAnsi="Times New Roman" w:cs="Times New Roman"/>
+          <w:sz w:val="24"/>
+          <w:szCs w:val="24"/>
+        </w:rPr>
+        <w:t>Dùng</w:t>
+      </w:r>
+      <w:proofErr w:type="spellEnd"/>
+      <w:r>
+        <w:rPr>
+          <w:rFonts w:ascii="Times New Roman" w:eastAsia="Times New Roman" w:hAnsi="Times New Roman" w:cs="Times New Roman"/>
+          <w:sz w:val="24"/>
+          <w:szCs w:val="24"/>
+        </w:rPr>
+        <w:t xml:space="preserve"> </w:t>
+      </w:r>
+      <w:proofErr w:type="spellStart"/>
+      <w:r>
+        <w:rPr>
+          <w:rFonts w:ascii="Times New Roman" w:eastAsia="Times New Roman" w:hAnsi="Times New Roman" w:cs="Times New Roman"/>
+          <w:sz w:val="24"/>
+          <w:szCs w:val="24"/>
+        </w:rPr>
+        <w:t>lệnh</w:t>
+      </w:r>
+      <w:proofErr w:type="spellEnd"/>
+      <w:r>
+        <w:rPr>
+          <w:rFonts w:ascii="Times New Roman" w:eastAsia="Times New Roman" w:hAnsi="Times New Roman" w:cs="Times New Roman"/>
+          <w:sz w:val="24"/>
+          <w:szCs w:val="24"/>
+        </w:rPr>
+        <w:t xml:space="preserve"> </w:t>
+      </w:r>
+      <w:proofErr w:type="spellStart"/>
+      <w:r>
+        <w:t>docker</w:t>
+      </w:r>
+      <w:proofErr w:type="spellEnd"/>
+      <w:r>
+        <w:t xml:space="preserve">-compose up </w:t>
+      </w:r>
+      <w:proofErr w:type="spellStart"/>
+      <w:r>
+        <w:t>và</w:t>
+      </w:r>
+      <w:proofErr w:type="spellEnd"/>
+      <w:r>
+        <w:t xml:space="preserve"> </w:t>
+      </w:r>
+      <w:proofErr w:type="spellStart"/>
+      <w:r>
+        <w:t>kết</w:t>
+      </w:r>
+      <w:proofErr w:type="spellEnd"/>
+      <w:r>
+        <w:t xml:space="preserve"> </w:t>
+      </w:r>
+      <w:proofErr w:type="spellStart"/>
+      <w:r>
+        <w:t>quả</w:t>
+      </w:r>
+      <w:proofErr w:type="spellEnd"/>
+    </w:p>
+    <w:p>
+      <w:pPr>
+        <w:spacing w:before="100" w:beforeAutospacing="1" w:after="100" w:afterAutospacing="1" w:line="240" w:lineRule="auto"/>
+      </w:pPr>
+      <w:r>
+        <w:drawing>
+          <wp:inline distT="0" distB="0" distL="0" distR="0" wp14:anchorId="6A9EE1AB" wp14:editId="2E32B741">
+            <wp:extent cx="4582164" cy="2410161"/>
+            <wp:effectExtent l="0" t="0" r="8890" b="9525"/>
+            <wp:docPr id="3" name="Picture 3"/>
+            <wp:cNvGraphicFramePr>
+              <a:graphicFrameLocks xmlns:a="http://schemas.openxmlformats.org/drawingml/2006/main" noChangeAspect="1"/>
+            </wp:cNvGraphicFramePr>
+            <a:graphic xmlns:a="http://schemas.openxmlformats.org/drawingml/2006/main">
+              <a:graphicData uri="http://schemas.openxmlformats.org/drawingml/2006/picture">
+                <pic:pic xmlns:pic="http://schemas.openxmlformats.org/drawingml/2006/picture">
+                  <pic:nvPicPr>
+                    <pic:cNvPr id="1" name=""/>
+                    <pic:cNvPicPr/>
+                  </pic:nvPicPr>
+                  <pic:blipFill>
+                    <a:blip r:embed="rId7"/>
+                    <a:stretch>
+                      <a:fillRect/>
+                    </a:stretch>
+                  </pic:blipFill>
+                  <pic:spPr>
+                    <a:xfrm>
+                      <a:off x="0" y="0"/>
+                      <a:ext cx="4582164" cy="2410161"/>
+                    </a:xfrm>
+                    <a:prstGeom prst="rect">
+                      <a:avLst/>
+                    </a:prstGeom>
+                  </pic:spPr>
+                </pic:pic>
+              </a:graphicData>
+            </a:graphic>
+          </wp:inline>
+        </w:drawing>
+      </w:r>
+    </w:p>
+    <w:p>
+      <w:pPr>
+        <w:spacing w:before="100" w:beforeAutospacing="1" w:after="100" w:afterAutospacing="1" w:line="240" w:lineRule="auto"/>
+      </w:pPr>
+    </w:p>
+    <w:tbl>
+      <w:tblPr>
+        <w:tblW w:w="0" w:type="dxa"/>
+        <w:tblCellMar>
+          <w:left w:w="0" w:type="dxa"/>
+          <w:right w:w="0" w:type="dxa"/>
+        </w:tblCellMar>
+        <w:tblLook w:val="04A0" w:firstRow="1" w:lastRow="0" w:firstColumn="1" w:lastColumn="0" w:noHBand="0" w:noVBand="1"/>
+      </w:tblPr>
+      <w:tblGrid>
+        <w:gridCol w:w="3614"/>
+        <w:gridCol w:w="5634"/>
+        <w:gridCol w:w="96"/>
+      </w:tblGrid>
+      <w:tr>
+        <w:trPr>
+          <w:trHeight w:val="315"/>
+        </w:trPr>
+        <w:tc>
+          <w:tcPr>
+            <w:tcW w:w="0" w:type="auto"/>
+            <w:tcBorders>
+              <w:top w:val="single" w:sz="6" w:space="0" w:color="CCCCCC"/>
+              <w:left w:val="single" w:sz="6" w:space="0" w:color="CCCCCC"/>
+              <w:bottom w:val="single" w:sz="6" w:space="0" w:color="CCCCCC"/>
+              <w:right w:val="single" w:sz="6" w:space="0" w:color="CCCCCC"/>
+            </w:tcBorders>
+            <w:tcMar>
+              <w:top w:w="30" w:type="dxa"/>
+              <w:left w:w="0" w:type="dxa"/>
+              <w:bottom w:w="30" w:type="dxa"/>
+              <w:right w:w="0" w:type="dxa"/>
+            </w:tcMar>
+            <w:vAlign w:val="bottom"/>
+            <w:hideMark/>
+          </w:tcPr>
+          <w:p>
+            <w:pPr>
+              <w:spacing w:after="0" w:line="240" w:lineRule="auto"/>
+              <w:rPr>
+                <w:rFonts w:ascii="Arial" w:eastAsia="Times New Roman" w:hAnsi="Arial" w:cs="Arial"/>
+                <w:sz w:val="24"/>
+                <w:szCs w:val="24"/>
+              </w:rPr>
+            </w:pPr>
+            <w:proofErr w:type="spellStart"/>
+            <w:r>
+              <w:rPr>
+                <w:rFonts w:ascii="Arial" w:eastAsia="Times New Roman" w:hAnsi="Arial" w:cs="Arial"/>
+                <w:sz w:val="24"/>
+                <w:szCs w:val="24"/>
+              </w:rPr>
+              <w:t>Bài</w:t>
+            </w:r>
+            <w:proofErr w:type="spellEnd"/>
+            <w:r>
+              <w:rPr>
+                <w:rFonts w:ascii="Arial" w:eastAsia="Times New Roman" w:hAnsi="Arial" w:cs="Arial"/>
+                <w:sz w:val="24"/>
+                <w:szCs w:val="24"/>
+              </w:rPr>
+              <w:t xml:space="preserve"> 2: </w:t>
+            </w:r>
+            <w:proofErr w:type="spellStart"/>
+            <w:r>
+              <w:rPr>
+                <w:rFonts w:ascii="Arial" w:eastAsia="Times New Roman" w:hAnsi="Arial" w:cs="Arial"/>
+                <w:sz w:val="24"/>
+                <w:szCs w:val="24"/>
+              </w:rPr>
+              <w:t>Chạy</w:t>
+            </w:r>
+            <w:proofErr w:type="spellEnd"/>
+            <w:r>
+              <w:rPr>
+                <w:rFonts w:ascii="Arial" w:eastAsia="Times New Roman" w:hAnsi="Arial" w:cs="Arial"/>
+                <w:sz w:val="24"/>
+                <w:szCs w:val="24"/>
+              </w:rPr>
+              <w:t xml:space="preserve"> MySQL </w:t>
+            </w:r>
+            <w:proofErr w:type="spellStart"/>
+            <w:r>
+              <w:rPr>
+                <w:rFonts w:ascii="Arial" w:eastAsia="Times New Roman" w:hAnsi="Arial" w:cs="Arial"/>
+                <w:sz w:val="24"/>
+                <w:szCs w:val="24"/>
+              </w:rPr>
+              <w:t>với</w:t>
+            </w:r>
+            <w:proofErr w:type="spellEnd"/>
+            <w:r>
+              <w:rPr>
+                <w:rFonts w:ascii="Arial" w:eastAsia="Times New Roman" w:hAnsi="Arial" w:cs="Arial"/>
+                <w:sz w:val="24"/>
+                <w:szCs w:val="24"/>
+              </w:rPr>
+              <w:t xml:space="preserve"> Docker Compose</w:t>
+            </w:r>
+          </w:p>
+        </w:tc>
+        <w:tc>
+          <w:tcPr>
+            <w:tcW w:w="0" w:type="auto"/>
+            <w:tcBorders>
+              <w:top w:val="single" w:sz="6" w:space="0" w:color="CCCCCC"/>
+              <w:left w:val="single" w:sz="6" w:space="0" w:color="CCCCCC"/>
+              <w:bottom w:val="single" w:sz="6" w:space="0" w:color="CCCCCC"/>
+              <w:right w:val="single" w:sz="6" w:space="0" w:color="CCCCCC"/>
+            </w:tcBorders>
+            <w:tcMar>
+              <w:top w:w="30" w:type="dxa"/>
+              <w:left w:w="45" w:type="dxa"/>
+              <w:bottom w:w="30" w:type="dxa"/>
+              <w:right w:w="45" w:type="dxa"/>
+            </w:tcMar>
+            <w:vAlign w:val="bottom"/>
+            <w:hideMark/>
+          </w:tcPr>
+          <w:p>
+            <w:pPr>
+              <w:spacing w:after="0" w:line="240" w:lineRule="auto"/>
+              <w:rPr>
+                <w:rFonts w:ascii="Arial" w:eastAsia="Times New Roman" w:hAnsi="Arial" w:cs="Arial"/>
+                <w:sz w:val="24"/>
+                <w:szCs w:val="24"/>
+              </w:rPr>
+            </w:pPr>
+          </w:p>
+        </w:tc>
+        <w:tc>
+          <w:tcPr>
+            <w:tcW w:w="0" w:type="auto"/>
+            <w:tcBorders>
+              <w:top w:val="single" w:sz="6" w:space="0" w:color="CCCCCC"/>
+              <w:left w:val="single" w:sz="6" w:space="0" w:color="CCCCCC"/>
+              <w:bottom w:val="single" w:sz="6" w:space="0" w:color="CCCCCC"/>
+              <w:right w:val="single" w:sz="6" w:space="0" w:color="CCCCCC"/>
+            </w:tcBorders>
+            <w:tcMar>
+              <w:top w:w="30" w:type="dxa"/>
+              <w:left w:w="45" w:type="dxa"/>
+              <w:bottom w:w="30" w:type="dxa"/>
+              <w:right w:w="45" w:type="dxa"/>
+            </w:tcMar>
+            <w:vAlign w:val="bottom"/>
+            <w:hideMark/>
+          </w:tcPr>
+          <w:p>
+            <w:pPr>
+              <w:spacing w:after="0" w:line="240" w:lineRule="auto"/>
+              <w:rPr>
+                <w:rFonts w:ascii="Times New Roman" w:eastAsia="Times New Roman" w:hAnsi="Times New Roman" w:cs="Times New Roman"/>
+                <w:sz w:val="20"/>
+                <w:szCs w:val="20"/>
+              </w:rPr>
+            </w:pPr>
+          </w:p>
+        </w:tc>
+      </w:tr>
+      <w:tr>
+        <w:trPr>
+          <w:trHeight w:val="315"/>
+        </w:trPr>
+        <w:tc>
+          <w:tcPr>
+            <w:tcW w:w="0" w:type="auto"/>
+            <w:tcBorders>
+              <w:top w:val="single" w:sz="6" w:space="0" w:color="CCCCCC"/>
+              <w:left w:val="single" w:sz="6" w:space="0" w:color="CCCCCC"/>
+              <w:bottom w:val="single" w:sz="6" w:space="0" w:color="CCCCCC"/>
+              <w:right w:val="single" w:sz="6" w:space="0" w:color="CCCCCC"/>
+            </w:tcBorders>
+            <w:tcMar>
+              <w:top w:w="30" w:type="dxa"/>
+              <w:left w:w="45" w:type="dxa"/>
+              <w:bottom w:w="30" w:type="dxa"/>
+              <w:right w:w="45" w:type="dxa"/>
+            </w:tcMar>
+            <w:vAlign w:val="bottom"/>
+            <w:hideMark/>
+          </w:tcPr>
+          <w:p>
+            <w:pPr>
+              <w:spacing w:after="0" w:line="240" w:lineRule="auto"/>
+              <w:rPr>
+                <w:rFonts w:ascii="Times New Roman" w:eastAsia="Times New Roman" w:hAnsi="Times New Roman" w:cs="Times New Roman"/>
+                <w:sz w:val="20"/>
+                <w:szCs w:val="20"/>
+              </w:rPr>
+            </w:pPr>
+          </w:p>
+        </w:tc>
+        <w:tc>
+          <w:tcPr>
+            <w:tcW w:w="0" w:type="auto"/>
+            <w:tcBorders>
+              <w:top w:val="single" w:sz="6" w:space="0" w:color="CCCCCC"/>
+              <w:left w:val="single" w:sz="6" w:space="0" w:color="CCCCCC"/>
+              <w:bottom w:val="single" w:sz="6" w:space="0" w:color="CCCCCC"/>
+              <w:right w:val="single" w:sz="6" w:space="0" w:color="CCCCCC"/>
+            </w:tcBorders>
+            <w:tcMar>
+              <w:top w:w="30" w:type="dxa"/>
+              <w:left w:w="45" w:type="dxa"/>
+              <w:bottom w:w="30" w:type="dxa"/>
+              <w:right w:w="45" w:type="dxa"/>
+            </w:tcMar>
+            <w:vAlign w:val="bottom"/>
+            <w:hideMark/>
+          </w:tcPr>
+          <w:p>
+            <w:pPr>
+              <w:spacing w:after="0" w:line="240" w:lineRule="auto"/>
+              <w:rPr>
+                <w:rFonts w:ascii="Arial" w:eastAsia="Times New Roman" w:hAnsi="Arial" w:cs="Arial"/>
+                <w:b/>
+                <w:bCs/>
+                <w:i/>
+                <w:iCs/>
+                <w:sz w:val="24"/>
+                <w:szCs w:val="24"/>
+              </w:rPr>
+            </w:pPr>
+            <w:proofErr w:type="spellStart"/>
+            <w:r>
+              <w:rPr>
+                <w:rFonts w:ascii="Arial" w:eastAsia="Times New Roman" w:hAnsi="Arial" w:cs="Arial"/>
+                <w:b/>
+                <w:bCs/>
+                <w:i/>
+                <w:iCs/>
+                <w:sz w:val="24"/>
+                <w:szCs w:val="24"/>
+              </w:rPr>
+              <w:t>Yêu</w:t>
+            </w:r>
+            <w:proofErr w:type="spellEnd"/>
+            <w:r>
+              <w:rPr>
+                <w:rFonts w:ascii="Arial" w:eastAsia="Times New Roman" w:hAnsi="Arial" w:cs="Arial"/>
+                <w:b/>
+                <w:bCs/>
+                <w:i/>
+                <w:iCs/>
+                <w:sz w:val="24"/>
+                <w:szCs w:val="24"/>
+              </w:rPr>
+              <w:t xml:space="preserve"> </w:t>
+            </w:r>
+            <w:proofErr w:type="spellStart"/>
+            <w:r>
+              <w:rPr>
+                <w:rFonts w:ascii="Arial" w:eastAsia="Times New Roman" w:hAnsi="Arial" w:cs="Arial"/>
+                <w:b/>
+                <w:bCs/>
+                <w:i/>
+                <w:iCs/>
+                <w:sz w:val="24"/>
+                <w:szCs w:val="24"/>
+              </w:rPr>
+              <w:t>cầu</w:t>
+            </w:r>
+            <w:proofErr w:type="spellEnd"/>
+            <w:r>
+              <w:rPr>
+                <w:rFonts w:ascii="Arial" w:eastAsia="Times New Roman" w:hAnsi="Arial" w:cs="Arial"/>
+                <w:b/>
+                <w:bCs/>
+                <w:i/>
+                <w:iCs/>
+                <w:sz w:val="24"/>
+                <w:szCs w:val="24"/>
+              </w:rPr>
+              <w:t>:</w:t>
+            </w:r>
+          </w:p>
+        </w:tc>
+        <w:tc>
+          <w:tcPr>
+            <w:tcW w:w="0" w:type="auto"/>
+            <w:tcBorders>
+              <w:top w:val="single" w:sz="6" w:space="0" w:color="CCCCCC"/>
+              <w:left w:val="single" w:sz="6" w:space="0" w:color="CCCCCC"/>
+              <w:bottom w:val="single" w:sz="6" w:space="0" w:color="CCCCCC"/>
+              <w:right w:val="single" w:sz="6" w:space="0" w:color="CCCCCC"/>
+            </w:tcBorders>
+            <w:tcMar>
+              <w:top w:w="30" w:type="dxa"/>
+              <w:left w:w="45" w:type="dxa"/>
+              <w:bottom w:w="30" w:type="dxa"/>
+              <w:right w:w="45" w:type="dxa"/>
+            </w:tcMar>
+            <w:vAlign w:val="bottom"/>
+            <w:hideMark/>
+          </w:tcPr>
+          <w:p>
+            <w:pPr>
+              <w:spacing w:after="0" w:line="240" w:lineRule="auto"/>
+              <w:rPr>
+                <w:rFonts w:ascii="Arial" w:eastAsia="Times New Roman" w:hAnsi="Arial" w:cs="Arial"/>
+                <w:b/>
+                <w:bCs/>
+                <w:i/>
+                <w:iCs/>
+                <w:sz w:val="24"/>
+                <w:szCs w:val="24"/>
+              </w:rPr>
+            </w:pPr>
+          </w:p>
+        </w:tc>
+      </w:tr>
+      <w:tr>
+        <w:trPr>
+          <w:trHeight w:val="315"/>
+        </w:trPr>
+        <w:tc>
+          <w:tcPr>
+            <w:tcW w:w="0" w:type="auto"/>
+            <w:tcBorders>
+              <w:top w:val="single" w:sz="6" w:space="0" w:color="CCCCCC"/>
+              <w:left w:val="single" w:sz="6" w:space="0" w:color="CCCCCC"/>
+              <w:bottom w:val="single" w:sz="6" w:space="0" w:color="CCCCCC"/>
+              <w:right w:val="single" w:sz="6" w:space="0" w:color="CCCCCC"/>
+            </w:tcBorders>
+            <w:tcMar>
+              <w:top w:w="30" w:type="dxa"/>
+              <w:left w:w="45" w:type="dxa"/>
+              <w:bottom w:w="30" w:type="dxa"/>
+              <w:right w:w="45" w:type="dxa"/>
+            </w:tcMar>
+            <w:vAlign w:val="bottom"/>
+            <w:hideMark/>
+          </w:tcPr>
+          <w:p>
+            <w:pPr>
+              <w:spacing w:after="0" w:line="240" w:lineRule="auto"/>
+              <w:rPr>
+                <w:rFonts w:ascii="Times New Roman" w:eastAsia="Times New Roman" w:hAnsi="Times New Roman" w:cs="Times New Roman"/>
+                <w:sz w:val="20"/>
+                <w:szCs w:val="20"/>
+              </w:rPr>
+            </w:pPr>
+          </w:p>
+        </w:tc>
+        <w:tc>
+          <w:tcPr>
+            <w:tcW w:w="0" w:type="auto"/>
+            <w:tcBorders>
+              <w:top w:val="single" w:sz="6" w:space="0" w:color="CCCCCC"/>
+              <w:left w:val="single" w:sz="6" w:space="0" w:color="CCCCCC"/>
+              <w:bottom w:val="single" w:sz="6" w:space="0" w:color="CCCCCC"/>
+              <w:right w:val="single" w:sz="6" w:space="0" w:color="CCCCCC"/>
+            </w:tcBorders>
+            <w:tcMar>
+              <w:top w:w="30" w:type="dxa"/>
+              <w:left w:w="0" w:type="dxa"/>
+              <w:bottom w:w="30" w:type="dxa"/>
+              <w:right w:w="0" w:type="dxa"/>
+            </w:tcMar>
+            <w:vAlign w:val="bottom"/>
+            <w:hideMark/>
+          </w:tcPr>
+          <w:p>
+            <w:pPr>
+              <w:spacing w:after="0" w:line="240" w:lineRule="auto"/>
+              <w:rPr>
+                <w:rFonts w:ascii="Arial" w:eastAsia="Times New Roman" w:hAnsi="Arial" w:cs="Arial"/>
+                <w:sz w:val="24"/>
+                <w:szCs w:val="24"/>
+              </w:rPr>
+            </w:pPr>
+            <w:proofErr w:type="spellStart"/>
+            <w:r>
+              <w:rPr>
+                <w:rFonts w:ascii="Arial" w:eastAsia="Times New Roman" w:hAnsi="Arial" w:cs="Arial"/>
+                <w:sz w:val="24"/>
+                <w:szCs w:val="24"/>
+              </w:rPr>
+              <w:t>Tạo</w:t>
+            </w:r>
+            <w:proofErr w:type="spellEnd"/>
+            <w:r>
+              <w:rPr>
+                <w:rFonts w:ascii="Arial" w:eastAsia="Times New Roman" w:hAnsi="Arial" w:cs="Arial"/>
+                <w:sz w:val="24"/>
+                <w:szCs w:val="24"/>
+              </w:rPr>
+              <w:t xml:space="preserve"> </w:t>
+            </w:r>
+            <w:proofErr w:type="spellStart"/>
+            <w:r>
+              <w:rPr>
+                <w:rFonts w:ascii="Arial" w:eastAsia="Times New Roman" w:hAnsi="Arial" w:cs="Arial"/>
+                <w:sz w:val="24"/>
+                <w:szCs w:val="24"/>
+              </w:rPr>
+              <w:t>một</w:t>
+            </w:r>
+            <w:proofErr w:type="spellEnd"/>
+            <w:r>
+              <w:rPr>
+                <w:rFonts w:ascii="Arial" w:eastAsia="Times New Roman" w:hAnsi="Arial" w:cs="Arial"/>
+                <w:sz w:val="24"/>
+                <w:szCs w:val="24"/>
+              </w:rPr>
+              <w:t xml:space="preserve"> container </w:t>
+            </w:r>
+            <w:proofErr w:type="spellStart"/>
+            <w:r>
+              <w:rPr>
+                <w:rFonts w:ascii="Arial" w:eastAsia="Times New Roman" w:hAnsi="Arial" w:cs="Arial"/>
+                <w:sz w:val="24"/>
+                <w:szCs w:val="24"/>
+              </w:rPr>
+              <w:t>chạy</w:t>
+            </w:r>
+            <w:proofErr w:type="spellEnd"/>
+            <w:r>
+              <w:rPr>
+                <w:rFonts w:ascii="Arial" w:eastAsia="Times New Roman" w:hAnsi="Arial" w:cs="Arial"/>
+                <w:sz w:val="24"/>
+                <w:szCs w:val="24"/>
+              </w:rPr>
+              <w:t xml:space="preserve"> MySQL </w:t>
+            </w:r>
+            <w:proofErr w:type="spellStart"/>
+            <w:r>
+              <w:rPr>
+                <w:rFonts w:ascii="Arial" w:eastAsia="Times New Roman" w:hAnsi="Arial" w:cs="Arial"/>
+                <w:sz w:val="24"/>
+                <w:szCs w:val="24"/>
+              </w:rPr>
+              <w:t>phiên</w:t>
+            </w:r>
+            <w:proofErr w:type="spellEnd"/>
+            <w:r>
+              <w:rPr>
+                <w:rFonts w:ascii="Arial" w:eastAsia="Times New Roman" w:hAnsi="Arial" w:cs="Arial"/>
+                <w:sz w:val="24"/>
+                <w:szCs w:val="24"/>
+              </w:rPr>
+              <w:t xml:space="preserve"> </w:t>
+            </w:r>
+            <w:proofErr w:type="spellStart"/>
+            <w:r>
+              <w:rPr>
+                <w:rFonts w:ascii="Arial" w:eastAsia="Times New Roman" w:hAnsi="Arial" w:cs="Arial"/>
+                <w:sz w:val="24"/>
+                <w:szCs w:val="24"/>
+              </w:rPr>
+              <w:t>bản</w:t>
+            </w:r>
+            <w:proofErr w:type="spellEnd"/>
+            <w:r>
+              <w:rPr>
+                <w:rFonts w:ascii="Arial" w:eastAsia="Times New Roman" w:hAnsi="Arial" w:cs="Arial"/>
+                <w:sz w:val="24"/>
+                <w:szCs w:val="24"/>
+              </w:rPr>
+              <w:t xml:space="preserve"> 8.0.</w:t>
+            </w:r>
+          </w:p>
+        </w:tc>
+        <w:tc>
+          <w:tcPr>
+            <w:tcW w:w="0" w:type="auto"/>
+            <w:tcBorders>
+              <w:top w:val="single" w:sz="6" w:space="0" w:color="CCCCCC"/>
+              <w:left w:val="single" w:sz="6" w:space="0" w:color="CCCCCC"/>
+              <w:bottom w:val="single" w:sz="6" w:space="0" w:color="CCCCCC"/>
+              <w:right w:val="single" w:sz="6" w:space="0" w:color="CCCCCC"/>
+            </w:tcBorders>
+            <w:tcMar>
+              <w:top w:w="30" w:type="dxa"/>
+              <w:left w:w="45" w:type="dxa"/>
+              <w:bottom w:w="30" w:type="dxa"/>
+              <w:right w:w="45" w:type="dxa"/>
+            </w:tcMar>
+            <w:vAlign w:val="bottom"/>
+            <w:hideMark/>
+          </w:tcPr>
+          <w:p>
+            <w:pPr>
+              <w:spacing w:after="0" w:line="240" w:lineRule="auto"/>
+              <w:rPr>
+                <w:rFonts w:ascii="Arial" w:eastAsia="Times New Roman" w:hAnsi="Arial" w:cs="Arial"/>
+                <w:sz w:val="24"/>
+                <w:szCs w:val="24"/>
+              </w:rPr>
+            </w:pPr>
+          </w:p>
+        </w:tc>
+      </w:tr>
+      <w:tr>
+        <w:trPr>
+          <w:trHeight w:val="315"/>
+        </w:trPr>
+        <w:tc>
+          <w:tcPr>
+            <w:tcW w:w="0" w:type="auto"/>
+            <w:tcBorders>
+              <w:top w:val="single" w:sz="6" w:space="0" w:color="CCCCCC"/>
+              <w:left w:val="single" w:sz="6" w:space="0" w:color="CCCCCC"/>
+              <w:bottom w:val="single" w:sz="6" w:space="0" w:color="CCCCCC"/>
+              <w:right w:val="single" w:sz="6" w:space="0" w:color="CCCCCC"/>
+            </w:tcBorders>
+            <w:tcMar>
+              <w:top w:w="30" w:type="dxa"/>
+              <w:left w:w="45" w:type="dxa"/>
+              <w:bottom w:w="30" w:type="dxa"/>
+              <w:right w:w="45" w:type="dxa"/>
+            </w:tcMar>
+            <w:vAlign w:val="bottom"/>
+            <w:hideMark/>
+          </w:tcPr>
+          <w:p>
+            <w:pPr>
+              <w:spacing w:after="0" w:line="240" w:lineRule="auto"/>
+              <w:rPr>
+                <w:rFonts w:ascii="Times New Roman" w:eastAsia="Times New Roman" w:hAnsi="Times New Roman" w:cs="Times New Roman"/>
+                <w:sz w:val="20"/>
+                <w:szCs w:val="20"/>
+              </w:rPr>
+            </w:pPr>
+          </w:p>
+        </w:tc>
+        <w:tc>
+          <w:tcPr>
+            <w:tcW w:w="0" w:type="auto"/>
+            <w:tcBorders>
+              <w:top w:val="single" w:sz="6" w:space="0" w:color="CCCCCC"/>
+              <w:left w:val="single" w:sz="6" w:space="0" w:color="CCCCCC"/>
+              <w:bottom w:val="single" w:sz="6" w:space="0" w:color="CCCCCC"/>
+              <w:right w:val="single" w:sz="6" w:space="0" w:color="CCCCCC"/>
+            </w:tcBorders>
+            <w:tcMar>
+              <w:top w:w="30" w:type="dxa"/>
+              <w:left w:w="0" w:type="dxa"/>
+              <w:bottom w:w="30" w:type="dxa"/>
+              <w:right w:w="0" w:type="dxa"/>
+            </w:tcMar>
+            <w:vAlign w:val="bottom"/>
+            <w:hideMark/>
+          </w:tcPr>
+          <w:p>
+            <w:pPr>
+              <w:spacing w:after="0" w:line="240" w:lineRule="auto"/>
+              <w:rPr>
+                <w:rFonts w:ascii="Arial" w:eastAsia="Times New Roman" w:hAnsi="Arial" w:cs="Arial"/>
+                <w:sz w:val="24"/>
+                <w:szCs w:val="24"/>
+              </w:rPr>
+            </w:pPr>
+            <w:proofErr w:type="spellStart"/>
+            <w:r>
+              <w:rPr>
+                <w:rFonts w:ascii="Arial" w:eastAsia="Times New Roman" w:hAnsi="Arial" w:cs="Arial"/>
+                <w:sz w:val="24"/>
+                <w:szCs w:val="24"/>
+              </w:rPr>
+              <w:t>Đặt</w:t>
+            </w:r>
+            <w:proofErr w:type="spellEnd"/>
+            <w:r>
+              <w:rPr>
+                <w:rFonts w:ascii="Arial" w:eastAsia="Times New Roman" w:hAnsi="Arial" w:cs="Arial"/>
+                <w:sz w:val="24"/>
+                <w:szCs w:val="24"/>
+              </w:rPr>
+              <w:t xml:space="preserve"> username </w:t>
+            </w:r>
+            <w:proofErr w:type="spellStart"/>
+            <w:r>
+              <w:rPr>
+                <w:rFonts w:ascii="Arial" w:eastAsia="Times New Roman" w:hAnsi="Arial" w:cs="Arial"/>
+                <w:sz w:val="24"/>
+                <w:szCs w:val="24"/>
+              </w:rPr>
+              <w:t>là</w:t>
+            </w:r>
+            <w:proofErr w:type="spellEnd"/>
+            <w:r>
+              <w:rPr>
+                <w:rFonts w:ascii="Arial" w:eastAsia="Times New Roman" w:hAnsi="Arial" w:cs="Arial"/>
+                <w:sz w:val="24"/>
+                <w:szCs w:val="24"/>
+              </w:rPr>
+              <w:t xml:space="preserve"> user, password </w:t>
+            </w:r>
+            <w:proofErr w:type="spellStart"/>
+            <w:r>
+              <w:rPr>
+                <w:rFonts w:ascii="Arial" w:eastAsia="Times New Roman" w:hAnsi="Arial" w:cs="Arial"/>
+                <w:sz w:val="24"/>
+                <w:szCs w:val="24"/>
+              </w:rPr>
+              <w:t>là</w:t>
+            </w:r>
+            <w:proofErr w:type="spellEnd"/>
+            <w:r>
+              <w:rPr>
+                <w:rFonts w:ascii="Arial" w:eastAsia="Times New Roman" w:hAnsi="Arial" w:cs="Arial"/>
+                <w:sz w:val="24"/>
+                <w:szCs w:val="24"/>
+              </w:rPr>
+              <w:t xml:space="preserve"> password </w:t>
+            </w:r>
+            <w:proofErr w:type="spellStart"/>
+            <w:r>
+              <w:rPr>
+                <w:rFonts w:ascii="Arial" w:eastAsia="Times New Roman" w:hAnsi="Arial" w:cs="Arial"/>
+                <w:sz w:val="24"/>
+                <w:szCs w:val="24"/>
+              </w:rPr>
+              <w:t>và</w:t>
+            </w:r>
+            <w:proofErr w:type="spellEnd"/>
+            <w:r>
+              <w:rPr>
+                <w:rFonts w:ascii="Arial" w:eastAsia="Times New Roman" w:hAnsi="Arial" w:cs="Arial"/>
+                <w:sz w:val="24"/>
+                <w:szCs w:val="24"/>
+              </w:rPr>
+              <w:t xml:space="preserve"> database </w:t>
+            </w:r>
+            <w:proofErr w:type="spellStart"/>
+            <w:r>
+              <w:rPr>
+                <w:rFonts w:ascii="Arial" w:eastAsia="Times New Roman" w:hAnsi="Arial" w:cs="Arial"/>
+                <w:sz w:val="24"/>
+                <w:szCs w:val="24"/>
+              </w:rPr>
+              <w:t>là</w:t>
+            </w:r>
+            <w:proofErr w:type="spellEnd"/>
+            <w:r>
+              <w:rPr>
+                <w:rFonts w:ascii="Arial" w:eastAsia="Times New Roman" w:hAnsi="Arial" w:cs="Arial"/>
+                <w:sz w:val="24"/>
+                <w:szCs w:val="24"/>
+              </w:rPr>
+              <w:t xml:space="preserve"> </w:t>
+            </w:r>
+            <w:proofErr w:type="spellStart"/>
+            <w:r>
+              <w:rPr>
+                <w:rFonts w:ascii="Arial" w:eastAsia="Times New Roman" w:hAnsi="Arial" w:cs="Arial"/>
+                <w:sz w:val="24"/>
+                <w:szCs w:val="24"/>
+              </w:rPr>
+              <w:t>mydb</w:t>
+            </w:r>
+            <w:proofErr w:type="spellEnd"/>
+          </w:p>
+        </w:tc>
+        <w:tc>
+          <w:tcPr>
+            <w:tcW w:w="0" w:type="auto"/>
+            <w:tcBorders>
+              <w:top w:val="single" w:sz="6" w:space="0" w:color="CCCCCC"/>
+              <w:left w:val="single" w:sz="6" w:space="0" w:color="CCCCCC"/>
+              <w:bottom w:val="single" w:sz="6" w:space="0" w:color="CCCCCC"/>
+              <w:right w:val="single" w:sz="6" w:space="0" w:color="CCCCCC"/>
+            </w:tcBorders>
+            <w:tcMar>
+              <w:top w:w="30" w:type="dxa"/>
+              <w:left w:w="45" w:type="dxa"/>
+              <w:bottom w:w="30" w:type="dxa"/>
+              <w:right w:w="45" w:type="dxa"/>
+            </w:tcMar>
+            <w:vAlign w:val="bottom"/>
+            <w:hideMark/>
+          </w:tcPr>
+          <w:p>
+            <w:pPr>
+              <w:spacing w:after="0" w:line="240" w:lineRule="auto"/>
+              <w:rPr>
+                <w:rFonts w:ascii="Arial" w:eastAsia="Times New Roman" w:hAnsi="Arial" w:cs="Arial"/>
+                <w:sz w:val="24"/>
+                <w:szCs w:val="24"/>
+              </w:rPr>
+            </w:pPr>
+          </w:p>
+        </w:tc>
+      </w:tr>
+    </w:tbl>
+    <w:p>
+      <w:pPr>
+        <w:spacing w:before="100" w:beforeAutospacing="1" w:after="100" w:afterAutospacing="1" w:line="240" w:lineRule="auto"/>
+      </w:pPr>
+      <w:bookmarkStart w:id="0" w:name="_GoBack"/>
+      <w:bookmarkEnd w:id="0"/>
+    </w:p>
     <w:sectPr>
       <w:pgSz w:w="12240" w:h="15840"/>
       <w:pgMar w:top="1440" w:right="1440" w:bottom="1440" w:left="1440" w:header="720" w:footer="720" w:gutter="0"/>
@@ -666,6 +5242,163 @@
     </w:sectPr>
   </w:body>
 </w:document>
+</file>
+
+<file path=word/numbering.xml><?xml version="1.0" encoding="utf-8"?>
+<w:numbering xmlns:wpc="http://schemas.microsoft.com/office/word/2010/wordprocessingCanvas" xmlns:cx="http://schemas.microsoft.com/office/drawing/2014/chartex" xmlns:mc="http://schemas.openxmlformats.org/markup-compatibility/2006" xmlns:o="urn:schemas-microsoft-com:office:office" xmlns:r="http://schemas.openxmlformats.org/officeDocument/2006/relationships" xmlns:m="http://schemas.openxmlformats.org/officeDocument/2006/math" xmlns:v="urn:schemas-microsoft-com:vml" xmlns:wp14="http://schemas.microsoft.com/office/word/2010/wordprocessingDrawing" xmlns:wp="http://schemas.openxmlformats.org/drawingml/2006/wordprocessingDrawing" xmlns:w10="urn:schemas-microsoft-com:office:word" xmlns:w="http://schemas.openxmlformats.org/wordprocessingml/2006/main" xmlns:w14="http://schemas.microsoft.com/office/word/2010/wordml" xmlns:w15="http://schemas.microsoft.com/office/word/2012/wordml" xmlns:w16se="http://schemas.microsoft.com/office/word/2015/wordml/symex" xmlns:wpg="http://schemas.microsoft.com/office/word/2010/wordprocessingGroup" xmlns:wpi="http://schemas.microsoft.com/office/word/2010/wordprocessingInk" xmlns:wne="http://schemas.microsoft.com/office/word/2006/wordml" xmlns:wps="http://schemas.microsoft.com/office/word/2010/wordprocessingShape" mc:Ignorable="w14 w15 w16se wp14">
+  <w:abstractNum w:abstractNumId="0" w15:restartNumberingAfterBreak="0">
+    <w:nsid w:val="71F34A85"/>
+    <w:multiLevelType w:val="multilevel"/>
+    <w:tmpl w:val="17509542"/>
+    <w:lvl w:ilvl="0">
+      <w:start w:val="1"/>
+      <w:numFmt w:val="bullet"/>
+      <w:lvlText w:val=""/>
+      <w:lvlJc w:val="left"/>
+      <w:pPr>
+        <w:tabs>
+          <w:tab w:val="num" w:pos="720"/>
+        </w:tabs>
+        <w:ind w:left="720" w:hanging="360"/>
+      </w:pPr>
+      <w:rPr>
+        <w:rFonts w:ascii="Symbol" w:hAnsi="Symbol" w:hint="default"/>
+        <w:sz w:val="20"/>
+      </w:rPr>
+    </w:lvl>
+    <w:lvl w:ilvl="1" w:tentative="1">
+      <w:start w:val="1"/>
+      <w:numFmt w:val="bullet"/>
+      <w:lvlText w:val="o"/>
+      <w:lvlJc w:val="left"/>
+      <w:pPr>
+        <w:tabs>
+          <w:tab w:val="num" w:pos="1440"/>
+        </w:tabs>
+        <w:ind w:left="1440" w:hanging="360"/>
+      </w:pPr>
+      <w:rPr>
+        <w:rFonts w:ascii="Courier New" w:hAnsi="Courier New" w:hint="default"/>
+        <w:sz w:val="20"/>
+      </w:rPr>
+    </w:lvl>
+    <w:lvl w:ilvl="2" w:tentative="1">
+      <w:start w:val="1"/>
+      <w:numFmt w:val="bullet"/>
+      <w:lvlText w:val=""/>
+      <w:lvlJc w:val="left"/>
+      <w:pPr>
+        <w:tabs>
+          <w:tab w:val="num" w:pos="2160"/>
+        </w:tabs>
+        <w:ind w:left="2160" w:hanging="360"/>
+      </w:pPr>
+      <w:rPr>
+        <w:rFonts w:ascii="Wingdings" w:hAnsi="Wingdings" w:hint="default"/>
+        <w:sz w:val="20"/>
+      </w:rPr>
+    </w:lvl>
+    <w:lvl w:ilvl="3" w:tentative="1">
+      <w:start w:val="1"/>
+      <w:numFmt w:val="bullet"/>
+      <w:lvlText w:val=""/>
+      <w:lvlJc w:val="left"/>
+      <w:pPr>
+        <w:tabs>
+          <w:tab w:val="num" w:pos="2880"/>
+        </w:tabs>
+        <w:ind w:left="2880" w:hanging="360"/>
+      </w:pPr>
+      <w:rPr>
+        <w:rFonts w:ascii="Wingdings" w:hAnsi="Wingdings" w:hint="default"/>
+        <w:sz w:val="20"/>
+      </w:rPr>
+    </w:lvl>
+    <w:lvl w:ilvl="4" w:tentative="1">
+      <w:start w:val="1"/>
+      <w:numFmt w:val="bullet"/>
+      <w:lvlText w:val=""/>
+      <w:lvlJc w:val="left"/>
+      <w:pPr>
+        <w:tabs>
+          <w:tab w:val="num" w:pos="3600"/>
+        </w:tabs>
+        <w:ind w:left="3600" w:hanging="360"/>
+      </w:pPr>
+      <w:rPr>
+        <w:rFonts w:ascii="Wingdings" w:hAnsi="Wingdings" w:hint="default"/>
+        <w:sz w:val="20"/>
+      </w:rPr>
+    </w:lvl>
+    <w:lvl w:ilvl="5" w:tentative="1">
+      <w:start w:val="1"/>
+      <w:numFmt w:val="bullet"/>
+      <w:lvlText w:val=""/>
+      <w:lvlJc w:val="left"/>
+      <w:pPr>
+        <w:tabs>
+          <w:tab w:val="num" w:pos="4320"/>
+        </w:tabs>
+        <w:ind w:left="4320" w:hanging="360"/>
+      </w:pPr>
+      <w:rPr>
+        <w:rFonts w:ascii="Wingdings" w:hAnsi="Wingdings" w:hint="default"/>
+        <w:sz w:val="20"/>
+      </w:rPr>
+    </w:lvl>
+    <w:lvl w:ilvl="6" w:tentative="1">
+      <w:start w:val="1"/>
+      <w:numFmt w:val="bullet"/>
+      <w:lvlText w:val=""/>
+      <w:lvlJc w:val="left"/>
+      <w:pPr>
+        <w:tabs>
+          <w:tab w:val="num" w:pos="5040"/>
+        </w:tabs>
+        <w:ind w:left="5040" w:hanging="360"/>
+      </w:pPr>
+      <w:rPr>
+        <w:rFonts w:ascii="Wingdings" w:hAnsi="Wingdings" w:hint="default"/>
+        <w:sz w:val="20"/>
+      </w:rPr>
+    </w:lvl>
+    <w:lvl w:ilvl="7" w:tentative="1">
+      <w:start w:val="1"/>
+      <w:numFmt w:val="bullet"/>
+      <w:lvlText w:val=""/>
+      <w:lvlJc w:val="left"/>
+      <w:pPr>
+        <w:tabs>
+          <w:tab w:val="num" w:pos="5760"/>
+        </w:tabs>
+        <w:ind w:left="5760" w:hanging="360"/>
+      </w:pPr>
+      <w:rPr>
+        <w:rFonts w:ascii="Wingdings" w:hAnsi="Wingdings" w:hint="default"/>
+        <w:sz w:val="20"/>
+      </w:rPr>
+    </w:lvl>
+    <w:lvl w:ilvl="8" w:tentative="1">
+      <w:start w:val="1"/>
+      <w:numFmt w:val="bullet"/>
+      <w:lvlText w:val=""/>
+      <w:lvlJc w:val="left"/>
+      <w:pPr>
+        <w:tabs>
+          <w:tab w:val="num" w:pos="6480"/>
+        </w:tabs>
+        <w:ind w:left="6480" w:hanging="360"/>
+      </w:pPr>
+      <w:rPr>
+        <w:rFonts w:ascii="Wingdings" w:hAnsi="Wingdings" w:hint="default"/>
+        <w:sz w:val="20"/>
+      </w:rPr>
+    </w:lvl>
+  </w:abstractNum>
+  <w:num w:numId="1">
+    <w:abstractNumId w:val="0"/>
+  </w:num>
+</w:numbering>
 </file>
 
 <file path=word/styles.xml><?xml version="1.0" encoding="utf-8"?>
@@ -1061,6 +5794,49 @@
   <w:style w:type="paragraph" w:default="1" w:styleId="Normal">
     <w:name w:val="Normal"/>
     <w:qFormat/>
+    <w:rsid w:val="00CE108F"/>
+  </w:style>
+  <w:style w:type="paragraph" w:styleId="Heading3">
+    <w:name w:val="heading 3"/>
+    <w:basedOn w:val="Normal"/>
+    <w:link w:val="Heading3Char"/>
+    <w:uiPriority w:val="9"/>
+    <w:qFormat/>
+    <w:rsid w:val="00282F55"/>
+    <w:pPr>
+      <w:spacing w:before="100" w:beforeAutospacing="1" w:after="100" w:afterAutospacing="1" w:line="240" w:lineRule="auto"/>
+      <w:outlineLvl w:val="2"/>
+    </w:pPr>
+    <w:rPr>
+      <w:rFonts w:ascii="Times New Roman" w:eastAsia="Times New Roman" w:hAnsi="Times New Roman" w:cs="Times New Roman"/>
+      <w:b/>
+      <w:bCs/>
+      <w:sz w:val="27"/>
+      <w:szCs w:val="27"/>
+    </w:rPr>
+  </w:style>
+  <w:style w:type="paragraph" w:styleId="Heading4">
+    <w:name w:val="heading 4"/>
+    <w:basedOn w:val="Normal"/>
+    <w:next w:val="Normal"/>
+    <w:link w:val="Heading4Char"/>
+    <w:uiPriority w:val="9"/>
+    <w:semiHidden/>
+    <w:unhideWhenUsed/>
+    <w:qFormat/>
+    <w:rsid w:val="005F332D"/>
+    <w:pPr>
+      <w:keepNext/>
+      <w:keepLines/>
+      <w:spacing w:before="40" w:after="0"/>
+      <w:outlineLvl w:val="3"/>
+    </w:pPr>
+    <w:rPr>
+      <w:rFonts w:asciiTheme="majorHAnsi" w:eastAsiaTheme="majorEastAsia" w:hAnsiTheme="majorHAnsi" w:cstheme="majorBidi"/>
+      <w:i/>
+      <w:iCs/>
+      <w:color w:val="2E74B5" w:themeColor="accent1" w:themeShade="BF"/>
+    </w:rPr>
   </w:style>
   <w:style w:type="character" w:default="1" w:styleId="DefaultParagraphFont">
     <w:name w:val="Default Paragraph Font"/>
@@ -1088,6 +5864,63 @@
     <w:uiPriority w:val="99"/>
     <w:semiHidden/>
     <w:unhideWhenUsed/>
+  </w:style>
+  <w:style w:type="character" w:customStyle="1" w:styleId="text-sm">
+    <w:name w:val="text-sm"/>
+    <w:basedOn w:val="DefaultParagraphFont"/>
+    <w:rsid w:val="00B60CE6"/>
+  </w:style>
+  <w:style w:type="character" w:customStyle="1" w:styleId="Heading3Char">
+    <w:name w:val="Heading 3 Char"/>
+    <w:basedOn w:val="DefaultParagraphFont"/>
+    <w:link w:val="Heading3"/>
+    <w:uiPriority w:val="9"/>
+    <w:rsid w:val="00282F55"/>
+    <w:rPr>
+      <w:rFonts w:ascii="Times New Roman" w:eastAsia="Times New Roman" w:hAnsi="Times New Roman" w:cs="Times New Roman"/>
+      <w:b/>
+      <w:bCs/>
+      <w:sz w:val="27"/>
+      <w:szCs w:val="27"/>
+    </w:rPr>
+  </w:style>
+  <w:style w:type="paragraph" w:customStyle="1" w:styleId="break-words">
+    <w:name w:val="break-words"/>
+    <w:basedOn w:val="Normal"/>
+    <w:rsid w:val="00282F55"/>
+    <w:pPr>
+      <w:spacing w:before="100" w:beforeAutospacing="1" w:after="100" w:afterAutospacing="1" w:line="240" w:lineRule="auto"/>
+    </w:pPr>
+    <w:rPr>
+      <w:rFonts w:ascii="Times New Roman" w:eastAsia="Times New Roman" w:hAnsi="Times New Roman" w:cs="Times New Roman"/>
+      <w:sz w:val="24"/>
+      <w:szCs w:val="24"/>
+    </w:rPr>
+  </w:style>
+  <w:style w:type="character" w:customStyle="1" w:styleId="Heading4Char">
+    <w:name w:val="Heading 4 Char"/>
+    <w:basedOn w:val="DefaultParagraphFont"/>
+    <w:link w:val="Heading4"/>
+    <w:uiPriority w:val="9"/>
+    <w:semiHidden/>
+    <w:rsid w:val="005F332D"/>
+    <w:rPr>
+      <w:rFonts w:asciiTheme="majorHAnsi" w:eastAsiaTheme="majorEastAsia" w:hAnsiTheme="majorHAnsi" w:cstheme="majorBidi"/>
+      <w:i/>
+      <w:iCs/>
+      <w:color w:val="2E74B5" w:themeColor="accent1" w:themeShade="BF"/>
+    </w:rPr>
+  </w:style>
+  <w:style w:type="paragraph" w:styleId="ListParagraph">
+    <w:name w:val="List Paragraph"/>
+    <w:basedOn w:val="Normal"/>
+    <w:uiPriority w:val="34"/>
+    <w:qFormat/>
+    <w:rsid w:val="005F332D"/>
+    <w:pPr>
+      <w:ind w:left="720"/>
+      <w:contextualSpacing/>
+    </w:pPr>
   </w:style>
 </w:styles>
 </file>

--- a/21021221_Nguyễn Đức Vương_ Docker Compose.docx
+++ b/21021221_Nguyễn Đức Vương_ Docker Compose.docx
@@ -4542,7 +4542,7 @@
     </w:p>
     <w:tbl>
       <w:tblPr>
-        <w:tblW w:w="0" w:type="dxa"/>
+        <w:tblW w:w="9344" w:type="dxa"/>
         <w:tblCellMar>
           <w:left w:w="0" w:type="dxa"/>
           <w:right w:w="0" w:type="dxa"/>
@@ -5229,8 +5229,2236 @@
     </w:tbl>
     <w:p>
       <w:pPr>
+        <w:spacing w:after="0" w:line="240" w:lineRule="auto"/>
+        <w:rPr>
+          <w:rFonts w:ascii="Times New Roman" w:eastAsia="Times New Roman" w:hAnsi="Times New Roman" w:cs="Times New Roman"/>
+          <w:sz w:val="24"/>
+          <w:szCs w:val="24"/>
+        </w:rPr>
+      </w:pPr>
+    </w:p>
+    <w:p>
+      <w:pPr>
+        <w:spacing w:after="0" w:line="240" w:lineRule="auto"/>
+        <w:rPr>
+          <w:rFonts w:ascii="Times New Roman" w:eastAsia="Times New Roman" w:hAnsi="Times New Roman" w:cs="Times New Roman"/>
+          <w:sz w:val="24"/>
+          <w:szCs w:val="24"/>
+        </w:rPr>
+      </w:pPr>
+      <w:proofErr w:type="spellStart"/>
+      <w:r>
+        <w:rPr>
+          <w:rFonts w:ascii="Times New Roman" w:eastAsia="Times New Roman" w:hAnsi="Times New Roman" w:cs="Times New Roman"/>
+          <w:sz w:val="24"/>
+          <w:szCs w:val="24"/>
+        </w:rPr>
+        <w:t>Tạo</w:t>
+      </w:r>
+      <w:proofErr w:type="spellEnd"/>
+      <w:r>
+        <w:rPr>
+          <w:rFonts w:ascii="Times New Roman" w:eastAsia="Times New Roman" w:hAnsi="Times New Roman" w:cs="Times New Roman"/>
+          <w:sz w:val="24"/>
+          <w:szCs w:val="24"/>
+        </w:rPr>
+        <w:t xml:space="preserve"> </w:t>
+      </w:r>
+      <w:proofErr w:type="spellStart"/>
+      <w:r>
+        <w:rPr>
+          <w:rFonts w:ascii="Times New Roman" w:eastAsia="Times New Roman" w:hAnsi="Times New Roman" w:cs="Times New Roman"/>
+          <w:sz w:val="24"/>
+          <w:szCs w:val="24"/>
+        </w:rPr>
+        <w:t>nội</w:t>
+      </w:r>
+      <w:proofErr w:type="spellEnd"/>
+      <w:r>
+        <w:rPr>
+          <w:rFonts w:ascii="Times New Roman" w:eastAsia="Times New Roman" w:hAnsi="Times New Roman" w:cs="Times New Roman"/>
+          <w:sz w:val="24"/>
+          <w:szCs w:val="24"/>
+        </w:rPr>
+        <w:t xml:space="preserve"> dung </w:t>
+      </w:r>
+      <w:proofErr w:type="spellStart"/>
+      <w:r>
+        <w:rPr>
+          <w:rFonts w:ascii="Times New Roman" w:eastAsia="Times New Roman" w:hAnsi="Times New Roman" w:cs="Times New Roman"/>
+          <w:sz w:val="24"/>
+          <w:szCs w:val="24"/>
+        </w:rPr>
+        <w:t>của</w:t>
+      </w:r>
+      <w:proofErr w:type="spellEnd"/>
+      <w:r>
+        <w:rPr>
+          <w:rFonts w:ascii="Times New Roman" w:eastAsia="Times New Roman" w:hAnsi="Times New Roman" w:cs="Times New Roman"/>
+          <w:sz w:val="24"/>
+          <w:szCs w:val="24"/>
+        </w:rPr>
+        <w:t xml:space="preserve"> file </w:t>
+      </w:r>
+      <w:proofErr w:type="spellStart"/>
+      <w:r>
+        <w:rPr>
+          <w:rFonts w:ascii="Times New Roman" w:eastAsia="Times New Roman" w:hAnsi="Times New Roman" w:cs="Times New Roman"/>
+          <w:sz w:val="24"/>
+          <w:szCs w:val="24"/>
+        </w:rPr>
+        <w:t>docker-compose.yml</w:t>
+      </w:r>
+      <w:proofErr w:type="spellEnd"/>
+      <w:r>
+        <w:rPr>
+          <w:rFonts w:ascii="Times New Roman" w:eastAsia="Times New Roman" w:hAnsi="Times New Roman" w:cs="Times New Roman"/>
+          <w:sz w:val="24"/>
+          <w:szCs w:val="24"/>
+        </w:rPr>
+        <w:t>:</w:t>
+      </w:r>
+    </w:p>
+    <w:p>
+      <w:pPr>
+        <w:shd w:val="clear" w:color="auto" w:fill="181818"/>
+        <w:spacing w:after="0" w:line="285" w:lineRule="atLeast"/>
+        <w:rPr>
+          <w:rFonts w:ascii="Consolas" w:eastAsia="Times New Roman" w:hAnsi="Consolas" w:cs="Times New Roman"/>
+          <w:color w:val="D6D6DD"/>
+          <w:sz w:val="21"/>
+          <w:szCs w:val="21"/>
+        </w:rPr>
+      </w:pPr>
+      <w:r>
+        <w:rPr>
+          <w:rFonts w:ascii="Consolas" w:eastAsia="Times New Roman" w:hAnsi="Consolas" w:cs="Times New Roman"/>
+          <w:color w:val="E394DC"/>
+          <w:sz w:val="21"/>
+          <w:szCs w:val="21"/>
+        </w:rPr>
+        <w:t>version</w:t>
+      </w:r>
+      <w:r>
+        <w:rPr>
+          <w:rFonts w:ascii="Consolas" w:eastAsia="Times New Roman" w:hAnsi="Consolas" w:cs="Times New Roman"/>
+          <w:color w:val="D6D6DD"/>
+          <w:sz w:val="21"/>
+          <w:szCs w:val="21"/>
+        </w:rPr>
+        <w:t xml:space="preserve">: </w:t>
+      </w:r>
+      <w:r>
+        <w:rPr>
+          <w:rFonts w:ascii="Consolas" w:eastAsia="Times New Roman" w:hAnsi="Consolas" w:cs="Times New Roman"/>
+          <w:color w:val="E394DC"/>
+          <w:sz w:val="21"/>
+          <w:szCs w:val="21"/>
+        </w:rPr>
+        <w:t>'3'</w:t>
+      </w:r>
+    </w:p>
+    <w:p>
+      <w:pPr>
+        <w:shd w:val="clear" w:color="auto" w:fill="181818"/>
+        <w:spacing w:after="0" w:line="285" w:lineRule="atLeast"/>
+        <w:rPr>
+          <w:rFonts w:ascii="Consolas" w:eastAsia="Times New Roman" w:hAnsi="Consolas" w:cs="Times New Roman"/>
+          <w:color w:val="D6D6DD"/>
+          <w:sz w:val="21"/>
+          <w:szCs w:val="21"/>
+        </w:rPr>
+      </w:pPr>
+      <w:r>
+        <w:rPr>
+          <w:rFonts w:ascii="Consolas" w:eastAsia="Times New Roman" w:hAnsi="Consolas" w:cs="Times New Roman"/>
+          <w:color w:val="E394DC"/>
+          <w:sz w:val="21"/>
+          <w:szCs w:val="21"/>
+        </w:rPr>
+        <w:lastRenderedPageBreak/>
+        <w:t>services</w:t>
+      </w:r>
+      <w:r>
+        <w:rPr>
+          <w:rFonts w:ascii="Consolas" w:eastAsia="Times New Roman" w:hAnsi="Consolas" w:cs="Times New Roman"/>
+          <w:color w:val="D6D6DD"/>
+          <w:sz w:val="21"/>
+          <w:szCs w:val="21"/>
+        </w:rPr>
+        <w:t>:</w:t>
+      </w:r>
+    </w:p>
+    <w:p>
+      <w:pPr>
+        <w:shd w:val="clear" w:color="auto" w:fill="181818"/>
+        <w:spacing w:after="0" w:line="285" w:lineRule="atLeast"/>
+        <w:rPr>
+          <w:rFonts w:ascii="Consolas" w:eastAsia="Times New Roman" w:hAnsi="Consolas" w:cs="Times New Roman"/>
+          <w:color w:val="D6D6DD"/>
+          <w:sz w:val="21"/>
+          <w:szCs w:val="21"/>
+        </w:rPr>
+      </w:pPr>
+      <w:r>
+        <w:rPr>
+          <w:rFonts w:ascii="Consolas" w:eastAsia="Times New Roman" w:hAnsi="Consolas" w:cs="Times New Roman"/>
+          <w:color w:val="D6D6DD"/>
+          <w:sz w:val="21"/>
+          <w:szCs w:val="21"/>
+        </w:rPr>
+        <w:t xml:space="preserve">  </w:t>
+      </w:r>
+      <w:proofErr w:type="spellStart"/>
+      <w:r>
+        <w:rPr>
+          <w:rFonts w:ascii="Consolas" w:eastAsia="Times New Roman" w:hAnsi="Consolas" w:cs="Times New Roman"/>
+          <w:color w:val="E394DC"/>
+          <w:sz w:val="21"/>
+          <w:szCs w:val="21"/>
+        </w:rPr>
+        <w:t>mysql</w:t>
+      </w:r>
+      <w:proofErr w:type="spellEnd"/>
+      <w:r>
+        <w:rPr>
+          <w:rFonts w:ascii="Consolas" w:eastAsia="Times New Roman" w:hAnsi="Consolas" w:cs="Times New Roman"/>
+          <w:color w:val="D6D6DD"/>
+          <w:sz w:val="21"/>
+          <w:szCs w:val="21"/>
+        </w:rPr>
+        <w:t>:</w:t>
+      </w:r>
+    </w:p>
+    <w:p>
+      <w:pPr>
+        <w:shd w:val="clear" w:color="auto" w:fill="181818"/>
+        <w:spacing w:after="0" w:line="285" w:lineRule="atLeast"/>
+        <w:rPr>
+          <w:rFonts w:ascii="Consolas" w:eastAsia="Times New Roman" w:hAnsi="Consolas" w:cs="Times New Roman"/>
+          <w:color w:val="D6D6DD"/>
+          <w:sz w:val="21"/>
+          <w:szCs w:val="21"/>
+        </w:rPr>
+      </w:pPr>
+      <w:r>
+        <w:rPr>
+          <w:rFonts w:ascii="Consolas" w:eastAsia="Times New Roman" w:hAnsi="Consolas" w:cs="Times New Roman"/>
+          <w:color w:val="D6D6DD"/>
+          <w:sz w:val="21"/>
+          <w:szCs w:val="21"/>
+        </w:rPr>
+        <w:t xml:space="preserve">    </w:t>
+      </w:r>
+      <w:r>
+        <w:rPr>
+          <w:rFonts w:ascii="Consolas" w:eastAsia="Times New Roman" w:hAnsi="Consolas" w:cs="Times New Roman"/>
+          <w:color w:val="E394DC"/>
+          <w:sz w:val="21"/>
+          <w:szCs w:val="21"/>
+        </w:rPr>
+        <w:t>image</w:t>
+      </w:r>
+      <w:r>
+        <w:rPr>
+          <w:rFonts w:ascii="Consolas" w:eastAsia="Times New Roman" w:hAnsi="Consolas" w:cs="Times New Roman"/>
+          <w:color w:val="D6D6DD"/>
+          <w:sz w:val="21"/>
+          <w:szCs w:val="21"/>
+        </w:rPr>
+        <w:t xml:space="preserve">: </w:t>
+      </w:r>
+      <w:r>
+        <w:rPr>
+          <w:rFonts w:ascii="Consolas" w:eastAsia="Times New Roman" w:hAnsi="Consolas" w:cs="Times New Roman"/>
+          <w:color w:val="E394DC"/>
+          <w:sz w:val="21"/>
+          <w:szCs w:val="21"/>
+        </w:rPr>
+        <w:t>mysql:8.0</w:t>
+      </w:r>
+    </w:p>
+    <w:p>
+      <w:pPr>
+        <w:shd w:val="clear" w:color="auto" w:fill="181818"/>
+        <w:spacing w:after="0" w:line="285" w:lineRule="atLeast"/>
+        <w:rPr>
+          <w:rFonts w:ascii="Consolas" w:eastAsia="Times New Roman" w:hAnsi="Consolas" w:cs="Times New Roman"/>
+          <w:color w:val="D6D6DD"/>
+          <w:sz w:val="21"/>
+          <w:szCs w:val="21"/>
+        </w:rPr>
+      </w:pPr>
+      <w:r>
+        <w:rPr>
+          <w:rFonts w:ascii="Consolas" w:eastAsia="Times New Roman" w:hAnsi="Consolas" w:cs="Times New Roman"/>
+          <w:color w:val="D6D6DD"/>
+          <w:sz w:val="21"/>
+          <w:szCs w:val="21"/>
+        </w:rPr>
+        <w:t xml:space="preserve">    </w:t>
+      </w:r>
+      <w:proofErr w:type="spellStart"/>
+      <w:r>
+        <w:rPr>
+          <w:rFonts w:ascii="Consolas" w:eastAsia="Times New Roman" w:hAnsi="Consolas" w:cs="Times New Roman"/>
+          <w:color w:val="E394DC"/>
+          <w:sz w:val="21"/>
+          <w:szCs w:val="21"/>
+        </w:rPr>
+        <w:t>container_name</w:t>
+      </w:r>
+      <w:proofErr w:type="spellEnd"/>
+      <w:r>
+        <w:rPr>
+          <w:rFonts w:ascii="Consolas" w:eastAsia="Times New Roman" w:hAnsi="Consolas" w:cs="Times New Roman"/>
+          <w:color w:val="D6D6DD"/>
+          <w:sz w:val="21"/>
+          <w:szCs w:val="21"/>
+        </w:rPr>
+        <w:t xml:space="preserve">: </w:t>
+      </w:r>
+      <w:r>
+        <w:rPr>
+          <w:rFonts w:ascii="Consolas" w:eastAsia="Times New Roman" w:hAnsi="Consolas" w:cs="Times New Roman"/>
+          <w:color w:val="E394DC"/>
+          <w:sz w:val="21"/>
+          <w:szCs w:val="21"/>
+        </w:rPr>
+        <w:t>my-</w:t>
+      </w:r>
+      <w:proofErr w:type="spellStart"/>
+      <w:r>
+        <w:rPr>
+          <w:rFonts w:ascii="Consolas" w:eastAsia="Times New Roman" w:hAnsi="Consolas" w:cs="Times New Roman"/>
+          <w:color w:val="E394DC"/>
+          <w:sz w:val="21"/>
+          <w:szCs w:val="21"/>
+        </w:rPr>
+        <w:t>mysql</w:t>
+      </w:r>
+      <w:proofErr w:type="spellEnd"/>
+    </w:p>
+    <w:p>
+      <w:pPr>
+        <w:shd w:val="clear" w:color="auto" w:fill="181818"/>
+        <w:spacing w:after="0" w:line="285" w:lineRule="atLeast"/>
+        <w:rPr>
+          <w:rFonts w:ascii="Consolas" w:eastAsia="Times New Roman" w:hAnsi="Consolas" w:cs="Times New Roman"/>
+          <w:color w:val="D6D6DD"/>
+          <w:sz w:val="21"/>
+          <w:szCs w:val="21"/>
+        </w:rPr>
+      </w:pPr>
+      <w:r>
+        <w:rPr>
+          <w:rFonts w:ascii="Consolas" w:eastAsia="Times New Roman" w:hAnsi="Consolas" w:cs="Times New Roman"/>
+          <w:color w:val="D6D6DD"/>
+          <w:sz w:val="21"/>
+          <w:szCs w:val="21"/>
+        </w:rPr>
+        <w:t xml:space="preserve">    </w:t>
+      </w:r>
+      <w:r>
+        <w:rPr>
+          <w:rFonts w:ascii="Consolas" w:eastAsia="Times New Roman" w:hAnsi="Consolas" w:cs="Times New Roman"/>
+          <w:color w:val="E394DC"/>
+          <w:sz w:val="21"/>
+          <w:szCs w:val="21"/>
+        </w:rPr>
+        <w:t>environment</w:t>
+      </w:r>
+      <w:r>
+        <w:rPr>
+          <w:rFonts w:ascii="Consolas" w:eastAsia="Times New Roman" w:hAnsi="Consolas" w:cs="Times New Roman"/>
+          <w:color w:val="D6D6DD"/>
+          <w:sz w:val="21"/>
+          <w:szCs w:val="21"/>
+        </w:rPr>
+        <w:t>:</w:t>
+      </w:r>
+    </w:p>
+    <w:p>
+      <w:pPr>
+        <w:shd w:val="clear" w:color="auto" w:fill="181818"/>
+        <w:spacing w:after="0" w:line="285" w:lineRule="atLeast"/>
+        <w:rPr>
+          <w:rFonts w:ascii="Consolas" w:eastAsia="Times New Roman" w:hAnsi="Consolas" w:cs="Times New Roman"/>
+          <w:color w:val="D6D6DD"/>
+          <w:sz w:val="21"/>
+          <w:szCs w:val="21"/>
+        </w:rPr>
+      </w:pPr>
+      <w:r>
+        <w:rPr>
+          <w:rFonts w:ascii="Consolas" w:eastAsia="Times New Roman" w:hAnsi="Consolas" w:cs="Times New Roman"/>
+          <w:color w:val="D6D6DD"/>
+          <w:sz w:val="21"/>
+          <w:szCs w:val="21"/>
+        </w:rPr>
+        <w:t xml:space="preserve">      </w:t>
+      </w:r>
+      <w:r>
+        <w:rPr>
+          <w:rFonts w:ascii="Consolas" w:eastAsia="Times New Roman" w:hAnsi="Consolas" w:cs="Times New Roman"/>
+          <w:color w:val="E394DC"/>
+          <w:sz w:val="21"/>
+          <w:szCs w:val="21"/>
+        </w:rPr>
+        <w:t>MYSQL_USER</w:t>
+      </w:r>
+      <w:r>
+        <w:rPr>
+          <w:rFonts w:ascii="Consolas" w:eastAsia="Times New Roman" w:hAnsi="Consolas" w:cs="Times New Roman"/>
+          <w:color w:val="D6D6DD"/>
+          <w:sz w:val="21"/>
+          <w:szCs w:val="21"/>
+        </w:rPr>
+        <w:t xml:space="preserve">: </w:t>
+      </w:r>
+      <w:r>
+        <w:rPr>
+          <w:rFonts w:ascii="Consolas" w:eastAsia="Times New Roman" w:hAnsi="Consolas" w:cs="Times New Roman"/>
+          <w:color w:val="E394DC"/>
+          <w:sz w:val="21"/>
+          <w:szCs w:val="21"/>
+        </w:rPr>
+        <w:t>user</w:t>
+      </w:r>
+    </w:p>
+    <w:p>
+      <w:pPr>
+        <w:shd w:val="clear" w:color="auto" w:fill="181818"/>
+        <w:spacing w:after="0" w:line="285" w:lineRule="atLeast"/>
+        <w:rPr>
+          <w:rFonts w:ascii="Consolas" w:eastAsia="Times New Roman" w:hAnsi="Consolas" w:cs="Times New Roman"/>
+          <w:color w:val="D6D6DD"/>
+          <w:sz w:val="21"/>
+          <w:szCs w:val="21"/>
+        </w:rPr>
+      </w:pPr>
+      <w:r>
+        <w:rPr>
+          <w:rFonts w:ascii="Consolas" w:eastAsia="Times New Roman" w:hAnsi="Consolas" w:cs="Times New Roman"/>
+          <w:color w:val="D6D6DD"/>
+          <w:sz w:val="21"/>
+          <w:szCs w:val="21"/>
+        </w:rPr>
+        <w:t xml:space="preserve">      </w:t>
+      </w:r>
+      <w:r>
+        <w:rPr>
+          <w:rFonts w:ascii="Consolas" w:eastAsia="Times New Roman" w:hAnsi="Consolas" w:cs="Times New Roman"/>
+          <w:color w:val="E394DC"/>
+          <w:sz w:val="21"/>
+          <w:szCs w:val="21"/>
+        </w:rPr>
+        <w:t>MYSQL_PASSWORD</w:t>
+      </w:r>
+      <w:r>
+        <w:rPr>
+          <w:rFonts w:ascii="Consolas" w:eastAsia="Times New Roman" w:hAnsi="Consolas" w:cs="Times New Roman"/>
+          <w:color w:val="D6D6DD"/>
+          <w:sz w:val="21"/>
+          <w:szCs w:val="21"/>
+        </w:rPr>
+        <w:t xml:space="preserve">: </w:t>
+      </w:r>
+      <w:r>
+        <w:rPr>
+          <w:rFonts w:ascii="Consolas" w:eastAsia="Times New Roman" w:hAnsi="Consolas" w:cs="Times New Roman"/>
+          <w:color w:val="E394DC"/>
+          <w:sz w:val="21"/>
+          <w:szCs w:val="21"/>
+        </w:rPr>
+        <w:t>password</w:t>
+      </w:r>
+    </w:p>
+    <w:p>
+      <w:pPr>
+        <w:shd w:val="clear" w:color="auto" w:fill="181818"/>
+        <w:spacing w:after="0" w:line="285" w:lineRule="atLeast"/>
+        <w:rPr>
+          <w:rFonts w:ascii="Consolas" w:eastAsia="Times New Roman" w:hAnsi="Consolas" w:cs="Times New Roman"/>
+          <w:color w:val="D6D6DD"/>
+          <w:sz w:val="21"/>
+          <w:szCs w:val="21"/>
+        </w:rPr>
+      </w:pPr>
+      <w:r>
+        <w:rPr>
+          <w:rFonts w:ascii="Consolas" w:eastAsia="Times New Roman" w:hAnsi="Consolas" w:cs="Times New Roman"/>
+          <w:color w:val="D6D6DD"/>
+          <w:sz w:val="21"/>
+          <w:szCs w:val="21"/>
+        </w:rPr>
+        <w:t xml:space="preserve">      </w:t>
+      </w:r>
+      <w:r>
+        <w:rPr>
+          <w:rFonts w:ascii="Consolas" w:eastAsia="Times New Roman" w:hAnsi="Consolas" w:cs="Times New Roman"/>
+          <w:color w:val="E394DC"/>
+          <w:sz w:val="21"/>
+          <w:szCs w:val="21"/>
+        </w:rPr>
+        <w:t>MYSQL_DATABASE</w:t>
+      </w:r>
+      <w:r>
+        <w:rPr>
+          <w:rFonts w:ascii="Consolas" w:eastAsia="Times New Roman" w:hAnsi="Consolas" w:cs="Times New Roman"/>
+          <w:color w:val="D6D6DD"/>
+          <w:sz w:val="21"/>
+          <w:szCs w:val="21"/>
+        </w:rPr>
+        <w:t xml:space="preserve">: </w:t>
+      </w:r>
+      <w:proofErr w:type="spellStart"/>
+      <w:r>
+        <w:rPr>
+          <w:rFonts w:ascii="Consolas" w:eastAsia="Times New Roman" w:hAnsi="Consolas" w:cs="Times New Roman"/>
+          <w:color w:val="E394DC"/>
+          <w:sz w:val="21"/>
+          <w:szCs w:val="21"/>
+        </w:rPr>
+        <w:t>mydb</w:t>
+      </w:r>
+      <w:proofErr w:type="spellEnd"/>
+    </w:p>
+    <w:p>
+      <w:pPr>
+        <w:shd w:val="clear" w:color="auto" w:fill="181818"/>
+        <w:spacing w:after="0" w:line="285" w:lineRule="atLeast"/>
+        <w:rPr>
+          <w:rFonts w:ascii="Consolas" w:eastAsia="Times New Roman" w:hAnsi="Consolas" w:cs="Times New Roman"/>
+          <w:color w:val="D6D6DD"/>
+          <w:sz w:val="21"/>
+          <w:szCs w:val="21"/>
+        </w:rPr>
+      </w:pPr>
+      <w:r>
+        <w:rPr>
+          <w:rFonts w:ascii="Consolas" w:eastAsia="Times New Roman" w:hAnsi="Consolas" w:cs="Times New Roman"/>
+          <w:color w:val="D6D6DD"/>
+          <w:sz w:val="21"/>
+          <w:szCs w:val="21"/>
+        </w:rPr>
+        <w:t xml:space="preserve">      </w:t>
+      </w:r>
+      <w:r>
+        <w:rPr>
+          <w:rFonts w:ascii="Consolas" w:eastAsia="Times New Roman" w:hAnsi="Consolas" w:cs="Times New Roman"/>
+          <w:color w:val="E394DC"/>
+          <w:sz w:val="21"/>
+          <w:szCs w:val="21"/>
+        </w:rPr>
+        <w:t>MYSQL_ROOT_PASSWORD</w:t>
+      </w:r>
+      <w:r>
+        <w:rPr>
+          <w:rFonts w:ascii="Consolas" w:eastAsia="Times New Roman" w:hAnsi="Consolas" w:cs="Times New Roman"/>
+          <w:color w:val="D6D6DD"/>
+          <w:sz w:val="21"/>
+          <w:szCs w:val="21"/>
+        </w:rPr>
+        <w:t xml:space="preserve">: </w:t>
+      </w:r>
+      <w:proofErr w:type="spellStart"/>
+      <w:r>
+        <w:rPr>
+          <w:rFonts w:ascii="Consolas" w:eastAsia="Times New Roman" w:hAnsi="Consolas" w:cs="Times New Roman"/>
+          <w:color w:val="E394DC"/>
+          <w:sz w:val="21"/>
+          <w:szCs w:val="21"/>
+        </w:rPr>
+        <w:t>rootpassword</w:t>
+      </w:r>
+      <w:proofErr w:type="spellEnd"/>
+    </w:p>
+    <w:p>
+      <w:pPr>
+        <w:shd w:val="clear" w:color="auto" w:fill="181818"/>
+        <w:spacing w:after="0" w:line="285" w:lineRule="atLeast"/>
+        <w:rPr>
+          <w:rFonts w:ascii="Consolas" w:eastAsia="Times New Roman" w:hAnsi="Consolas" w:cs="Times New Roman"/>
+          <w:color w:val="D6D6DD"/>
+          <w:sz w:val="21"/>
+          <w:szCs w:val="21"/>
+        </w:rPr>
+      </w:pPr>
+      <w:r>
+        <w:rPr>
+          <w:rFonts w:ascii="Consolas" w:eastAsia="Times New Roman" w:hAnsi="Consolas" w:cs="Times New Roman"/>
+          <w:color w:val="D6D6DD"/>
+          <w:sz w:val="21"/>
+          <w:szCs w:val="21"/>
+        </w:rPr>
+        <w:t xml:space="preserve">    </w:t>
+      </w:r>
+      <w:r>
+        <w:rPr>
+          <w:rFonts w:ascii="Consolas" w:eastAsia="Times New Roman" w:hAnsi="Consolas" w:cs="Times New Roman"/>
+          <w:color w:val="E394DC"/>
+          <w:sz w:val="21"/>
+          <w:szCs w:val="21"/>
+        </w:rPr>
+        <w:t>ports</w:t>
+      </w:r>
+      <w:r>
+        <w:rPr>
+          <w:rFonts w:ascii="Consolas" w:eastAsia="Times New Roman" w:hAnsi="Consolas" w:cs="Times New Roman"/>
+          <w:color w:val="D6D6DD"/>
+          <w:sz w:val="21"/>
+          <w:szCs w:val="21"/>
+        </w:rPr>
+        <w:t>:</w:t>
+      </w:r>
+    </w:p>
+    <w:p>
+      <w:pPr>
+        <w:shd w:val="clear" w:color="auto" w:fill="181818"/>
+        <w:spacing w:after="0" w:line="285" w:lineRule="atLeast"/>
+        <w:rPr>
+          <w:rFonts w:ascii="Consolas" w:eastAsia="Times New Roman" w:hAnsi="Consolas" w:cs="Times New Roman"/>
+          <w:color w:val="D6D6DD"/>
+          <w:sz w:val="21"/>
+          <w:szCs w:val="21"/>
+        </w:rPr>
+      </w:pPr>
+      <w:r>
+        <w:rPr>
+          <w:rFonts w:ascii="Consolas" w:eastAsia="Times New Roman" w:hAnsi="Consolas" w:cs="Times New Roman"/>
+          <w:color w:val="D6D6DD"/>
+          <w:sz w:val="21"/>
+          <w:szCs w:val="21"/>
+        </w:rPr>
+        <w:t xml:space="preserve">      - </w:t>
+      </w:r>
+      <w:r>
+        <w:rPr>
+          <w:rFonts w:ascii="Consolas" w:eastAsia="Times New Roman" w:hAnsi="Consolas" w:cs="Times New Roman"/>
+          <w:color w:val="E394DC"/>
+          <w:sz w:val="21"/>
+          <w:szCs w:val="21"/>
+        </w:rPr>
+        <w:t>"3306:3306"</w:t>
+      </w:r>
+    </w:p>
+    <w:p>
+      <w:pPr>
+        <w:shd w:val="clear" w:color="auto" w:fill="181818"/>
+        <w:spacing w:after="0" w:line="285" w:lineRule="atLeast"/>
+        <w:rPr>
+          <w:rFonts w:ascii="Consolas" w:eastAsia="Times New Roman" w:hAnsi="Consolas" w:cs="Times New Roman"/>
+          <w:color w:val="D6D6DD"/>
+          <w:sz w:val="21"/>
+          <w:szCs w:val="21"/>
+        </w:rPr>
+      </w:pPr>
+      <w:r>
+        <w:rPr>
+          <w:rFonts w:ascii="Consolas" w:eastAsia="Times New Roman" w:hAnsi="Consolas" w:cs="Times New Roman"/>
+          <w:color w:val="D6D6DD"/>
+          <w:sz w:val="21"/>
+          <w:szCs w:val="21"/>
+        </w:rPr>
+        <w:t xml:space="preserve">    </w:t>
+      </w:r>
+      <w:r>
+        <w:rPr>
+          <w:rFonts w:ascii="Consolas" w:eastAsia="Times New Roman" w:hAnsi="Consolas" w:cs="Times New Roman"/>
+          <w:color w:val="E394DC"/>
+          <w:sz w:val="21"/>
+          <w:szCs w:val="21"/>
+        </w:rPr>
+        <w:t>volumes</w:t>
+      </w:r>
+      <w:r>
+        <w:rPr>
+          <w:rFonts w:ascii="Consolas" w:eastAsia="Times New Roman" w:hAnsi="Consolas" w:cs="Times New Roman"/>
+          <w:color w:val="D6D6DD"/>
+          <w:sz w:val="21"/>
+          <w:szCs w:val="21"/>
+        </w:rPr>
+        <w:t>:</w:t>
+      </w:r>
+    </w:p>
+    <w:p>
+      <w:pPr>
+        <w:shd w:val="clear" w:color="auto" w:fill="181818"/>
+        <w:spacing w:after="0" w:line="285" w:lineRule="atLeast"/>
+        <w:rPr>
+          <w:rFonts w:ascii="Consolas" w:eastAsia="Times New Roman" w:hAnsi="Consolas" w:cs="Times New Roman"/>
+          <w:color w:val="D6D6DD"/>
+          <w:sz w:val="21"/>
+          <w:szCs w:val="21"/>
+        </w:rPr>
+      </w:pPr>
+      <w:r>
+        <w:rPr>
+          <w:rFonts w:ascii="Consolas" w:eastAsia="Times New Roman" w:hAnsi="Consolas" w:cs="Times New Roman"/>
+          <w:color w:val="D6D6DD"/>
+          <w:sz w:val="21"/>
+          <w:szCs w:val="21"/>
+        </w:rPr>
+        <w:t xml:space="preserve">      - </w:t>
+      </w:r>
+      <w:proofErr w:type="spellStart"/>
+      <w:r>
+        <w:rPr>
+          <w:rFonts w:ascii="Consolas" w:eastAsia="Times New Roman" w:hAnsi="Consolas" w:cs="Times New Roman"/>
+          <w:color w:val="E394DC"/>
+          <w:sz w:val="21"/>
+          <w:szCs w:val="21"/>
+        </w:rPr>
+        <w:t>mysql</w:t>
+      </w:r>
+      <w:proofErr w:type="spellEnd"/>
+      <w:r>
+        <w:rPr>
+          <w:rFonts w:ascii="Consolas" w:eastAsia="Times New Roman" w:hAnsi="Consolas" w:cs="Times New Roman"/>
+          <w:color w:val="E394DC"/>
+          <w:sz w:val="21"/>
+          <w:szCs w:val="21"/>
+        </w:rPr>
+        <w:t>-data:/</w:t>
+      </w:r>
+      <w:proofErr w:type="spellStart"/>
+      <w:r>
+        <w:rPr>
+          <w:rFonts w:ascii="Consolas" w:eastAsia="Times New Roman" w:hAnsi="Consolas" w:cs="Times New Roman"/>
+          <w:color w:val="E394DC"/>
+          <w:sz w:val="21"/>
+          <w:szCs w:val="21"/>
+        </w:rPr>
+        <w:t>var</w:t>
+      </w:r>
+      <w:proofErr w:type="spellEnd"/>
+      <w:r>
+        <w:rPr>
+          <w:rFonts w:ascii="Consolas" w:eastAsia="Times New Roman" w:hAnsi="Consolas" w:cs="Times New Roman"/>
+          <w:color w:val="E394DC"/>
+          <w:sz w:val="21"/>
+          <w:szCs w:val="21"/>
+        </w:rPr>
+        <w:t>/lib/</w:t>
+      </w:r>
+      <w:proofErr w:type="spellStart"/>
+      <w:r>
+        <w:rPr>
+          <w:rFonts w:ascii="Consolas" w:eastAsia="Times New Roman" w:hAnsi="Consolas" w:cs="Times New Roman"/>
+          <w:color w:val="E394DC"/>
+          <w:sz w:val="21"/>
+          <w:szCs w:val="21"/>
+        </w:rPr>
+        <w:t>mysql</w:t>
+      </w:r>
+      <w:proofErr w:type="spellEnd"/>
+    </w:p>
+    <w:p>
+      <w:pPr>
+        <w:shd w:val="clear" w:color="auto" w:fill="181818"/>
+        <w:spacing w:after="0" w:line="285" w:lineRule="atLeast"/>
+        <w:rPr>
+          <w:rFonts w:ascii="Consolas" w:eastAsia="Times New Roman" w:hAnsi="Consolas" w:cs="Times New Roman"/>
+          <w:color w:val="D6D6DD"/>
+          <w:sz w:val="21"/>
+          <w:szCs w:val="21"/>
+        </w:rPr>
+      </w:pPr>
+      <w:r>
+        <w:rPr>
+          <w:rFonts w:ascii="Consolas" w:eastAsia="Times New Roman" w:hAnsi="Consolas" w:cs="Times New Roman"/>
+          <w:color w:val="D6D6DD"/>
+          <w:sz w:val="21"/>
+          <w:szCs w:val="21"/>
+        </w:rPr>
+        <w:t xml:space="preserve">    </w:t>
+      </w:r>
+      <w:r>
+        <w:rPr>
+          <w:rFonts w:ascii="Consolas" w:eastAsia="Times New Roman" w:hAnsi="Consolas" w:cs="Times New Roman"/>
+          <w:color w:val="E394DC"/>
+          <w:sz w:val="21"/>
+          <w:szCs w:val="21"/>
+        </w:rPr>
+        <w:t>restart</w:t>
+      </w:r>
+      <w:r>
+        <w:rPr>
+          <w:rFonts w:ascii="Consolas" w:eastAsia="Times New Roman" w:hAnsi="Consolas" w:cs="Times New Roman"/>
+          <w:color w:val="D6D6DD"/>
+          <w:sz w:val="21"/>
+          <w:szCs w:val="21"/>
+        </w:rPr>
+        <w:t xml:space="preserve">: </w:t>
+      </w:r>
+      <w:r>
+        <w:rPr>
+          <w:rFonts w:ascii="Consolas" w:eastAsia="Times New Roman" w:hAnsi="Consolas" w:cs="Times New Roman"/>
+          <w:color w:val="E394DC"/>
+          <w:sz w:val="21"/>
+          <w:szCs w:val="21"/>
+        </w:rPr>
+        <w:t>unless-stopped</w:t>
+      </w:r>
+    </w:p>
+    <w:p>
+      <w:pPr>
+        <w:shd w:val="clear" w:color="auto" w:fill="181818"/>
+        <w:spacing w:after="0" w:line="285" w:lineRule="atLeast"/>
+        <w:rPr>
+          <w:rFonts w:ascii="Consolas" w:eastAsia="Times New Roman" w:hAnsi="Consolas" w:cs="Times New Roman"/>
+          <w:color w:val="D6D6DD"/>
+          <w:sz w:val="21"/>
+          <w:szCs w:val="21"/>
+        </w:rPr>
+      </w:pPr>
+    </w:p>
+    <w:p>
+      <w:pPr>
+        <w:shd w:val="clear" w:color="auto" w:fill="181818"/>
+        <w:spacing w:after="0" w:line="285" w:lineRule="atLeast"/>
+        <w:rPr>
+          <w:rFonts w:ascii="Consolas" w:eastAsia="Times New Roman" w:hAnsi="Consolas" w:cs="Times New Roman"/>
+          <w:color w:val="D6D6DD"/>
+          <w:sz w:val="21"/>
+          <w:szCs w:val="21"/>
+        </w:rPr>
+      </w:pPr>
+      <w:r>
+        <w:rPr>
+          <w:rFonts w:ascii="Consolas" w:eastAsia="Times New Roman" w:hAnsi="Consolas" w:cs="Times New Roman"/>
+          <w:color w:val="E394DC"/>
+          <w:sz w:val="21"/>
+          <w:szCs w:val="21"/>
+        </w:rPr>
+        <w:t>volumes</w:t>
+      </w:r>
+      <w:r>
+        <w:rPr>
+          <w:rFonts w:ascii="Consolas" w:eastAsia="Times New Roman" w:hAnsi="Consolas" w:cs="Times New Roman"/>
+          <w:color w:val="D6D6DD"/>
+          <w:sz w:val="21"/>
+          <w:szCs w:val="21"/>
+        </w:rPr>
+        <w:t>:</w:t>
+      </w:r>
+    </w:p>
+    <w:p>
+      <w:pPr>
+        <w:shd w:val="clear" w:color="auto" w:fill="181818"/>
+        <w:spacing w:after="0" w:line="285" w:lineRule="atLeast"/>
+        <w:rPr>
+          <w:rFonts w:ascii="Consolas" w:eastAsia="Times New Roman" w:hAnsi="Consolas" w:cs="Times New Roman"/>
+          <w:color w:val="D6D6DD"/>
+          <w:sz w:val="21"/>
+          <w:szCs w:val="21"/>
+        </w:rPr>
+      </w:pPr>
+      <w:r>
+        <w:rPr>
+          <w:rFonts w:ascii="Consolas" w:eastAsia="Times New Roman" w:hAnsi="Consolas" w:cs="Times New Roman"/>
+          <w:color w:val="D6D6DD"/>
+          <w:sz w:val="21"/>
+          <w:szCs w:val="21"/>
+        </w:rPr>
+        <w:t xml:space="preserve">  </w:t>
+      </w:r>
+      <w:proofErr w:type="spellStart"/>
+      <w:r>
+        <w:rPr>
+          <w:rFonts w:ascii="Consolas" w:eastAsia="Times New Roman" w:hAnsi="Consolas" w:cs="Times New Roman"/>
+          <w:color w:val="E394DC"/>
+          <w:sz w:val="21"/>
+          <w:szCs w:val="21"/>
+        </w:rPr>
+        <w:t>mysql</w:t>
+      </w:r>
+      <w:proofErr w:type="spellEnd"/>
+      <w:r>
+        <w:rPr>
+          <w:rFonts w:ascii="Consolas" w:eastAsia="Times New Roman" w:hAnsi="Consolas" w:cs="Times New Roman"/>
+          <w:color w:val="E394DC"/>
+          <w:sz w:val="21"/>
+          <w:szCs w:val="21"/>
+        </w:rPr>
+        <w:t>-data</w:t>
+      </w:r>
+      <w:r>
+        <w:rPr>
+          <w:rFonts w:ascii="Consolas" w:eastAsia="Times New Roman" w:hAnsi="Consolas" w:cs="Times New Roman"/>
+          <w:color w:val="D6D6DD"/>
+          <w:sz w:val="21"/>
+          <w:szCs w:val="21"/>
+        </w:rPr>
+        <w:t>:</w:t>
+      </w:r>
+    </w:p>
+    <w:p>
+      <w:pPr>
+        <w:spacing w:after="0" w:line="240" w:lineRule="auto"/>
+        <w:rPr>
+          <w:rFonts w:ascii="Times New Roman" w:eastAsia="Times New Roman" w:hAnsi="Times New Roman" w:cs="Times New Roman"/>
+          <w:sz w:val="24"/>
+          <w:szCs w:val="24"/>
+        </w:rPr>
+      </w:pPr>
+    </w:p>
+    <w:p>
+      <w:pPr>
+        <w:pStyle w:val="Heading4"/>
+        <w:rPr>
+          <w:b/>
+        </w:rPr>
+      </w:pPr>
+      <w:proofErr w:type="spellStart"/>
+      <w:r>
+        <w:rPr>
+          <w:b/>
+        </w:rPr>
+        <w:t>Giải</w:t>
+      </w:r>
+      <w:proofErr w:type="spellEnd"/>
+      <w:r>
+        <w:rPr>
+          <w:b/>
+        </w:rPr>
+        <w:t xml:space="preserve"> </w:t>
+      </w:r>
+      <w:proofErr w:type="spellStart"/>
+      <w:r>
+        <w:rPr>
+          <w:b/>
+        </w:rPr>
+        <w:t>thích</w:t>
+      </w:r>
+      <w:proofErr w:type="spellEnd"/>
+      <w:r>
+        <w:rPr>
+          <w:b/>
+        </w:rPr>
+        <w:t xml:space="preserve"> chi </w:t>
+      </w:r>
+      <w:proofErr w:type="spellStart"/>
+      <w:r>
+        <w:rPr>
+          <w:b/>
+        </w:rPr>
+        <w:t>tiết</w:t>
+      </w:r>
+      <w:proofErr w:type="spellEnd"/>
+      <w:r>
+        <w:rPr>
+          <w:b/>
+        </w:rPr>
+        <w:t>:</w:t>
+      </w:r>
+    </w:p>
+    <w:p>
+      <w:pPr>
+        <w:numPr>
+          <w:ilvl w:val="0"/>
+          <w:numId w:val="2"/>
+        </w:numPr>
         <w:spacing w:before="100" w:beforeAutospacing="1" w:after="100" w:afterAutospacing="1" w:line="240" w:lineRule="auto"/>
       </w:pPr>
+      <w:r>
+        <w:rPr>
+          <w:rStyle w:val="text-sm"/>
+          <w:b/>
+          <w:bCs/>
+        </w:rPr>
+        <w:t>version: '3'</w:t>
+      </w:r>
+      <w:r>
+        <w:t xml:space="preserve">: </w:t>
+      </w:r>
+      <w:proofErr w:type="spellStart"/>
+      <w:r>
+        <w:t>Phiên</w:t>
+      </w:r>
+      <w:proofErr w:type="spellEnd"/>
+      <w:r>
+        <w:t xml:space="preserve"> </w:t>
+      </w:r>
+      <w:proofErr w:type="spellStart"/>
+      <w:r>
+        <w:t>bản</w:t>
+      </w:r>
+      <w:proofErr w:type="spellEnd"/>
+      <w:r>
+        <w:t xml:space="preserve"> </w:t>
+      </w:r>
+      <w:proofErr w:type="spellStart"/>
+      <w:r>
+        <w:t>định</w:t>
+      </w:r>
+      <w:proofErr w:type="spellEnd"/>
+      <w:r>
+        <w:t xml:space="preserve"> </w:t>
+      </w:r>
+      <w:proofErr w:type="spellStart"/>
+      <w:r>
+        <w:t>dạng</w:t>
+      </w:r>
+      <w:proofErr w:type="spellEnd"/>
+      <w:r>
+        <w:t xml:space="preserve"> Docker Compose.</w:t>
+      </w:r>
+    </w:p>
+    <w:p>
+      <w:pPr>
+        <w:numPr>
+          <w:ilvl w:val="0"/>
+          <w:numId w:val="2"/>
+        </w:numPr>
+        <w:spacing w:before="100" w:beforeAutospacing="1" w:after="100" w:afterAutospacing="1" w:line="240" w:lineRule="auto"/>
+      </w:pPr>
+      <w:r>
+        <w:rPr>
+          <w:rStyle w:val="text-sm"/>
+          <w:b/>
+          <w:bCs/>
+        </w:rPr>
+        <w:t>services</w:t>
+      </w:r>
+      <w:r>
+        <w:t xml:space="preserve">: </w:t>
+      </w:r>
+      <w:proofErr w:type="spellStart"/>
+      <w:r>
+        <w:t>Định</w:t>
+      </w:r>
+      <w:proofErr w:type="spellEnd"/>
+      <w:r>
+        <w:t xml:space="preserve"> </w:t>
+      </w:r>
+      <w:proofErr w:type="spellStart"/>
+      <w:r>
+        <w:t>nghĩa</w:t>
+      </w:r>
+      <w:proofErr w:type="spellEnd"/>
+      <w:r>
+        <w:t xml:space="preserve"> </w:t>
+      </w:r>
+      <w:proofErr w:type="spellStart"/>
+      <w:r>
+        <w:t>các</w:t>
+      </w:r>
+      <w:proofErr w:type="spellEnd"/>
+      <w:r>
+        <w:t xml:space="preserve"> service (container).</w:t>
+      </w:r>
+    </w:p>
+    <w:p>
+      <w:pPr>
+        <w:numPr>
+          <w:ilvl w:val="0"/>
+          <w:numId w:val="2"/>
+        </w:numPr>
+        <w:spacing w:before="100" w:beforeAutospacing="1" w:after="100" w:afterAutospacing="1" w:line="240" w:lineRule="auto"/>
+      </w:pPr>
+      <w:proofErr w:type="spellStart"/>
+      <w:r>
+        <w:rPr>
+          <w:rStyle w:val="text-sm"/>
+          <w:b/>
+          <w:bCs/>
+        </w:rPr>
+        <w:t>mysql</w:t>
+      </w:r>
+      <w:proofErr w:type="spellEnd"/>
+      <w:r>
+        <w:t xml:space="preserve">: </w:t>
+      </w:r>
+      <w:proofErr w:type="spellStart"/>
+      <w:r>
+        <w:t>Tên</w:t>
+      </w:r>
+      <w:proofErr w:type="spellEnd"/>
+      <w:r>
+        <w:t xml:space="preserve"> service (</w:t>
+      </w:r>
+      <w:proofErr w:type="spellStart"/>
+      <w:r>
+        <w:t>có</w:t>
+      </w:r>
+      <w:proofErr w:type="spellEnd"/>
+      <w:r>
+        <w:t xml:space="preserve"> </w:t>
+      </w:r>
+      <w:proofErr w:type="spellStart"/>
+      <w:r>
+        <w:t>thể</w:t>
+      </w:r>
+      <w:proofErr w:type="spellEnd"/>
+      <w:r>
+        <w:t xml:space="preserve"> </w:t>
+      </w:r>
+      <w:proofErr w:type="spellStart"/>
+      <w:r>
+        <w:t>đặt</w:t>
+      </w:r>
+      <w:proofErr w:type="spellEnd"/>
+      <w:r>
+        <w:t xml:space="preserve"> </w:t>
+      </w:r>
+      <w:proofErr w:type="spellStart"/>
+      <w:r>
+        <w:t>tùy</w:t>
+      </w:r>
+      <w:proofErr w:type="spellEnd"/>
+      <w:r>
+        <w:t xml:space="preserve"> ý).</w:t>
+      </w:r>
+    </w:p>
+    <w:p>
+      <w:pPr>
+        <w:numPr>
+          <w:ilvl w:val="0"/>
+          <w:numId w:val="2"/>
+        </w:numPr>
+        <w:spacing w:before="100" w:beforeAutospacing="1" w:after="100" w:afterAutospacing="1" w:line="240" w:lineRule="auto"/>
+      </w:pPr>
+      <w:r>
+        <w:rPr>
+          <w:rStyle w:val="text-sm"/>
+          <w:b/>
+          <w:bCs/>
+        </w:rPr>
+        <w:t>image: mysql:8.0</w:t>
+      </w:r>
+      <w:r>
+        <w:t xml:space="preserve">: </w:t>
+      </w:r>
+      <w:proofErr w:type="spellStart"/>
+      <w:r>
+        <w:t>Sử</w:t>
+      </w:r>
+      <w:proofErr w:type="spellEnd"/>
+      <w:r>
+        <w:t xml:space="preserve"> </w:t>
+      </w:r>
+      <w:proofErr w:type="spellStart"/>
+      <w:r>
+        <w:t>dụng</w:t>
+      </w:r>
+      <w:proofErr w:type="spellEnd"/>
+      <w:r>
+        <w:t xml:space="preserve"> image MySQL </w:t>
+      </w:r>
+      <w:proofErr w:type="spellStart"/>
+      <w:r>
+        <w:t>phiên</w:t>
+      </w:r>
+      <w:proofErr w:type="spellEnd"/>
+      <w:r>
+        <w:t xml:space="preserve"> </w:t>
+      </w:r>
+      <w:proofErr w:type="spellStart"/>
+      <w:r>
+        <w:t>bản</w:t>
+      </w:r>
+      <w:proofErr w:type="spellEnd"/>
+      <w:r>
+        <w:t xml:space="preserve"> 8.0 </w:t>
+      </w:r>
+      <w:proofErr w:type="spellStart"/>
+      <w:r>
+        <w:t>từ</w:t>
+      </w:r>
+      <w:proofErr w:type="spellEnd"/>
+      <w:r>
+        <w:t xml:space="preserve"> Docker Hub.</w:t>
+      </w:r>
+    </w:p>
+    <w:p>
+      <w:pPr>
+        <w:numPr>
+          <w:ilvl w:val="0"/>
+          <w:numId w:val="2"/>
+        </w:numPr>
+        <w:spacing w:before="100" w:beforeAutospacing="1" w:after="100" w:afterAutospacing="1" w:line="240" w:lineRule="auto"/>
+      </w:pPr>
+      <w:proofErr w:type="spellStart"/>
+      <w:r>
+        <w:rPr>
+          <w:rStyle w:val="text-sm"/>
+          <w:b/>
+          <w:bCs/>
+        </w:rPr>
+        <w:t>container_name</w:t>
+      </w:r>
+      <w:proofErr w:type="spellEnd"/>
+      <w:r>
+        <w:rPr>
+          <w:rStyle w:val="text-sm"/>
+          <w:b/>
+          <w:bCs/>
+        </w:rPr>
+        <w:t>: my-</w:t>
+      </w:r>
+      <w:proofErr w:type="spellStart"/>
+      <w:r>
+        <w:rPr>
+          <w:rStyle w:val="text-sm"/>
+          <w:b/>
+          <w:bCs/>
+        </w:rPr>
+        <w:t>mysql</w:t>
+      </w:r>
+      <w:proofErr w:type="spellEnd"/>
+      <w:r>
+        <w:t xml:space="preserve">: </w:t>
+      </w:r>
+      <w:proofErr w:type="spellStart"/>
+      <w:r>
+        <w:t>Đặt</w:t>
+      </w:r>
+      <w:proofErr w:type="spellEnd"/>
+      <w:r>
+        <w:t xml:space="preserve"> </w:t>
+      </w:r>
+      <w:proofErr w:type="spellStart"/>
+      <w:r>
+        <w:t>tên</w:t>
+      </w:r>
+      <w:proofErr w:type="spellEnd"/>
+      <w:r>
+        <w:t xml:space="preserve"> container </w:t>
+      </w:r>
+      <w:proofErr w:type="spellStart"/>
+      <w:r>
+        <w:t>để</w:t>
+      </w:r>
+      <w:proofErr w:type="spellEnd"/>
+      <w:r>
+        <w:t xml:space="preserve"> </w:t>
+      </w:r>
+      <w:proofErr w:type="spellStart"/>
+      <w:r>
+        <w:t>dễ</w:t>
+      </w:r>
+      <w:proofErr w:type="spellEnd"/>
+      <w:r>
+        <w:t xml:space="preserve"> </w:t>
+      </w:r>
+      <w:proofErr w:type="spellStart"/>
+      <w:r>
+        <w:t>quản</w:t>
+      </w:r>
+      <w:proofErr w:type="spellEnd"/>
+      <w:r>
+        <w:t xml:space="preserve"> </w:t>
+      </w:r>
+      <w:proofErr w:type="spellStart"/>
+      <w:r>
+        <w:t>lý</w:t>
+      </w:r>
+      <w:proofErr w:type="spellEnd"/>
+      <w:r>
+        <w:t>.</w:t>
+      </w:r>
+    </w:p>
+    <w:p>
+      <w:pPr>
+        <w:numPr>
+          <w:ilvl w:val="0"/>
+          <w:numId w:val="2"/>
+        </w:numPr>
+        <w:spacing w:before="100" w:beforeAutospacing="1" w:after="100" w:afterAutospacing="1" w:line="240" w:lineRule="auto"/>
+      </w:pPr>
+      <w:r>
+        <w:rPr>
+          <w:rStyle w:val="text-sm"/>
+          <w:b/>
+          <w:bCs/>
+        </w:rPr>
+        <w:t>environment</w:t>
+      </w:r>
+      <w:r>
+        <w:t xml:space="preserve">: </w:t>
+      </w:r>
+      <w:proofErr w:type="spellStart"/>
+      <w:r>
+        <w:t>Các</w:t>
+      </w:r>
+      <w:proofErr w:type="spellEnd"/>
+      <w:r>
+        <w:t xml:space="preserve"> </w:t>
+      </w:r>
+      <w:proofErr w:type="spellStart"/>
+      <w:r>
+        <w:t>biến</w:t>
+      </w:r>
+      <w:proofErr w:type="spellEnd"/>
+      <w:r>
+        <w:t xml:space="preserve"> </w:t>
+      </w:r>
+      <w:proofErr w:type="spellStart"/>
+      <w:r>
+        <w:t>môi</w:t>
+      </w:r>
+      <w:proofErr w:type="spellEnd"/>
+      <w:r>
+        <w:t xml:space="preserve"> </w:t>
+      </w:r>
+      <w:proofErr w:type="spellStart"/>
+      <w:r>
+        <w:t>trường</w:t>
+      </w:r>
+      <w:proofErr w:type="spellEnd"/>
+      <w:r>
+        <w:t xml:space="preserve"> </w:t>
+      </w:r>
+      <w:proofErr w:type="spellStart"/>
+      <w:r>
+        <w:t>để</w:t>
+      </w:r>
+      <w:proofErr w:type="spellEnd"/>
+      <w:r>
+        <w:t xml:space="preserve"> </w:t>
+      </w:r>
+      <w:proofErr w:type="spellStart"/>
+      <w:r>
+        <w:t>cấu</w:t>
+      </w:r>
+      <w:proofErr w:type="spellEnd"/>
+      <w:r>
+        <w:t xml:space="preserve"> </w:t>
+      </w:r>
+      <w:proofErr w:type="spellStart"/>
+      <w:r>
+        <w:t>hình</w:t>
+      </w:r>
+      <w:proofErr w:type="spellEnd"/>
+      <w:r>
+        <w:t xml:space="preserve"> MySQL: </w:t>
+      </w:r>
+    </w:p>
+    <w:p>
+      <w:pPr>
+        <w:numPr>
+          <w:ilvl w:val="1"/>
+          <w:numId w:val="2"/>
+        </w:numPr>
+        <w:spacing w:before="100" w:beforeAutospacing="1" w:after="100" w:afterAutospacing="1" w:line="240" w:lineRule="auto"/>
+      </w:pPr>
+      <w:r>
+        <w:rPr>
+          <w:rStyle w:val="text-sm"/>
+        </w:rPr>
+        <w:t>MYSQL_USER: user</w:t>
+      </w:r>
+      <w:r>
+        <w:t xml:space="preserve">: </w:t>
+      </w:r>
+      <w:proofErr w:type="spellStart"/>
+      <w:r>
+        <w:t>Tạo</w:t>
+      </w:r>
+      <w:proofErr w:type="spellEnd"/>
+      <w:r>
+        <w:t xml:space="preserve"> user </w:t>
+      </w:r>
+      <w:proofErr w:type="spellStart"/>
+      <w:r>
+        <w:t>với</w:t>
+      </w:r>
+      <w:proofErr w:type="spellEnd"/>
+      <w:r>
+        <w:t xml:space="preserve"> </w:t>
+      </w:r>
+      <w:proofErr w:type="spellStart"/>
+      <w:r>
+        <w:t>tên</w:t>
+      </w:r>
+      <w:proofErr w:type="spellEnd"/>
+      <w:r>
+        <w:t xml:space="preserve"> </w:t>
+      </w:r>
+      <w:r>
+        <w:rPr>
+          <w:rStyle w:val="text-sm"/>
+        </w:rPr>
+        <w:t>user</w:t>
+      </w:r>
+      <w:r>
+        <w:t>.</w:t>
+      </w:r>
+    </w:p>
+    <w:p>
+      <w:pPr>
+        <w:numPr>
+          <w:ilvl w:val="1"/>
+          <w:numId w:val="2"/>
+        </w:numPr>
+        <w:spacing w:before="100" w:beforeAutospacing="1" w:after="100" w:afterAutospacing="1" w:line="240" w:lineRule="auto"/>
+      </w:pPr>
+      <w:r>
+        <w:rPr>
+          <w:rStyle w:val="text-sm"/>
+        </w:rPr>
+        <w:t>MYSQL_PASSWORD: password</w:t>
+      </w:r>
+      <w:r>
+        <w:t xml:space="preserve">: </w:t>
+      </w:r>
+      <w:proofErr w:type="spellStart"/>
+      <w:r>
+        <w:t>Mật</w:t>
+      </w:r>
+      <w:proofErr w:type="spellEnd"/>
+      <w:r>
+        <w:t xml:space="preserve"> </w:t>
+      </w:r>
+      <w:proofErr w:type="spellStart"/>
+      <w:r>
+        <w:t>khẩu</w:t>
+      </w:r>
+      <w:proofErr w:type="spellEnd"/>
+      <w:r>
+        <w:t xml:space="preserve"> </w:t>
+      </w:r>
+      <w:proofErr w:type="spellStart"/>
+      <w:r>
+        <w:t>cho</w:t>
+      </w:r>
+      <w:proofErr w:type="spellEnd"/>
+      <w:r>
+        <w:t xml:space="preserve"> user </w:t>
+      </w:r>
+      <w:proofErr w:type="spellStart"/>
+      <w:r>
+        <w:rPr>
+          <w:rStyle w:val="text-sm"/>
+        </w:rPr>
+        <w:t>user</w:t>
+      </w:r>
+      <w:proofErr w:type="spellEnd"/>
+      <w:r>
+        <w:t>.</w:t>
+      </w:r>
+    </w:p>
+    <w:p>
+      <w:pPr>
+        <w:numPr>
+          <w:ilvl w:val="1"/>
+          <w:numId w:val="2"/>
+        </w:numPr>
+        <w:spacing w:before="100" w:beforeAutospacing="1" w:after="100" w:afterAutospacing="1" w:line="240" w:lineRule="auto"/>
+      </w:pPr>
+      <w:r>
+        <w:rPr>
+          <w:rStyle w:val="text-sm"/>
+        </w:rPr>
+        <w:t xml:space="preserve">MYSQL_DATABASE: </w:t>
+      </w:r>
+      <w:proofErr w:type="spellStart"/>
+      <w:r>
+        <w:rPr>
+          <w:rStyle w:val="text-sm"/>
+        </w:rPr>
+        <w:t>mydb</w:t>
+      </w:r>
+      <w:proofErr w:type="spellEnd"/>
+      <w:r>
+        <w:t xml:space="preserve">: </w:t>
+      </w:r>
+      <w:proofErr w:type="spellStart"/>
+      <w:r>
+        <w:t>Tạo</w:t>
+      </w:r>
+      <w:proofErr w:type="spellEnd"/>
+      <w:r>
+        <w:t xml:space="preserve"> database </w:t>
+      </w:r>
+      <w:proofErr w:type="spellStart"/>
+      <w:r>
+        <w:t>tên</w:t>
+      </w:r>
+      <w:proofErr w:type="spellEnd"/>
+      <w:r>
+        <w:t xml:space="preserve"> </w:t>
+      </w:r>
+      <w:proofErr w:type="spellStart"/>
+      <w:r>
+        <w:rPr>
+          <w:rStyle w:val="text-sm"/>
+        </w:rPr>
+        <w:t>mydb</w:t>
+      </w:r>
+      <w:proofErr w:type="spellEnd"/>
+      <w:r>
+        <w:t>.</w:t>
+      </w:r>
+    </w:p>
+    <w:p>
+      <w:pPr>
+        <w:numPr>
+          <w:ilvl w:val="1"/>
+          <w:numId w:val="2"/>
+        </w:numPr>
+        <w:spacing w:before="100" w:beforeAutospacing="1" w:after="100" w:afterAutospacing="1" w:line="240" w:lineRule="auto"/>
+      </w:pPr>
+      <w:r>
+        <w:rPr>
+          <w:rStyle w:val="text-sm"/>
+        </w:rPr>
+        <w:t xml:space="preserve">MYSQL_ROOT_PASSWORD: </w:t>
+      </w:r>
+      <w:proofErr w:type="spellStart"/>
+      <w:r>
+        <w:rPr>
+          <w:rStyle w:val="text-sm"/>
+        </w:rPr>
+        <w:t>rootpassword</w:t>
+      </w:r>
+      <w:proofErr w:type="spellEnd"/>
+      <w:r>
+        <w:t xml:space="preserve">: </w:t>
+      </w:r>
+      <w:proofErr w:type="spellStart"/>
+      <w:r>
+        <w:t>Mật</w:t>
+      </w:r>
+      <w:proofErr w:type="spellEnd"/>
+      <w:r>
+        <w:t xml:space="preserve"> </w:t>
+      </w:r>
+      <w:proofErr w:type="spellStart"/>
+      <w:r>
+        <w:t>khẩu</w:t>
+      </w:r>
+      <w:proofErr w:type="spellEnd"/>
+      <w:r>
+        <w:t xml:space="preserve"> </w:t>
+      </w:r>
+      <w:proofErr w:type="spellStart"/>
+      <w:r>
+        <w:t>cho</w:t>
+      </w:r>
+      <w:proofErr w:type="spellEnd"/>
+      <w:r>
+        <w:t xml:space="preserve"> </w:t>
+      </w:r>
+      <w:proofErr w:type="spellStart"/>
+      <w:r>
+        <w:t>tài</w:t>
+      </w:r>
+      <w:proofErr w:type="spellEnd"/>
+      <w:r>
+        <w:t xml:space="preserve"> </w:t>
+      </w:r>
+      <w:proofErr w:type="spellStart"/>
+      <w:r>
+        <w:t>khoản</w:t>
+      </w:r>
+      <w:proofErr w:type="spellEnd"/>
+      <w:r>
+        <w:t xml:space="preserve"> root (</w:t>
+      </w:r>
+      <w:proofErr w:type="spellStart"/>
+      <w:r>
+        <w:t>bắt</w:t>
+      </w:r>
+      <w:proofErr w:type="spellEnd"/>
+      <w:r>
+        <w:t xml:space="preserve"> </w:t>
+      </w:r>
+      <w:proofErr w:type="spellStart"/>
+      <w:r>
+        <w:t>buộc</w:t>
+      </w:r>
+      <w:proofErr w:type="spellEnd"/>
+      <w:r>
+        <w:t xml:space="preserve"> </w:t>
+      </w:r>
+      <w:proofErr w:type="spellStart"/>
+      <w:r>
+        <w:t>khi</w:t>
+      </w:r>
+      <w:proofErr w:type="spellEnd"/>
+      <w:r>
+        <w:t xml:space="preserve"> </w:t>
+      </w:r>
+      <w:proofErr w:type="spellStart"/>
+      <w:r>
+        <w:t>dùng</w:t>
+      </w:r>
+      <w:proofErr w:type="spellEnd"/>
+      <w:r>
+        <w:t xml:space="preserve"> MySQL).</w:t>
+      </w:r>
+    </w:p>
+    <w:p>
+      <w:pPr>
+        <w:numPr>
+          <w:ilvl w:val="0"/>
+          <w:numId w:val="2"/>
+        </w:numPr>
+        <w:spacing w:before="100" w:beforeAutospacing="1" w:after="100" w:afterAutospacing="1" w:line="240" w:lineRule="auto"/>
+      </w:pPr>
+      <w:r>
+        <w:rPr>
+          <w:rStyle w:val="text-sm"/>
+          <w:b/>
+          <w:bCs/>
+        </w:rPr>
+        <w:t>ports: "3306:3306"</w:t>
+      </w:r>
+      <w:r>
+        <w:t xml:space="preserve">: </w:t>
+      </w:r>
+      <w:proofErr w:type="spellStart"/>
+      <w:r>
+        <w:t>Ánh</w:t>
+      </w:r>
+      <w:proofErr w:type="spellEnd"/>
+      <w:r>
+        <w:t xml:space="preserve"> </w:t>
+      </w:r>
+      <w:proofErr w:type="spellStart"/>
+      <w:r>
+        <w:t>xạ</w:t>
+      </w:r>
+      <w:proofErr w:type="spellEnd"/>
+      <w:r>
+        <w:t xml:space="preserve"> </w:t>
+      </w:r>
+      <w:proofErr w:type="spellStart"/>
+      <w:r>
+        <w:t>cổng</w:t>
+      </w:r>
+      <w:proofErr w:type="spellEnd"/>
+      <w:r>
+        <w:t xml:space="preserve"> 3306 </w:t>
+      </w:r>
+      <w:proofErr w:type="spellStart"/>
+      <w:r>
+        <w:t>trên</w:t>
+      </w:r>
+      <w:proofErr w:type="spellEnd"/>
+      <w:r>
+        <w:t xml:space="preserve"> host </w:t>
+      </w:r>
+      <w:proofErr w:type="spellStart"/>
+      <w:r>
+        <w:t>với</w:t>
+      </w:r>
+      <w:proofErr w:type="spellEnd"/>
+      <w:r>
+        <w:t xml:space="preserve"> </w:t>
+      </w:r>
+      <w:proofErr w:type="spellStart"/>
+      <w:r>
+        <w:t>cổng</w:t>
+      </w:r>
+      <w:proofErr w:type="spellEnd"/>
+      <w:r>
+        <w:t xml:space="preserve"> 3306 </w:t>
+      </w:r>
+      <w:proofErr w:type="spellStart"/>
+      <w:r>
+        <w:t>trong</w:t>
+      </w:r>
+      <w:proofErr w:type="spellEnd"/>
+      <w:r>
+        <w:t xml:space="preserve"> container (</w:t>
+      </w:r>
+      <w:proofErr w:type="spellStart"/>
+      <w:r>
+        <w:t>cổng</w:t>
+      </w:r>
+      <w:proofErr w:type="spellEnd"/>
+      <w:r>
+        <w:t xml:space="preserve"> </w:t>
+      </w:r>
+      <w:proofErr w:type="spellStart"/>
+      <w:r>
+        <w:t>mặc</w:t>
+      </w:r>
+      <w:proofErr w:type="spellEnd"/>
+      <w:r>
+        <w:t xml:space="preserve"> </w:t>
+      </w:r>
+      <w:proofErr w:type="spellStart"/>
+      <w:r>
+        <w:t>định</w:t>
+      </w:r>
+      <w:proofErr w:type="spellEnd"/>
+      <w:r>
+        <w:t xml:space="preserve"> </w:t>
+      </w:r>
+      <w:proofErr w:type="spellStart"/>
+      <w:r>
+        <w:t>của</w:t>
+      </w:r>
+      <w:proofErr w:type="spellEnd"/>
+      <w:r>
+        <w:t xml:space="preserve"> MySQL).</w:t>
+      </w:r>
+    </w:p>
+    <w:p>
+      <w:pPr>
+        <w:numPr>
+          <w:ilvl w:val="0"/>
+          <w:numId w:val="2"/>
+        </w:numPr>
+        <w:spacing w:before="100" w:beforeAutospacing="1" w:after="100" w:afterAutospacing="1" w:line="240" w:lineRule="auto"/>
+      </w:pPr>
+      <w:r>
+        <w:rPr>
+          <w:rStyle w:val="text-sm"/>
+          <w:b/>
+          <w:bCs/>
+        </w:rPr>
+        <w:t xml:space="preserve">volumes: </w:t>
+      </w:r>
+      <w:proofErr w:type="spellStart"/>
+      <w:r>
+        <w:rPr>
+          <w:rStyle w:val="text-sm"/>
+          <w:b/>
+          <w:bCs/>
+        </w:rPr>
+        <w:t>mysql</w:t>
+      </w:r>
+      <w:proofErr w:type="spellEnd"/>
+      <w:r>
+        <w:rPr>
+          <w:rStyle w:val="text-sm"/>
+          <w:b/>
+          <w:bCs/>
+        </w:rPr>
+        <w:t>-data:/</w:t>
+      </w:r>
+      <w:proofErr w:type="spellStart"/>
+      <w:r>
+        <w:rPr>
+          <w:rStyle w:val="text-sm"/>
+          <w:b/>
+          <w:bCs/>
+        </w:rPr>
+        <w:t>var</w:t>
+      </w:r>
+      <w:proofErr w:type="spellEnd"/>
+      <w:r>
+        <w:rPr>
+          <w:rStyle w:val="text-sm"/>
+          <w:b/>
+          <w:bCs/>
+        </w:rPr>
+        <w:t>/lib/</w:t>
+      </w:r>
+      <w:proofErr w:type="spellStart"/>
+      <w:r>
+        <w:rPr>
+          <w:rStyle w:val="text-sm"/>
+          <w:b/>
+          <w:bCs/>
+        </w:rPr>
+        <w:t>mysql</w:t>
+      </w:r>
+      <w:proofErr w:type="spellEnd"/>
+      <w:r>
+        <w:t xml:space="preserve">: </w:t>
+      </w:r>
+      <w:proofErr w:type="spellStart"/>
+      <w:r>
+        <w:t>Lưu</w:t>
+      </w:r>
+      <w:proofErr w:type="spellEnd"/>
+      <w:r>
+        <w:t xml:space="preserve"> </w:t>
+      </w:r>
+      <w:proofErr w:type="spellStart"/>
+      <w:r>
+        <w:t>trữ</w:t>
+      </w:r>
+      <w:proofErr w:type="spellEnd"/>
+      <w:r>
+        <w:t xml:space="preserve"> </w:t>
+      </w:r>
+      <w:proofErr w:type="spellStart"/>
+      <w:r>
+        <w:t>dữ</w:t>
+      </w:r>
+      <w:proofErr w:type="spellEnd"/>
+      <w:r>
+        <w:t xml:space="preserve"> </w:t>
+      </w:r>
+      <w:proofErr w:type="spellStart"/>
+      <w:r>
+        <w:t>liệu</w:t>
+      </w:r>
+      <w:proofErr w:type="spellEnd"/>
+      <w:r>
+        <w:t xml:space="preserve"> MySQL </w:t>
+      </w:r>
+      <w:proofErr w:type="spellStart"/>
+      <w:r>
+        <w:t>vào</w:t>
+      </w:r>
+      <w:proofErr w:type="spellEnd"/>
+      <w:r>
+        <w:t xml:space="preserve"> volume </w:t>
+      </w:r>
+      <w:proofErr w:type="spellStart"/>
+      <w:r>
+        <w:rPr>
+          <w:rStyle w:val="text-sm"/>
+        </w:rPr>
+        <w:t>mysql</w:t>
+      </w:r>
+      <w:proofErr w:type="spellEnd"/>
+      <w:r>
+        <w:rPr>
+          <w:rStyle w:val="text-sm"/>
+        </w:rPr>
+        <w:t>-data</w:t>
+      </w:r>
+      <w:r>
+        <w:t xml:space="preserve"> </w:t>
+      </w:r>
+      <w:proofErr w:type="spellStart"/>
+      <w:r>
+        <w:t>để</w:t>
+      </w:r>
+      <w:proofErr w:type="spellEnd"/>
+      <w:r>
+        <w:t xml:space="preserve"> </w:t>
+      </w:r>
+      <w:proofErr w:type="spellStart"/>
+      <w:r>
+        <w:t>dữ</w:t>
+      </w:r>
+      <w:proofErr w:type="spellEnd"/>
+      <w:r>
+        <w:t xml:space="preserve"> </w:t>
+      </w:r>
+      <w:proofErr w:type="spellStart"/>
+      <w:r>
+        <w:t>liệu</w:t>
+      </w:r>
+      <w:proofErr w:type="spellEnd"/>
+      <w:r>
+        <w:t xml:space="preserve"> </w:t>
+      </w:r>
+      <w:proofErr w:type="spellStart"/>
+      <w:r>
+        <w:t>không</w:t>
+      </w:r>
+      <w:proofErr w:type="spellEnd"/>
+      <w:r>
+        <w:t xml:space="preserve"> </w:t>
+      </w:r>
+      <w:proofErr w:type="spellStart"/>
+      <w:r>
+        <w:t>bị</w:t>
+      </w:r>
+      <w:proofErr w:type="spellEnd"/>
+      <w:r>
+        <w:t xml:space="preserve"> </w:t>
+      </w:r>
+      <w:proofErr w:type="spellStart"/>
+      <w:r>
+        <w:t>mất</w:t>
+      </w:r>
+      <w:proofErr w:type="spellEnd"/>
+      <w:r>
+        <w:t xml:space="preserve"> </w:t>
+      </w:r>
+      <w:proofErr w:type="spellStart"/>
+      <w:r>
+        <w:t>khi</w:t>
+      </w:r>
+      <w:proofErr w:type="spellEnd"/>
+      <w:r>
+        <w:t xml:space="preserve"> container </w:t>
+      </w:r>
+      <w:proofErr w:type="spellStart"/>
+      <w:r>
+        <w:t>dừng</w:t>
+      </w:r>
+      <w:proofErr w:type="spellEnd"/>
+      <w:r>
+        <w:t>.</w:t>
+      </w:r>
+    </w:p>
+    <w:p>
+      <w:pPr>
+        <w:numPr>
+          <w:ilvl w:val="0"/>
+          <w:numId w:val="2"/>
+        </w:numPr>
+        <w:spacing w:before="100" w:beforeAutospacing="1" w:after="100" w:afterAutospacing="1" w:line="240" w:lineRule="auto"/>
+      </w:pPr>
+      <w:r>
+        <w:rPr>
+          <w:rStyle w:val="text-sm"/>
+          <w:b/>
+          <w:bCs/>
+        </w:rPr>
+        <w:t>restart: unless-stopped</w:t>
+      </w:r>
+      <w:r>
+        <w:t xml:space="preserve">: Container </w:t>
+      </w:r>
+      <w:proofErr w:type="spellStart"/>
+      <w:r>
+        <w:t>tự</w:t>
+      </w:r>
+      <w:proofErr w:type="spellEnd"/>
+      <w:r>
+        <w:t xml:space="preserve"> </w:t>
+      </w:r>
+      <w:proofErr w:type="spellStart"/>
+      <w:r>
+        <w:t>khởi</w:t>
+      </w:r>
+      <w:proofErr w:type="spellEnd"/>
+      <w:r>
+        <w:t xml:space="preserve"> </w:t>
+      </w:r>
+      <w:proofErr w:type="spellStart"/>
+      <w:r>
+        <w:t>động</w:t>
+      </w:r>
+      <w:proofErr w:type="spellEnd"/>
+      <w:r>
+        <w:t xml:space="preserve"> </w:t>
+      </w:r>
+      <w:proofErr w:type="spellStart"/>
+      <w:r>
+        <w:t>lại</w:t>
+      </w:r>
+      <w:proofErr w:type="spellEnd"/>
+      <w:r>
+        <w:t xml:space="preserve"> </w:t>
+      </w:r>
+      <w:proofErr w:type="spellStart"/>
+      <w:r>
+        <w:t>trừ</w:t>
+      </w:r>
+      <w:proofErr w:type="spellEnd"/>
+      <w:r>
+        <w:t xml:space="preserve"> </w:t>
+      </w:r>
+      <w:proofErr w:type="spellStart"/>
+      <w:r>
+        <w:t>khi</w:t>
+      </w:r>
+      <w:proofErr w:type="spellEnd"/>
+      <w:r>
+        <w:t xml:space="preserve"> </w:t>
+      </w:r>
+      <w:proofErr w:type="spellStart"/>
+      <w:r>
+        <w:t>bị</w:t>
+      </w:r>
+      <w:proofErr w:type="spellEnd"/>
+      <w:r>
+        <w:t xml:space="preserve"> </w:t>
+      </w:r>
+      <w:proofErr w:type="spellStart"/>
+      <w:r>
+        <w:t>dừng</w:t>
+      </w:r>
+      <w:proofErr w:type="spellEnd"/>
+      <w:r>
+        <w:t xml:space="preserve"> </w:t>
+      </w:r>
+      <w:proofErr w:type="spellStart"/>
+      <w:r>
+        <w:t>thủ</w:t>
+      </w:r>
+      <w:proofErr w:type="spellEnd"/>
+      <w:r>
+        <w:t xml:space="preserve"> </w:t>
+      </w:r>
+      <w:proofErr w:type="spellStart"/>
+      <w:r>
+        <w:t>công</w:t>
+      </w:r>
+      <w:proofErr w:type="spellEnd"/>
+      <w:r>
+        <w:t>.</w:t>
+      </w:r>
+    </w:p>
+    <w:p>
+      <w:pPr>
+        <w:numPr>
+          <w:ilvl w:val="0"/>
+          <w:numId w:val="2"/>
+        </w:numPr>
+        <w:spacing w:before="100" w:beforeAutospacing="1" w:after="100" w:afterAutospacing="1" w:line="240" w:lineRule="auto"/>
+      </w:pPr>
+      <w:r>
+        <w:rPr>
+          <w:rStyle w:val="text-sm"/>
+          <w:b/>
+          <w:bCs/>
+        </w:rPr>
+        <w:t xml:space="preserve">volumes: </w:t>
+      </w:r>
+      <w:proofErr w:type="spellStart"/>
+      <w:r>
+        <w:rPr>
+          <w:rStyle w:val="text-sm"/>
+          <w:b/>
+          <w:bCs/>
+        </w:rPr>
+        <w:t>mysql</w:t>
+      </w:r>
+      <w:proofErr w:type="spellEnd"/>
+      <w:r>
+        <w:rPr>
+          <w:rStyle w:val="text-sm"/>
+          <w:b/>
+          <w:bCs/>
+        </w:rPr>
+        <w:t>-data</w:t>
+      </w:r>
+      <w:r>
+        <w:t xml:space="preserve">: </w:t>
+      </w:r>
+      <w:proofErr w:type="spellStart"/>
+      <w:r>
+        <w:t>Khai</w:t>
+      </w:r>
+      <w:proofErr w:type="spellEnd"/>
+      <w:r>
+        <w:t xml:space="preserve"> </w:t>
+      </w:r>
+      <w:proofErr w:type="spellStart"/>
+      <w:r>
+        <w:t>báo</w:t>
+      </w:r>
+      <w:proofErr w:type="spellEnd"/>
+      <w:r>
+        <w:t xml:space="preserve"> volume </w:t>
+      </w:r>
+      <w:proofErr w:type="spellStart"/>
+      <w:r>
+        <w:t>để</w:t>
+      </w:r>
+      <w:proofErr w:type="spellEnd"/>
+      <w:r>
+        <w:t xml:space="preserve"> </w:t>
+      </w:r>
+      <w:proofErr w:type="spellStart"/>
+      <w:r>
+        <w:t>lưu</w:t>
+      </w:r>
+      <w:proofErr w:type="spellEnd"/>
+      <w:r>
+        <w:t xml:space="preserve"> </w:t>
+      </w:r>
+      <w:proofErr w:type="spellStart"/>
+      <w:r>
+        <w:t>dữ</w:t>
+      </w:r>
+      <w:proofErr w:type="spellEnd"/>
+      <w:r>
+        <w:t xml:space="preserve"> </w:t>
+      </w:r>
+      <w:proofErr w:type="spellStart"/>
+      <w:r>
+        <w:t>liệu</w:t>
+      </w:r>
+      <w:proofErr w:type="spellEnd"/>
+      <w:r>
+        <w:t>.</w:t>
+      </w:r>
+    </w:p>
+    <w:p>
+      <w:pPr>
+        <w:spacing w:before="100" w:beforeAutospacing="1" w:after="100" w:afterAutospacing="1" w:line="240" w:lineRule="auto"/>
+      </w:pPr>
+      <w:proofErr w:type="spellStart"/>
+      <w:r>
+        <w:t>Sau</w:t>
+      </w:r>
+      <w:proofErr w:type="spellEnd"/>
+      <w:r>
+        <w:t xml:space="preserve"> </w:t>
+      </w:r>
+      <w:proofErr w:type="spellStart"/>
+      <w:r>
+        <w:t>đó</w:t>
+      </w:r>
+      <w:proofErr w:type="spellEnd"/>
+      <w:r>
+        <w:t xml:space="preserve"> </w:t>
+      </w:r>
+      <w:proofErr w:type="spellStart"/>
+      <w:r>
+        <w:t>tiến</w:t>
+      </w:r>
+      <w:proofErr w:type="spellEnd"/>
+      <w:r>
+        <w:t xml:space="preserve"> </w:t>
+      </w:r>
+      <w:proofErr w:type="spellStart"/>
+      <w:r>
+        <w:t>hành</w:t>
+      </w:r>
+      <w:proofErr w:type="spellEnd"/>
+      <w:r>
+        <w:t xml:space="preserve"> </w:t>
+      </w:r>
+      <w:proofErr w:type="spellStart"/>
+      <w:r>
+        <w:t>kiểm</w:t>
+      </w:r>
+      <w:proofErr w:type="spellEnd"/>
+      <w:r>
+        <w:t xml:space="preserve"> </w:t>
+      </w:r>
+      <w:proofErr w:type="spellStart"/>
+      <w:r>
+        <w:t>tra</w:t>
+      </w:r>
+      <w:proofErr w:type="spellEnd"/>
+      <w:r>
+        <w:t>:</w:t>
+      </w:r>
+    </w:p>
+    <w:p>
+      <w:pPr>
+        <w:pStyle w:val="ListParagraph"/>
+        <w:numPr>
+          <w:ilvl w:val="0"/>
+          <w:numId w:val="3"/>
+        </w:numPr>
+        <w:spacing w:before="100" w:beforeAutospacing="1" w:after="100" w:afterAutospacing="1" w:line="240" w:lineRule="auto"/>
+      </w:pPr>
+      <w:proofErr w:type="spellStart"/>
+      <w:r>
+        <w:t>docker</w:t>
+      </w:r>
+      <w:proofErr w:type="spellEnd"/>
+      <w:r>
+        <w:t xml:space="preserve"> exec -it my-</w:t>
+      </w:r>
+      <w:proofErr w:type="spellStart"/>
+      <w:r>
+        <w:t>mysql</w:t>
+      </w:r>
+      <w:proofErr w:type="spellEnd"/>
+      <w:r>
+        <w:t xml:space="preserve"> bash</w:t>
+      </w:r>
+    </w:p>
+    <w:p>
+      <w:pPr>
+        <w:pStyle w:val="ListParagraph"/>
+        <w:numPr>
+          <w:ilvl w:val="0"/>
+          <w:numId w:val="3"/>
+        </w:numPr>
+        <w:spacing w:before="100" w:beforeAutospacing="1" w:after="100" w:afterAutospacing="1" w:line="240" w:lineRule="auto"/>
+      </w:pPr>
+      <w:proofErr w:type="spellStart"/>
+      <w:r>
+        <w:t>mysql</w:t>
+      </w:r>
+      <w:proofErr w:type="spellEnd"/>
+      <w:r>
+        <w:t xml:space="preserve"> -u user </w:t>
+      </w:r>
+      <w:r>
+        <w:t>–</w:t>
+      </w:r>
+      <w:r>
+        <w:t>p</w:t>
+      </w:r>
+      <w:r>
+        <w:t xml:space="preserve"> </w:t>
+      </w:r>
+    </w:p>
+    <w:p>
+      <w:pPr>
+        <w:pStyle w:val="ListParagraph"/>
+        <w:numPr>
+          <w:ilvl w:val="0"/>
+          <w:numId w:val="3"/>
+        </w:numPr>
+        <w:spacing w:before="100" w:beforeAutospacing="1" w:after="100" w:afterAutospacing="1" w:line="240" w:lineRule="auto"/>
+      </w:pPr>
+      <w:proofErr w:type="spellStart"/>
+      <w:r>
+        <w:t>Nhập</w:t>
+      </w:r>
+      <w:proofErr w:type="spellEnd"/>
+      <w:r>
+        <w:t xml:space="preserve"> </w:t>
+      </w:r>
+      <w:proofErr w:type="spellStart"/>
+      <w:r>
+        <w:t>pwd</w:t>
+      </w:r>
+      <w:proofErr w:type="spellEnd"/>
+      <w:r>
+        <w:t>: password</w:t>
+      </w:r>
+    </w:p>
+    <w:p>
+      <w:pPr>
+        <w:pStyle w:val="ListParagraph"/>
+        <w:numPr>
+          <w:ilvl w:val="0"/>
+          <w:numId w:val="3"/>
+        </w:numPr>
+        <w:spacing w:before="100" w:beforeAutospacing="1" w:after="100" w:afterAutospacing="1" w:line="240" w:lineRule="auto"/>
+      </w:pPr>
+      <w:r>
+        <w:t>SHOW DATABASES;</w:t>
+      </w:r>
+    </w:p>
+    <w:p>
+      <w:pPr>
+        <w:spacing w:before="100" w:beforeAutospacing="1" w:after="100" w:afterAutospacing="1" w:line="240" w:lineRule="auto"/>
+      </w:pPr>
+      <w:r>
+        <w:lastRenderedPageBreak/>
+        <w:drawing>
+          <wp:inline distT="0" distB="0" distL="0" distR="0" wp14:anchorId="45402565" wp14:editId="26D6395B">
+            <wp:extent cx="5943600" cy="4667885"/>
+            <wp:effectExtent l="0" t="0" r="0" b="0"/>
+            <wp:docPr id="4" name="Picture 4"/>
+            <wp:cNvGraphicFramePr>
+              <a:graphicFrameLocks xmlns:a="http://schemas.openxmlformats.org/drawingml/2006/main" noChangeAspect="1"/>
+            </wp:cNvGraphicFramePr>
+            <a:graphic xmlns:a="http://schemas.openxmlformats.org/drawingml/2006/main">
+              <a:graphicData uri="http://schemas.openxmlformats.org/drawingml/2006/picture">
+                <pic:pic xmlns:pic="http://schemas.openxmlformats.org/drawingml/2006/picture">
+                  <pic:nvPicPr>
+                    <pic:cNvPr id="1" name=""/>
+                    <pic:cNvPicPr/>
+                  </pic:nvPicPr>
+                  <pic:blipFill>
+                    <a:blip r:embed="rId8"/>
+                    <a:stretch>
+                      <a:fillRect/>
+                    </a:stretch>
+                  </pic:blipFill>
+                  <pic:spPr>
+                    <a:xfrm>
+                      <a:off x="0" y="0"/>
+                      <a:ext cx="5943600" cy="4667885"/>
+                    </a:xfrm>
+                    <a:prstGeom prst="rect">
+                      <a:avLst/>
+                    </a:prstGeom>
+                  </pic:spPr>
+                </pic:pic>
+              </a:graphicData>
+            </a:graphic>
+          </wp:inline>
+        </w:drawing>
+      </w:r>
       <w:bookmarkStart w:id="0" w:name="_GoBack"/>
       <w:bookmarkEnd w:id="0"/>
     </w:p>
@@ -5247,6 +7475,236 @@
 <file path=word/numbering.xml><?xml version="1.0" encoding="utf-8"?>
 <w:numbering xmlns:wpc="http://schemas.microsoft.com/office/word/2010/wordprocessingCanvas" xmlns:cx="http://schemas.microsoft.com/office/drawing/2014/chartex" xmlns:mc="http://schemas.openxmlformats.org/markup-compatibility/2006" xmlns:o="urn:schemas-microsoft-com:office:office" xmlns:r="http://schemas.openxmlformats.org/officeDocument/2006/relationships" xmlns:m="http://schemas.openxmlformats.org/officeDocument/2006/math" xmlns:v="urn:schemas-microsoft-com:vml" xmlns:wp14="http://schemas.microsoft.com/office/word/2010/wordprocessingDrawing" xmlns:wp="http://schemas.openxmlformats.org/drawingml/2006/wordprocessingDrawing" xmlns:w10="urn:schemas-microsoft-com:office:word" xmlns:w="http://schemas.openxmlformats.org/wordprocessingml/2006/main" xmlns:w14="http://schemas.microsoft.com/office/word/2010/wordml" xmlns:w15="http://schemas.microsoft.com/office/word/2012/wordml" xmlns:w16se="http://schemas.microsoft.com/office/word/2015/wordml/symex" xmlns:wpg="http://schemas.microsoft.com/office/word/2010/wordprocessingGroup" xmlns:wpi="http://schemas.microsoft.com/office/word/2010/wordprocessingInk" xmlns:wne="http://schemas.microsoft.com/office/word/2006/wordml" xmlns:wps="http://schemas.microsoft.com/office/word/2010/wordprocessingShape" mc:Ignorable="w14 w15 w16se wp14">
   <w:abstractNum w:abstractNumId="0" w15:restartNumberingAfterBreak="0">
+    <w:nsid w:val="07226114"/>
+    <w:multiLevelType w:val="hybridMultilevel"/>
+    <w:tmpl w:val="23084CCE"/>
+    <w:lvl w:ilvl="0" w:tplc="04090001">
+      <w:start w:val="1"/>
+      <w:numFmt w:val="bullet"/>
+      <w:lvlText w:val=""/>
+      <w:lvlJc w:val="left"/>
+      <w:pPr>
+        <w:ind w:left="720" w:hanging="360"/>
+      </w:pPr>
+      <w:rPr>
+        <w:rFonts w:ascii="Symbol" w:hAnsi="Symbol" w:hint="default"/>
+      </w:rPr>
+    </w:lvl>
+    <w:lvl w:ilvl="1" w:tplc="04090003" w:tentative="1">
+      <w:start w:val="1"/>
+      <w:numFmt w:val="bullet"/>
+      <w:lvlText w:val="o"/>
+      <w:lvlJc w:val="left"/>
+      <w:pPr>
+        <w:ind w:left="1440" w:hanging="360"/>
+      </w:pPr>
+      <w:rPr>
+        <w:rFonts w:ascii="Courier New" w:hAnsi="Courier New" w:cs="Courier New" w:hint="default"/>
+      </w:rPr>
+    </w:lvl>
+    <w:lvl w:ilvl="2" w:tplc="04090005" w:tentative="1">
+      <w:start w:val="1"/>
+      <w:numFmt w:val="bullet"/>
+      <w:lvlText w:val=""/>
+      <w:lvlJc w:val="left"/>
+      <w:pPr>
+        <w:ind w:left="2160" w:hanging="360"/>
+      </w:pPr>
+      <w:rPr>
+        <w:rFonts w:ascii="Wingdings" w:hAnsi="Wingdings" w:hint="default"/>
+      </w:rPr>
+    </w:lvl>
+    <w:lvl w:ilvl="3" w:tplc="04090001" w:tentative="1">
+      <w:start w:val="1"/>
+      <w:numFmt w:val="bullet"/>
+      <w:lvlText w:val=""/>
+      <w:lvlJc w:val="left"/>
+      <w:pPr>
+        <w:ind w:left="2880" w:hanging="360"/>
+      </w:pPr>
+      <w:rPr>
+        <w:rFonts w:ascii="Symbol" w:hAnsi="Symbol" w:hint="default"/>
+      </w:rPr>
+    </w:lvl>
+    <w:lvl w:ilvl="4" w:tplc="04090003" w:tentative="1">
+      <w:start w:val="1"/>
+      <w:numFmt w:val="bullet"/>
+      <w:lvlText w:val="o"/>
+      <w:lvlJc w:val="left"/>
+      <w:pPr>
+        <w:ind w:left="3600" w:hanging="360"/>
+      </w:pPr>
+      <w:rPr>
+        <w:rFonts w:ascii="Courier New" w:hAnsi="Courier New" w:cs="Courier New" w:hint="default"/>
+      </w:rPr>
+    </w:lvl>
+    <w:lvl w:ilvl="5" w:tplc="04090005" w:tentative="1">
+      <w:start w:val="1"/>
+      <w:numFmt w:val="bullet"/>
+      <w:lvlText w:val=""/>
+      <w:lvlJc w:val="left"/>
+      <w:pPr>
+        <w:ind w:left="4320" w:hanging="360"/>
+      </w:pPr>
+      <w:rPr>
+        <w:rFonts w:ascii="Wingdings" w:hAnsi="Wingdings" w:hint="default"/>
+      </w:rPr>
+    </w:lvl>
+    <w:lvl w:ilvl="6" w:tplc="04090001" w:tentative="1">
+      <w:start w:val="1"/>
+      <w:numFmt w:val="bullet"/>
+      <w:lvlText w:val=""/>
+      <w:lvlJc w:val="left"/>
+      <w:pPr>
+        <w:ind w:left="5040" w:hanging="360"/>
+      </w:pPr>
+      <w:rPr>
+        <w:rFonts w:ascii="Symbol" w:hAnsi="Symbol" w:hint="default"/>
+      </w:rPr>
+    </w:lvl>
+    <w:lvl w:ilvl="7" w:tplc="04090003" w:tentative="1">
+      <w:start w:val="1"/>
+      <w:numFmt w:val="bullet"/>
+      <w:lvlText w:val="o"/>
+      <w:lvlJc w:val="left"/>
+      <w:pPr>
+        <w:ind w:left="5760" w:hanging="360"/>
+      </w:pPr>
+      <w:rPr>
+        <w:rFonts w:ascii="Courier New" w:hAnsi="Courier New" w:cs="Courier New" w:hint="default"/>
+      </w:rPr>
+    </w:lvl>
+    <w:lvl w:ilvl="8" w:tplc="04090005" w:tentative="1">
+      <w:start w:val="1"/>
+      <w:numFmt w:val="bullet"/>
+      <w:lvlText w:val=""/>
+      <w:lvlJc w:val="left"/>
+      <w:pPr>
+        <w:ind w:left="6480" w:hanging="360"/>
+      </w:pPr>
+      <w:rPr>
+        <w:rFonts w:ascii="Wingdings" w:hAnsi="Wingdings" w:hint="default"/>
+      </w:rPr>
+    </w:lvl>
+  </w:abstractNum>
+  <w:abstractNum w:abstractNumId="1" w15:restartNumberingAfterBreak="0">
+    <w:nsid w:val="56413FB0"/>
+    <w:multiLevelType w:val="multilevel"/>
+    <w:tmpl w:val="E71492B4"/>
+    <w:lvl w:ilvl="0">
+      <w:start w:val="1"/>
+      <w:numFmt w:val="decimal"/>
+      <w:lvlText w:val="%1."/>
+      <w:lvlJc w:val="left"/>
+      <w:pPr>
+        <w:tabs>
+          <w:tab w:val="num" w:pos="720"/>
+        </w:tabs>
+        <w:ind w:left="720" w:hanging="360"/>
+      </w:pPr>
+    </w:lvl>
+    <w:lvl w:ilvl="1">
+      <w:start w:val="1"/>
+      <w:numFmt w:val="bullet"/>
+      <w:lvlText w:val="o"/>
+      <w:lvlJc w:val="left"/>
+      <w:pPr>
+        <w:tabs>
+          <w:tab w:val="num" w:pos="1440"/>
+        </w:tabs>
+        <w:ind w:left="1440" w:hanging="360"/>
+      </w:pPr>
+      <w:rPr>
+        <w:rFonts w:ascii="Courier New" w:hAnsi="Courier New" w:hint="default"/>
+        <w:sz w:val="20"/>
+      </w:rPr>
+    </w:lvl>
+    <w:lvl w:ilvl="2" w:tentative="1">
+      <w:start w:val="1"/>
+      <w:numFmt w:val="decimal"/>
+      <w:lvlText w:val="%3."/>
+      <w:lvlJc w:val="left"/>
+      <w:pPr>
+        <w:tabs>
+          <w:tab w:val="num" w:pos="2160"/>
+        </w:tabs>
+        <w:ind w:left="2160" w:hanging="360"/>
+      </w:pPr>
+    </w:lvl>
+    <w:lvl w:ilvl="3" w:tentative="1">
+      <w:start w:val="1"/>
+      <w:numFmt w:val="decimal"/>
+      <w:lvlText w:val="%4."/>
+      <w:lvlJc w:val="left"/>
+      <w:pPr>
+        <w:tabs>
+          <w:tab w:val="num" w:pos="2880"/>
+        </w:tabs>
+        <w:ind w:left="2880" w:hanging="360"/>
+      </w:pPr>
+    </w:lvl>
+    <w:lvl w:ilvl="4" w:tentative="1">
+      <w:start w:val="1"/>
+      <w:numFmt w:val="decimal"/>
+      <w:lvlText w:val="%5."/>
+      <w:lvlJc w:val="left"/>
+      <w:pPr>
+        <w:tabs>
+          <w:tab w:val="num" w:pos="3600"/>
+        </w:tabs>
+        <w:ind w:left="3600" w:hanging="360"/>
+      </w:pPr>
+    </w:lvl>
+    <w:lvl w:ilvl="5" w:tentative="1">
+      <w:start w:val="1"/>
+      <w:numFmt w:val="decimal"/>
+      <w:lvlText w:val="%6."/>
+      <w:lvlJc w:val="left"/>
+      <w:pPr>
+        <w:tabs>
+          <w:tab w:val="num" w:pos="4320"/>
+        </w:tabs>
+        <w:ind w:left="4320" w:hanging="360"/>
+      </w:pPr>
+    </w:lvl>
+    <w:lvl w:ilvl="6" w:tentative="1">
+      <w:start w:val="1"/>
+      <w:numFmt w:val="decimal"/>
+      <w:lvlText w:val="%7."/>
+      <w:lvlJc w:val="left"/>
+      <w:pPr>
+        <w:tabs>
+          <w:tab w:val="num" w:pos="5040"/>
+        </w:tabs>
+        <w:ind w:left="5040" w:hanging="360"/>
+      </w:pPr>
+    </w:lvl>
+    <w:lvl w:ilvl="7" w:tentative="1">
+      <w:start w:val="1"/>
+      <w:numFmt w:val="decimal"/>
+      <w:lvlText w:val="%8."/>
+      <w:lvlJc w:val="left"/>
+      <w:pPr>
+        <w:tabs>
+          <w:tab w:val="num" w:pos="5760"/>
+        </w:tabs>
+        <w:ind w:left="5760" w:hanging="360"/>
+      </w:pPr>
+    </w:lvl>
+    <w:lvl w:ilvl="8" w:tentative="1">
+      <w:start w:val="1"/>
+      <w:numFmt w:val="decimal"/>
+      <w:lvlText w:val="%9."/>
+      <w:lvlJc w:val="left"/>
+      <w:pPr>
+        <w:tabs>
+          <w:tab w:val="num" w:pos="6480"/>
+        </w:tabs>
+        <w:ind w:left="6480" w:hanging="360"/>
+      </w:pPr>
+    </w:lvl>
+  </w:abstractNum>
+  <w:abstractNum w:abstractNumId="2" w15:restartNumberingAfterBreak="0">
     <w:nsid w:val="71F34A85"/>
     <w:multiLevelType w:val="multilevel"/>
     <w:tmpl w:val="17509542"/>
@@ -5396,6 +7854,12 @@
     </w:lvl>
   </w:abstractNum>
   <w:num w:numId="1">
+    <w:abstractNumId w:val="2"/>
+  </w:num>
+  <w:num w:numId="2">
+    <w:abstractNumId w:val="1"/>
+  </w:num>
+  <w:num w:numId="3">
     <w:abstractNumId w:val="0"/>
   </w:num>
 </w:numbering>
